--- a/Smart Acess/Chapter 03.docx
+++ b/Smart Acess/Chapter 03.docx
@@ -1,6 +1,6 @@
 
 <file path=word/document.xml><?xml version="1.0" encoding="utf-8"?>
-<w:document xmlns:wpc="http://schemas.microsoft.com/office/word/2010/wordprocessingCanvas" xmlns:cx="http://schemas.microsoft.com/office/drawing/2014/chartex" xmlns:mc="http://schemas.openxmlformats.org/markup-compatibility/2006" xmlns:o="urn:schemas-microsoft-com:office:office" xmlns:r="http://schemas.openxmlformats.org/officeDocument/2006/relationships" xmlns:m="http://schemas.openxmlformats.org/officeDocument/2006/math" xmlns:v="urn:schemas-microsoft-com:vml" xmlns:wp14="http://schemas.microsoft.com/office/word/2010/wordprocessingDrawing" xmlns:wp="http://schemas.openxmlformats.org/drawingml/2006/wordprocessingDrawing" xmlns:w10="urn:schemas-microsoft-com:office:word" xmlns:w="http://schemas.openxmlformats.org/wordprocessingml/2006/main" xmlns:w14="http://schemas.microsoft.com/office/word/2010/wordml" xmlns:w15="http://schemas.microsoft.com/office/word/2012/wordml" xmlns:w16se="http://schemas.microsoft.com/office/word/2015/wordml/symex" xmlns:wpg="http://schemas.microsoft.com/office/word/2010/wordprocessingGroup" xmlns:wpi="http://schemas.microsoft.com/office/word/2010/wordprocessingInk" xmlns:wne="http://schemas.microsoft.com/office/word/2006/wordml" xmlns:wps="http://schemas.microsoft.com/office/word/2010/wordprocessingShape" mc:Ignorable="w14 w15 w16se wp14">
+<w:document xmlns:wpc="http://schemas.microsoft.com/office/word/2010/wordprocessingCanvas" xmlns:mc="http://schemas.openxmlformats.org/markup-compatibility/2006" xmlns:o="urn:schemas-microsoft-com:office:office" xmlns:r="http://schemas.openxmlformats.org/officeDocument/2006/relationships" xmlns:m="http://schemas.openxmlformats.org/officeDocument/2006/math" xmlns:v="urn:schemas-microsoft-com:vml" xmlns:wp14="http://schemas.microsoft.com/office/word/2010/wordprocessingDrawing" xmlns:wp="http://schemas.openxmlformats.org/drawingml/2006/wordprocessingDrawing" xmlns:w10="urn:schemas-microsoft-com:office:word" xmlns:w="http://schemas.openxmlformats.org/wordprocessingml/2006/main" xmlns:w14="http://schemas.microsoft.com/office/word/2010/wordml" xmlns:wpg="http://schemas.microsoft.com/office/word/2010/wordprocessingGroup" xmlns:wpi="http://schemas.microsoft.com/office/word/2010/wordprocessingInk" xmlns:wne="http://schemas.microsoft.com/office/word/2006/wordml" xmlns:wps="http://schemas.microsoft.com/office/word/2010/wordprocessingShape" mc:Ignorable="w14 wp14">
   <w:body>
     <w:p>
       <w:pPr>
@@ -68,55 +68,23 @@
           <w:sz w:val="24"/>
           <w:szCs w:val="24"/>
         </w:rPr>
-        <w:t xml:space="preserve"> with representing the requirement as described in software requirement specification (SRS). [1] </w:t>
-      </w:r>
-      <w:r>
-        <w:rPr>
-          <w:rFonts w:ascii="Times New Roman" w:hAnsi="Times New Roman" w:cs="Times New Roman"/>
-          <w:sz w:val="24"/>
-          <w:szCs w:val="24"/>
-        </w:rPr>
-        <w:t xml:space="preserve">Before development and implementation of Faisalabad Services Portal (FSP), we select the methodology, </w:t>
-      </w:r>
-      <w:r>
-        <w:rPr>
-          <w:rFonts w:ascii="Times New Roman" w:hAnsi="Times New Roman" w:cs="Times New Roman"/>
-          <w:sz w:val="24"/>
-          <w:szCs w:val="24"/>
-        </w:rPr>
-        <w:t xml:space="preserve">design </w:t>
-      </w:r>
-      <w:r>
-        <w:rPr>
-          <w:rFonts w:ascii="Times New Roman" w:hAnsi="Times New Roman" w:cs="Times New Roman"/>
-          <w:sz w:val="24"/>
-          <w:szCs w:val="24"/>
-        </w:rPr>
-        <w:t>application</w:t>
-      </w:r>
-      <w:r>
-        <w:rPr>
-          <w:rFonts w:ascii="Times New Roman" w:hAnsi="Times New Roman" w:cs="Times New Roman"/>
-          <w:sz w:val="24"/>
-          <w:szCs w:val="24"/>
-        </w:rPr>
-        <w:t xml:space="preserve"> interface</w:t>
-      </w:r>
-      <w:r>
-        <w:rPr>
-          <w:rFonts w:ascii="Times New Roman" w:hAnsi="Times New Roman" w:cs="Times New Roman"/>
-          <w:sz w:val="24"/>
-          <w:szCs w:val="24"/>
-        </w:rPr>
-        <w:t xml:space="preserve"> prototype</w:t>
-      </w:r>
-      <w:r>
-        <w:rPr>
-          <w:rFonts w:ascii="Times New Roman" w:hAnsi="Times New Roman" w:cs="Times New Roman"/>
-          <w:sz w:val="24"/>
-          <w:szCs w:val="24"/>
-        </w:rPr>
-        <w:t xml:space="preserve"> using Figma. Furthermore</w:t>
+        <w:t xml:space="preserve"> with representing the requirement as described in software </w:t>
+      </w:r>
+      <w:r>
+        <w:rPr>
+          <w:rFonts w:ascii="Times New Roman" w:hAnsi="Times New Roman" w:cs="Times New Roman"/>
+          <w:sz w:val="24"/>
+          <w:szCs w:val="24"/>
+        </w:rPr>
+        <w:t>requirement specification (SRS)</w:t>
+      </w:r>
+      <w:r>
+        <w:rPr>
+          <w:rFonts w:ascii="Times New Roman" w:hAnsi="Times New Roman" w:cs="Times New Roman"/>
+          <w:sz w:val="24"/>
+          <w:szCs w:val="24"/>
+        </w:rPr>
+        <w:t>. Furthermore</w:t>
       </w:r>
       <w:r>
         <w:rPr>
@@ -191,7 +159,7 @@
           <w:szCs w:val="24"/>
         </w:rPr>
       </w:pPr>
-      <w:hyperlink r:id="rId7" w:history="1">
+      <w:hyperlink r:id="rId8" w:history="1">
         <w:r>
           <w:rPr>
             <w:rStyle w:val="Hyperlink"/>
@@ -234,8 +202,34 @@
           <w:sz w:val="24"/>
           <w:szCs w:val="24"/>
         </w:rPr>
-        <w:t>The application is designed using bottom up methodology, in which we solved smaller problems and integrate it as complete. This methodology is really suitable for object oriented programming approach and as we known earlier our application is build</w:t>
-      </w:r>
+        <w:t xml:space="preserve">The application is designed using bottom up methodology, in which we solved smaller problems and integrate it as complete. This methodology is really suitable for </w:t>
+      </w:r>
+      <w:r>
+        <w:rPr>
+          <w:rFonts w:ascii="Times New Roman" w:hAnsi="Times New Roman" w:cs="Times New Roman"/>
+          <w:sz w:val="24"/>
+          <w:szCs w:val="24"/>
+        </w:rPr>
+        <w:t xml:space="preserve">Functional </w:t>
+      </w:r>
+      <w:r>
+        <w:rPr>
+          <w:rFonts w:ascii="Times New Roman" w:hAnsi="Times New Roman" w:cs="Times New Roman"/>
+          <w:sz w:val="24"/>
+          <w:szCs w:val="24"/>
+        </w:rPr>
+        <w:t xml:space="preserve">programming approach and as we known earlier our application is </w:t>
+      </w:r>
+      <w:proofErr w:type="spellStart"/>
+      <w:r>
+        <w:rPr>
+          <w:rFonts w:ascii="Times New Roman" w:hAnsi="Times New Roman" w:cs="Times New Roman"/>
+          <w:sz w:val="24"/>
+          <w:szCs w:val="24"/>
+        </w:rPr>
+        <w:t>build</w:t>
+      </w:r>
+      <w:proofErr w:type="spellEnd"/>
       <w:r>
         <w:rPr>
           <w:rFonts w:ascii="Times New Roman" w:hAnsi="Times New Roman" w:cs="Times New Roman"/>
@@ -250,31 +244,59 @@
           <w:sz w:val="24"/>
           <w:szCs w:val="24"/>
         </w:rPr>
-        <w:t xml:space="preserve"> using Flutter Framework that support</w:t>
-      </w:r>
-      <w:r>
-        <w:rPr>
-          <w:rFonts w:ascii="Times New Roman" w:hAnsi="Times New Roman" w:cs="Times New Roman"/>
-          <w:sz w:val="24"/>
-          <w:szCs w:val="24"/>
-        </w:rPr>
-        <w:t>ed</w:t>
-      </w:r>
-      <w:r>
-        <w:rPr>
-          <w:rFonts w:ascii="Times New Roman" w:hAnsi="Times New Roman" w:cs="Times New Roman"/>
-          <w:sz w:val="24"/>
-          <w:szCs w:val="24"/>
-        </w:rPr>
-        <w:t xml:space="preserve"> Dart </w:t>
-      </w:r>
-      <w:r>
-        <w:rPr>
-          <w:rFonts w:ascii="Times New Roman" w:hAnsi="Times New Roman" w:cs="Times New Roman"/>
-          <w:sz w:val="24"/>
-          <w:szCs w:val="24"/>
-        </w:rPr>
-        <w:t>an object oriented programming</w:t>
+        <w:t xml:space="preserve"> using </w:t>
+      </w:r>
+      <w:r>
+        <w:rPr>
+          <w:rFonts w:ascii="Times New Roman" w:hAnsi="Times New Roman" w:cs="Times New Roman"/>
+          <w:sz w:val="24"/>
+          <w:szCs w:val="24"/>
+        </w:rPr>
+        <w:t>React Native &amp; React JS.</w:t>
+      </w:r>
+      <w:bookmarkStart w:id="0" w:name="_GoBack"/>
+      <w:bookmarkEnd w:id="0"/>
+    </w:p>
+    <w:p>
+      <w:pPr>
+        <w:rPr>
+          <w:rFonts w:ascii="Times New Roman" w:hAnsi="Times New Roman" w:cs="Times New Roman"/>
+          <w:sz w:val="28"/>
+          <w:szCs w:val="28"/>
+        </w:rPr>
+      </w:pPr>
+      <w:r>
+        <w:rPr>
+          <w:rFonts w:ascii="Times New Roman" w:hAnsi="Times New Roman" w:cs="Times New Roman"/>
+          <w:sz w:val="28"/>
+          <w:szCs w:val="28"/>
+        </w:rPr>
+        <w:t>Application Interface Design</w:t>
+      </w:r>
+    </w:p>
+    <w:p>
+      <w:pPr>
+        <w:rPr>
+          <w:rFonts w:ascii="Times New Roman" w:hAnsi="Times New Roman" w:cs="Times New Roman"/>
+          <w:sz w:val="24"/>
+          <w:szCs w:val="24"/>
+        </w:rPr>
+      </w:pPr>
+      <w:r>
+        <w:rPr>
+          <w:rFonts w:ascii="Times New Roman" w:hAnsi="Times New Roman" w:cs="Times New Roman"/>
+          <w:sz w:val="24"/>
+          <w:szCs w:val="24"/>
+        </w:rPr>
+        <w:t xml:space="preserve">In designing, application interface is a significant segment. The interaction of the user with an application is important and a non-conformed design leave a bad impression. Taking everything in mind, we designed the interface of </w:t>
+      </w:r>
+      <w:r>
+        <w:rPr>
+          <w:rFonts w:ascii="Times New Roman" w:hAnsi="Times New Roman" w:cs="Times New Roman"/>
+          <w:sz w:val="24"/>
+          <w:szCs w:val="24"/>
+        </w:rPr>
+        <w:t>Smart Access</w:t>
       </w:r>
       <w:r>
         <w:rPr>
@@ -290,7 +312,15 @@
           <w:sz w:val="24"/>
           <w:szCs w:val="24"/>
         </w:rPr>
-        <w:t>language.</w:t>
+        <w:t>as much interactive</w:t>
+      </w:r>
+      <w:r>
+        <w:rPr>
+          <w:rFonts w:ascii="Times New Roman" w:hAnsi="Times New Roman" w:cs="Times New Roman"/>
+          <w:sz w:val="24"/>
+          <w:szCs w:val="24"/>
+        </w:rPr>
+        <w:t xml:space="preserve"> possible and user-friendly by using Figma, a collaborative web application for interface design. These are the following prototype images of the application.</w:t>
       </w:r>
     </w:p>
     <w:p>
@@ -307,64 +337,6 @@
           <w:sz w:val="28"/>
           <w:szCs w:val="28"/>
         </w:rPr>
-        <w:t>Application Interface Design</w:t>
-      </w:r>
-    </w:p>
-    <w:p>
-      <w:pPr>
-        <w:rPr>
-          <w:rFonts w:ascii="Times New Roman" w:hAnsi="Times New Roman" w:cs="Times New Roman"/>
-          <w:sz w:val="24"/>
-          <w:szCs w:val="24"/>
-        </w:rPr>
-      </w:pPr>
-      <w:r>
-        <w:rPr>
-          <w:rFonts w:ascii="Times New Roman" w:hAnsi="Times New Roman" w:cs="Times New Roman"/>
-          <w:sz w:val="24"/>
-          <w:szCs w:val="24"/>
-        </w:rPr>
-        <w:t>In designing, application interface is a significant segment. The interaction of the user with an application is important and a non-conformed design leave a bad impression. Taking everything in mind, we designed the interface of Faisal</w:t>
-      </w:r>
-      <w:r>
-        <w:rPr>
-          <w:rFonts w:ascii="Times New Roman" w:hAnsi="Times New Roman" w:cs="Times New Roman"/>
-          <w:sz w:val="24"/>
-          <w:szCs w:val="24"/>
-        </w:rPr>
-        <w:t xml:space="preserve">abad Services Portal (FSP) </w:t>
-      </w:r>
-      <w:r>
-        <w:rPr>
-          <w:rFonts w:ascii="Times New Roman" w:hAnsi="Times New Roman" w:cs="Times New Roman"/>
-          <w:sz w:val="24"/>
-          <w:szCs w:val="24"/>
-        </w:rPr>
-        <w:t>as much interactive</w:t>
-      </w:r>
-      <w:r>
-        <w:rPr>
-          <w:rFonts w:ascii="Times New Roman" w:hAnsi="Times New Roman" w:cs="Times New Roman"/>
-          <w:sz w:val="24"/>
-          <w:szCs w:val="24"/>
-        </w:rPr>
-        <w:t xml:space="preserve"> possible and user-friendly by using Figma, a collaborative web application for interface design. These are the following prototype images of the application.</w:t>
-      </w:r>
-    </w:p>
-    <w:p>
-      <w:pPr>
-        <w:rPr>
-          <w:rFonts w:ascii="Times New Roman" w:hAnsi="Times New Roman" w:cs="Times New Roman"/>
-          <w:sz w:val="28"/>
-          <w:szCs w:val="28"/>
-        </w:rPr>
-      </w:pPr>
-      <w:r>
-        <w:rPr>
-          <w:rFonts w:ascii="Times New Roman" w:hAnsi="Times New Roman" w:cs="Times New Roman"/>
-          <w:sz w:val="28"/>
-          <w:szCs w:val="28"/>
-        </w:rPr>
         <w:t>Unified Modeling Language Diagrams</w:t>
       </w:r>
     </w:p>
@@ -382,7 +354,23 @@
           <w:sz w:val="24"/>
           <w:szCs w:val="24"/>
         </w:rPr>
-        <w:t>These are the following unified modeling language (UML) diagrams used to visually represent the architecture design of an android based application called Faisalabad Services Portal (FSP).</w:t>
+        <w:t xml:space="preserve">These are the following unified modeling language (UML) diagrams used to visually represent the architecture design of an android based application called </w:t>
+      </w:r>
+      <w:r>
+        <w:rPr>
+          <w:rFonts w:ascii="Times New Roman" w:hAnsi="Times New Roman" w:cs="Times New Roman"/>
+          <w:sz w:val="24"/>
+          <w:szCs w:val="24"/>
+        </w:rPr>
+        <w:t>Smart Access</w:t>
+      </w:r>
+      <w:r>
+        <w:rPr>
+          <w:rFonts w:ascii="Times New Roman" w:hAnsi="Times New Roman" w:cs="Times New Roman"/>
+          <w:sz w:val="24"/>
+          <w:szCs w:val="24"/>
+        </w:rPr>
+        <w:t>.</w:t>
       </w:r>
     </w:p>
     <w:p>
@@ -514,7 +502,7 @@
         <mc:AlternateContent>
           <mc:Choice Requires="wps">
             <w:drawing>
-              <wp:anchor distT="0" distB="0" distL="114300" distR="114300" simplePos="0" relativeHeight="251659264" behindDoc="0" locked="0" layoutInCell="1" allowOverlap="1">
+              <wp:anchor distT="0" distB="0" distL="114300" distR="114300" simplePos="0" relativeHeight="251659264" behindDoc="0" locked="0" layoutInCell="1" allowOverlap="1" wp14:anchorId="2A18CA0E" wp14:editId="140C40B3">
                 <wp:simplePos x="0" y="0"/>
                 <wp:positionH relativeFrom="margin">
                   <wp:align>center</wp:align>
@@ -540,7 +528,7 @@
                           <a:avLst/>
                         </a:prstGeom>
                         <a:blipFill dpi="0" rotWithShape="1">
-                          <a:blip r:embed="rId8">
+                          <a:blip r:embed="rId9">
                             <a:extLst>
                               <a:ext uri="{28A0092B-C50C-407E-A947-70E740481C1C}">
                                 <a14:useLocalDpi xmlns:a14="http://schemas.microsoft.com/office/drawing/2010/main" val="0"/>
@@ -590,10 +578,10 @@
               </wp:anchor>
             </w:drawing>
           </mc:Choice>
-          <mc:Fallback>
+          <mc:Fallback xmlns:w16se="http://schemas.microsoft.com/office/word/2015/wordml/symex" xmlns:w15="http://schemas.microsoft.com/office/word/2012/wordml" xmlns:cx="http://schemas.microsoft.com/office/drawing/2014/chartex">
             <w:pict>
               <v:rect w14:anchorId="188897B6" id="Rectangle 3" o:spid="_x0000_s1026" style="position:absolute;margin-left:0;margin-top:7.95pt;width:325.45pt;height:453.9pt;z-index:251659264;visibility:visible;mso-wrap-style:square;mso-width-percent:0;mso-height-percent:0;mso-wrap-distance-left:9pt;mso-wrap-distance-top:0;mso-wrap-distance-right:9pt;mso-wrap-distance-bottom:0;mso-position-horizontal:center;mso-position-horizontal-relative:margin;mso-position-vertical:absolute;mso-position-vertical-relative:text;mso-width-percent:0;mso-height-percent:0;mso-width-relative:margin;mso-height-relative:margin;v-text-anchor:middle" o:gfxdata="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" stroked="f" strokeweight="1pt">
-                <v:fill r:id="rId9" o:title="" recolor="t" rotate="t" type="frame"/>
+                <v:fill r:id="rId10" o:title="" recolor="t" rotate="t" type="frame"/>
                 <w10:wrap anchorx="margin"/>
               </v:rect>
             </w:pict>
@@ -880,7 +868,6 @@
           <w:sz w:val="28"/>
           <w:szCs w:val="28"/>
         </w:rPr>
-        <w:lastRenderedPageBreak/>
         <w:t>Signup State Machine Diagram</w:t>
       </w:r>
     </w:p>
@@ -927,7 +914,7 @@
           <w:szCs w:val="24"/>
         </w:rPr>
         <w:drawing>
-          <wp:inline distT="0" distB="0" distL="0" distR="0">
+          <wp:inline distT="0" distB="0" distL="0" distR="0" wp14:anchorId="351ABCB0" wp14:editId="5DC5857A">
             <wp:extent cx="4037991" cy="2817534"/>
             <wp:effectExtent l="0" t="0" r="635" b="1905"/>
             <wp:docPr id="13" name="Picture 13"/>
@@ -942,7 +929,7 @@
                     <pic:cNvPicPr/>
                   </pic:nvPicPr>
                   <pic:blipFill>
-                    <a:blip r:embed="rId10">
+                    <a:blip r:embed="rId11">
                       <a:extLst>
                         <a:ext uri="{28A0092B-C50C-407E-A947-70E740481C1C}">
                           <a14:useLocalDpi xmlns:a14="http://schemas.microsoft.com/office/drawing/2010/main" val="0"/>
@@ -1009,23 +996,7 @@
           <w:sz w:val="24"/>
           <w:szCs w:val="24"/>
         </w:rPr>
-        <w:t>Given below is the following illus</w:t>
-      </w:r>
-      <w:r>
-        <w:rPr>
-          <w:rFonts w:ascii="Times New Roman" w:hAnsi="Times New Roman" w:cs="Times New Roman"/>
-          <w:sz w:val="24"/>
-          <w:szCs w:val="24"/>
-        </w:rPr>
-        <w:t>trative representation of login panel</w:t>
-      </w:r>
-      <w:r>
-        <w:rPr>
-          <w:rFonts w:ascii="Times New Roman" w:hAnsi="Times New Roman" w:cs="Times New Roman"/>
-          <w:sz w:val="24"/>
-          <w:szCs w:val="24"/>
-        </w:rPr>
-        <w:t xml:space="preserve"> state machine diagram.</w:t>
+        <w:t>Given below is the following illustrative representation of login panel state machine diagram.</w:t>
       </w:r>
     </w:p>
     <w:p>
@@ -1045,7 +1016,7 @@
           <w:szCs w:val="24"/>
         </w:rPr>
         <w:drawing>
-          <wp:inline distT="0" distB="0" distL="0" distR="0">
+          <wp:inline distT="0" distB="0" distL="0" distR="0" wp14:anchorId="7D9E757B" wp14:editId="430DD98F">
             <wp:extent cx="2757830" cy="2816927"/>
             <wp:effectExtent l="0" t="0" r="4445" b="2540"/>
             <wp:docPr id="12" name="Picture 12"/>
@@ -1060,7 +1031,7 @@
                     <pic:cNvPicPr/>
                   </pic:nvPicPr>
                   <pic:blipFill>
-                    <a:blip r:embed="rId11">
+                    <a:blip r:embed="rId12">
                       <a:extLst>
                         <a:ext uri="{28A0092B-C50C-407E-A947-70E740481C1C}">
                           <a14:useLocalDpi xmlns:a14="http://schemas.microsoft.com/office/drawing/2010/main" val="0"/>
@@ -1125,49 +1096,25 @@
           <w:sz w:val="28"/>
           <w:szCs w:val="28"/>
         </w:rPr>
+        <w:t>Forgot Password State Machine Diagram</w:t>
+      </w:r>
+    </w:p>
+    <w:p>
+      <w:pPr>
+        <w:rPr>
+          <w:rFonts w:ascii="Times New Roman" w:hAnsi="Times New Roman" w:cs="Times New Roman"/>
+          <w:sz w:val="24"/>
+          <w:szCs w:val="24"/>
+        </w:rPr>
+      </w:pPr>
+      <w:r>
+        <w:rPr>
+          <w:rFonts w:ascii="Times New Roman" w:hAnsi="Times New Roman" w:cs="Times New Roman"/>
+          <w:sz w:val="24"/>
+          <w:szCs w:val="24"/>
+        </w:rPr>
         <w:lastRenderedPageBreak/>
-        <w:t>Forgot Password</w:t>
-      </w:r>
-      <w:r>
-        <w:rPr>
-          <w:rFonts w:ascii="Times New Roman" w:hAnsi="Times New Roman" w:cs="Times New Roman"/>
-          <w:sz w:val="28"/>
-          <w:szCs w:val="28"/>
-        </w:rPr>
-        <w:t xml:space="preserve"> State Machine Diagram</w:t>
-      </w:r>
-    </w:p>
-    <w:p>
-      <w:pPr>
-        <w:rPr>
-          <w:rFonts w:ascii="Times New Roman" w:hAnsi="Times New Roman" w:cs="Times New Roman"/>
-          <w:sz w:val="24"/>
-          <w:szCs w:val="24"/>
-        </w:rPr>
-      </w:pPr>
-      <w:r>
-        <w:rPr>
-          <w:rFonts w:ascii="Times New Roman" w:hAnsi="Times New Roman" w:cs="Times New Roman"/>
-          <w:sz w:val="24"/>
-          <w:szCs w:val="24"/>
-        </w:rPr>
-        <w:t>Given below is the following illustrati</w:t>
-      </w:r>
-      <w:r>
-        <w:rPr>
-          <w:rFonts w:ascii="Times New Roman" w:hAnsi="Times New Roman" w:cs="Times New Roman"/>
-          <w:sz w:val="24"/>
-          <w:szCs w:val="24"/>
-        </w:rPr>
-        <w:t xml:space="preserve">ve representation of forgot password </w:t>
-      </w:r>
-      <w:r>
-        <w:rPr>
-          <w:rFonts w:ascii="Times New Roman" w:hAnsi="Times New Roman" w:cs="Times New Roman"/>
-          <w:sz w:val="24"/>
-          <w:szCs w:val="24"/>
-        </w:rPr>
-        <w:t>state machine diagram.</w:t>
+        <w:t>Given below is the following illustrative representation of forgot password state machine diagram.</w:t>
       </w:r>
     </w:p>
     <w:p>
@@ -1199,7 +1146,7 @@
           <w:szCs w:val="24"/>
         </w:rPr>
         <w:drawing>
-          <wp:inline distT="0" distB="0" distL="0" distR="0">
+          <wp:inline distT="0" distB="0" distL="0" distR="0" wp14:anchorId="05600FC1" wp14:editId="5149198E">
             <wp:extent cx="4115239" cy="2143354"/>
             <wp:effectExtent l="0" t="0" r="0" b="9525"/>
             <wp:docPr id="11" name="Picture 11"/>
@@ -1214,7 +1161,7 @@
                     <pic:cNvPicPr/>
                   </pic:nvPicPr>
                   <pic:blipFill>
-                    <a:blip r:embed="rId12">
+                    <a:blip r:embed="rId13">
                       <a:extLst>
                         <a:ext uri="{28A0092B-C50C-407E-A947-70E740481C1C}">
                           <a14:useLocalDpi xmlns:a14="http://schemas.microsoft.com/office/drawing/2010/main" val="0"/>
@@ -1267,48 +1214,24 @@
           <w:sz w:val="28"/>
           <w:szCs w:val="28"/>
         </w:rPr>
-        <w:t>Register Service</w:t>
-      </w:r>
-      <w:r>
-        <w:rPr>
-          <w:rFonts w:ascii="Times New Roman" w:hAnsi="Times New Roman" w:cs="Times New Roman"/>
-          <w:sz w:val="28"/>
-          <w:szCs w:val="28"/>
-        </w:rPr>
-        <w:t xml:space="preserve"> State Machine Diagram</w:t>
-      </w:r>
-    </w:p>
-    <w:p>
-      <w:pPr>
-        <w:rPr>
-          <w:rFonts w:ascii="Times New Roman" w:hAnsi="Times New Roman" w:cs="Times New Roman"/>
-          <w:sz w:val="24"/>
-          <w:szCs w:val="24"/>
-        </w:rPr>
-      </w:pPr>
-      <w:r>
-        <w:rPr>
-          <w:rFonts w:ascii="Times New Roman" w:hAnsi="Times New Roman" w:cs="Times New Roman"/>
-          <w:sz w:val="24"/>
-          <w:szCs w:val="24"/>
-        </w:rPr>
-        <w:t>Given below is the following illustrative re</w:t>
-      </w:r>
-      <w:r>
-        <w:rPr>
-          <w:rFonts w:ascii="Times New Roman" w:hAnsi="Times New Roman" w:cs="Times New Roman"/>
-          <w:sz w:val="24"/>
-          <w:szCs w:val="24"/>
-        </w:rPr>
-        <w:t>presentation of register service</w:t>
-      </w:r>
-      <w:r>
-        <w:rPr>
-          <w:rFonts w:ascii="Times New Roman" w:hAnsi="Times New Roman" w:cs="Times New Roman"/>
-          <w:sz w:val="24"/>
-          <w:szCs w:val="24"/>
-        </w:rPr>
-        <w:t xml:space="preserve"> state machine diagram.</w:t>
+        <w:t>Register Service State Machine Diagram</w:t>
+      </w:r>
+    </w:p>
+    <w:p>
+      <w:pPr>
+        <w:rPr>
+          <w:rFonts w:ascii="Times New Roman" w:hAnsi="Times New Roman" w:cs="Times New Roman"/>
+          <w:sz w:val="24"/>
+          <w:szCs w:val="24"/>
+        </w:rPr>
+      </w:pPr>
+      <w:r>
+        <w:rPr>
+          <w:rFonts w:ascii="Times New Roman" w:hAnsi="Times New Roman" w:cs="Times New Roman"/>
+          <w:sz w:val="24"/>
+          <w:szCs w:val="24"/>
+        </w:rPr>
+        <w:t>Given below is the following illustrative representation of register service state machine diagram.</w:t>
       </w:r>
     </w:p>
     <w:p>
@@ -1336,9 +1259,8 @@
           <w:sz w:val="24"/>
           <w:szCs w:val="24"/>
         </w:rPr>
-        <w:lastRenderedPageBreak/>
         <w:drawing>
-          <wp:inline distT="0" distB="0" distL="0" distR="0">
+          <wp:inline distT="0" distB="0" distL="0" distR="0" wp14:anchorId="7C66507F" wp14:editId="7C2B1843">
             <wp:extent cx="3043123" cy="3494065"/>
             <wp:effectExtent l="0" t="0" r="5080" b="0"/>
             <wp:docPr id="14" name="Picture 14"/>
@@ -1353,7 +1275,7 @@
                     <pic:cNvPicPr/>
                   </pic:nvPicPr>
                   <pic:blipFill>
-                    <a:blip r:embed="rId13">
+                    <a:blip r:embed="rId14">
                       <a:extLst>
                         <a:ext uri="{28A0092B-C50C-407E-A947-70E740481C1C}">
                           <a14:useLocalDpi xmlns:a14="http://schemas.microsoft.com/office/drawing/2010/main" val="0"/>
@@ -1397,6 +1319,7 @@
           <w:sz w:val="28"/>
           <w:szCs w:val="28"/>
         </w:rPr>
+        <w:lastRenderedPageBreak/>
         <w:t>Updat</w:t>
       </w:r>
       <w:r>
@@ -1430,23 +1353,7 @@
           <w:sz w:val="24"/>
           <w:szCs w:val="24"/>
         </w:rPr>
-        <w:t>Given below is the following illustrative re</w:t>
-      </w:r>
-      <w:r>
-        <w:rPr>
-          <w:rFonts w:ascii="Times New Roman" w:hAnsi="Times New Roman" w:cs="Times New Roman"/>
-          <w:sz w:val="24"/>
-          <w:szCs w:val="24"/>
-        </w:rPr>
-        <w:t>presentation of update</w:t>
-      </w:r>
-      <w:r>
-        <w:rPr>
-          <w:rFonts w:ascii="Times New Roman" w:hAnsi="Times New Roman" w:cs="Times New Roman"/>
-          <w:sz w:val="24"/>
-          <w:szCs w:val="24"/>
-        </w:rPr>
-        <w:t xml:space="preserve"> service state machine diagram.</w:t>
+        <w:t>Given below is the following illustrative representation of update service state machine diagram.</w:t>
       </w:r>
     </w:p>
     <w:p>
@@ -1473,9 +1380,8 @@
           <w:sz w:val="24"/>
           <w:szCs w:val="24"/>
         </w:rPr>
-        <w:lastRenderedPageBreak/>
         <w:drawing>
-          <wp:anchor distT="0" distB="0" distL="114300" distR="114300" simplePos="0" relativeHeight="251660288" behindDoc="0" locked="0" layoutInCell="1" allowOverlap="1" wp14:anchorId="312FCDC9" wp14:editId="11F67755">
+          <wp:anchor distT="0" distB="0" distL="114300" distR="114300" simplePos="0" relativeHeight="251660288" behindDoc="0" locked="0" layoutInCell="1" allowOverlap="1" wp14:anchorId="1C4EB38F" wp14:editId="124B3A1C">
             <wp:simplePos x="2333549" y="1784909"/>
             <wp:positionH relativeFrom="margin">
               <wp:align>center</wp:align>
@@ -1498,7 +1404,7 @@
                     <pic:cNvPicPr/>
                   </pic:nvPicPr>
                   <pic:blipFill>
-                    <a:blip r:embed="rId14">
+                    <a:blip r:embed="rId15">
                       <a:extLst>
                         <a:ext uri="{28A0092B-C50C-407E-A947-70E740481C1C}">
                           <a14:useLocalDpi xmlns:a14="http://schemas.microsoft.com/office/drawing/2010/main" val="0"/>
@@ -1562,48 +1468,24 @@
           <w:sz w:val="28"/>
           <w:szCs w:val="24"/>
         </w:rPr>
-        <w:t>Delete</w:t>
-      </w:r>
-      <w:r>
-        <w:rPr>
-          <w:rFonts w:ascii="Times New Roman" w:hAnsi="Times New Roman" w:cs="Times New Roman"/>
-          <w:sz w:val="28"/>
-          <w:szCs w:val="24"/>
-        </w:rPr>
-        <w:t xml:space="preserve"> Service State Machine Diagram</w:t>
-      </w:r>
-    </w:p>
-    <w:p>
-      <w:pPr>
-        <w:rPr>
-          <w:rFonts w:ascii="Times New Roman" w:hAnsi="Times New Roman" w:cs="Times New Roman"/>
-          <w:sz w:val="24"/>
-          <w:szCs w:val="24"/>
-        </w:rPr>
-      </w:pPr>
-      <w:r>
-        <w:rPr>
-          <w:rFonts w:ascii="Times New Roman" w:hAnsi="Times New Roman" w:cs="Times New Roman"/>
-          <w:sz w:val="24"/>
-          <w:szCs w:val="24"/>
-        </w:rPr>
-        <w:t>Given below is the following illustrative re</w:t>
-      </w:r>
-      <w:r>
-        <w:rPr>
-          <w:rFonts w:ascii="Times New Roman" w:hAnsi="Times New Roman" w:cs="Times New Roman"/>
-          <w:sz w:val="24"/>
-          <w:szCs w:val="24"/>
-        </w:rPr>
-        <w:t>presentation of delete</w:t>
-      </w:r>
-      <w:r>
-        <w:rPr>
-          <w:rFonts w:ascii="Times New Roman" w:hAnsi="Times New Roman" w:cs="Times New Roman"/>
-          <w:sz w:val="24"/>
-          <w:szCs w:val="24"/>
-        </w:rPr>
-        <w:t xml:space="preserve"> service state machine diagram.</w:t>
+        <w:t>Delete Service State Machine Diagram</w:t>
+      </w:r>
+    </w:p>
+    <w:p>
+      <w:pPr>
+        <w:rPr>
+          <w:rFonts w:ascii="Times New Roman" w:hAnsi="Times New Roman" w:cs="Times New Roman"/>
+          <w:sz w:val="24"/>
+          <w:szCs w:val="24"/>
+        </w:rPr>
+      </w:pPr>
+      <w:r>
+        <w:rPr>
+          <w:rFonts w:ascii="Times New Roman" w:hAnsi="Times New Roman" w:cs="Times New Roman"/>
+          <w:sz w:val="24"/>
+          <w:szCs w:val="24"/>
+        </w:rPr>
+        <w:t>Given below is the following illustrative representation of delete service state machine diagram.</w:t>
       </w:r>
     </w:p>
     <w:p>
@@ -1624,7 +1506,7 @@
         </w:rPr>
         <w:lastRenderedPageBreak/>
         <w:drawing>
-          <wp:inline distT="0" distB="0" distL="0" distR="0">
+          <wp:inline distT="0" distB="0" distL="0" distR="0" wp14:anchorId="6B0110BF" wp14:editId="22EC61A8">
             <wp:extent cx="1792224" cy="3744348"/>
             <wp:effectExtent l="0" t="0" r="0" b="8890"/>
             <wp:docPr id="16" name="Picture 16"/>
@@ -1639,7 +1521,7 @@
                     <pic:cNvPicPr/>
                   </pic:nvPicPr>
                   <pic:blipFill>
-                    <a:blip r:embed="rId15">
+                    <a:blip r:embed="rId16">
                       <a:extLst>
                         <a:ext uri="{28A0092B-C50C-407E-A947-70E740481C1C}">
                           <a14:useLocalDpi xmlns:a14="http://schemas.microsoft.com/office/drawing/2010/main" val="0"/>
@@ -1683,48 +1565,24 @@
           <w:sz w:val="28"/>
           <w:szCs w:val="24"/>
         </w:rPr>
-        <w:t>Verified or Pending</w:t>
-      </w:r>
-      <w:r>
-        <w:rPr>
-          <w:rFonts w:ascii="Times New Roman" w:hAnsi="Times New Roman" w:cs="Times New Roman"/>
-          <w:sz w:val="28"/>
-          <w:szCs w:val="24"/>
-        </w:rPr>
-        <w:t xml:space="preserve"> Service State Machine Diagram</w:t>
-      </w:r>
-    </w:p>
-    <w:p>
-      <w:pPr>
-        <w:rPr>
-          <w:rFonts w:ascii="Times New Roman" w:hAnsi="Times New Roman" w:cs="Times New Roman"/>
-          <w:sz w:val="24"/>
-          <w:szCs w:val="24"/>
-        </w:rPr>
-      </w:pPr>
-      <w:r>
-        <w:rPr>
-          <w:rFonts w:ascii="Times New Roman" w:hAnsi="Times New Roman" w:cs="Times New Roman"/>
-          <w:sz w:val="24"/>
-          <w:szCs w:val="24"/>
-        </w:rPr>
-        <w:t>Given below is the following illustrative re</w:t>
-      </w:r>
-      <w:r>
-        <w:rPr>
-          <w:rFonts w:ascii="Times New Roman" w:hAnsi="Times New Roman" w:cs="Times New Roman"/>
-          <w:sz w:val="24"/>
-          <w:szCs w:val="24"/>
-        </w:rPr>
-        <w:t>presentation of verified or pending</w:t>
-      </w:r>
-      <w:r>
-        <w:rPr>
-          <w:rFonts w:ascii="Times New Roman" w:hAnsi="Times New Roman" w:cs="Times New Roman"/>
-          <w:sz w:val="24"/>
-          <w:szCs w:val="24"/>
-        </w:rPr>
-        <w:t xml:space="preserve"> service state machine diagram.</w:t>
+        <w:t>Verified or Pending Service State Machine Diagram</w:t>
+      </w:r>
+    </w:p>
+    <w:p>
+      <w:pPr>
+        <w:rPr>
+          <w:rFonts w:ascii="Times New Roman" w:hAnsi="Times New Roman" w:cs="Times New Roman"/>
+          <w:sz w:val="24"/>
+          <w:szCs w:val="24"/>
+        </w:rPr>
+      </w:pPr>
+      <w:r>
+        <w:rPr>
+          <w:rFonts w:ascii="Times New Roman" w:hAnsi="Times New Roman" w:cs="Times New Roman"/>
+          <w:sz w:val="24"/>
+          <w:szCs w:val="24"/>
+        </w:rPr>
+        <w:t>Given below is the following illustrative representation of verified or pending service state machine diagram.</w:t>
       </w:r>
     </w:p>
     <w:p>
@@ -1744,7 +1602,7 @@
           <w:szCs w:val="24"/>
         </w:rPr>
         <w:drawing>
-          <wp:inline distT="0" distB="0" distL="0" distR="0">
+          <wp:inline distT="0" distB="0" distL="0" distR="0" wp14:anchorId="616B1DA8" wp14:editId="655D95A3">
             <wp:extent cx="2179930" cy="3382193"/>
             <wp:effectExtent l="0" t="0" r="0" b="0"/>
             <wp:docPr id="17" name="Picture 17"/>
@@ -1759,7 +1617,7 @@
                     <pic:cNvPicPr/>
                   </pic:nvPicPr>
                   <pic:blipFill>
-                    <a:blip r:embed="rId16">
+                    <a:blip r:embed="rId17">
                       <a:extLst>
                         <a:ext uri="{28A0092B-C50C-407E-A947-70E740481C1C}">
                           <a14:useLocalDpi xmlns:a14="http://schemas.microsoft.com/office/drawing/2010/main" val="0"/>
@@ -1804,48 +1662,24 @@
           <w:szCs w:val="24"/>
         </w:rPr>
         <w:lastRenderedPageBreak/>
-        <w:t>View</w:t>
-      </w:r>
-      <w:r>
-        <w:rPr>
-          <w:rFonts w:ascii="Times New Roman" w:hAnsi="Times New Roman" w:cs="Times New Roman"/>
-          <w:sz w:val="28"/>
-          <w:szCs w:val="24"/>
-        </w:rPr>
-        <w:t xml:space="preserve"> Service State Machine Diagram</w:t>
-      </w:r>
-    </w:p>
-    <w:p>
-      <w:pPr>
-        <w:rPr>
-          <w:rFonts w:ascii="Times New Roman" w:hAnsi="Times New Roman" w:cs="Times New Roman"/>
-          <w:sz w:val="24"/>
-          <w:szCs w:val="24"/>
-        </w:rPr>
-      </w:pPr>
-      <w:r>
-        <w:rPr>
-          <w:rFonts w:ascii="Times New Roman" w:hAnsi="Times New Roman" w:cs="Times New Roman"/>
-          <w:sz w:val="24"/>
-          <w:szCs w:val="24"/>
-        </w:rPr>
-        <w:t>Given below is the following illustrative repre</w:t>
-      </w:r>
-      <w:r>
-        <w:rPr>
-          <w:rFonts w:ascii="Times New Roman" w:hAnsi="Times New Roman" w:cs="Times New Roman"/>
-          <w:sz w:val="24"/>
-          <w:szCs w:val="24"/>
-        </w:rPr>
-        <w:t>sentation of view</w:t>
-      </w:r>
-      <w:r>
-        <w:rPr>
-          <w:rFonts w:ascii="Times New Roman" w:hAnsi="Times New Roman" w:cs="Times New Roman"/>
-          <w:sz w:val="24"/>
-          <w:szCs w:val="24"/>
-        </w:rPr>
-        <w:t xml:space="preserve"> service state machine diagram.</w:t>
+        <w:t>View Service State Machine Diagram</w:t>
+      </w:r>
+    </w:p>
+    <w:p>
+      <w:pPr>
+        <w:rPr>
+          <w:rFonts w:ascii="Times New Roman" w:hAnsi="Times New Roman" w:cs="Times New Roman"/>
+          <w:sz w:val="24"/>
+          <w:szCs w:val="24"/>
+        </w:rPr>
+      </w:pPr>
+      <w:r>
+        <w:rPr>
+          <w:rFonts w:ascii="Times New Roman" w:hAnsi="Times New Roman" w:cs="Times New Roman"/>
+          <w:sz w:val="24"/>
+          <w:szCs w:val="24"/>
+        </w:rPr>
+        <w:t>Given below is the following illustrative representation of view service state machine diagram.</w:t>
       </w:r>
     </w:p>
     <w:p>
@@ -1874,7 +1708,7 @@
           <w:szCs w:val="24"/>
         </w:rPr>
         <w:drawing>
-          <wp:inline distT="0" distB="0" distL="0" distR="0">
+          <wp:inline distT="0" distB="0" distL="0" distR="0" wp14:anchorId="524285BA" wp14:editId="5D10FF8B">
             <wp:extent cx="2201875" cy="3442932"/>
             <wp:effectExtent l="0" t="0" r="8255" b="5715"/>
             <wp:docPr id="18" name="Picture 18"/>
@@ -1889,7 +1723,7 @@
                     <pic:cNvPicPr/>
                   </pic:nvPicPr>
                   <pic:blipFill>
-                    <a:blip r:embed="rId17">
+                    <a:blip r:embed="rId18">
                       <a:extLst>
                         <a:ext uri="{28A0092B-C50C-407E-A947-70E740481C1C}">
                           <a14:useLocalDpi xmlns:a14="http://schemas.microsoft.com/office/drawing/2010/main" val="0"/>
@@ -1942,48 +1776,24 @@
           <w:sz w:val="28"/>
           <w:szCs w:val="24"/>
         </w:rPr>
-        <w:t>Search</w:t>
-      </w:r>
-      <w:r>
-        <w:rPr>
-          <w:rFonts w:ascii="Times New Roman" w:hAnsi="Times New Roman" w:cs="Times New Roman"/>
-          <w:sz w:val="28"/>
-          <w:szCs w:val="24"/>
-        </w:rPr>
-        <w:t xml:space="preserve"> Service State Machine Diagram</w:t>
-      </w:r>
-    </w:p>
-    <w:p>
-      <w:pPr>
-        <w:rPr>
-          <w:rFonts w:ascii="Times New Roman" w:hAnsi="Times New Roman" w:cs="Times New Roman"/>
-          <w:sz w:val="24"/>
-          <w:szCs w:val="24"/>
-        </w:rPr>
-      </w:pPr>
-      <w:r>
-        <w:rPr>
-          <w:rFonts w:ascii="Times New Roman" w:hAnsi="Times New Roman" w:cs="Times New Roman"/>
-          <w:sz w:val="24"/>
-          <w:szCs w:val="24"/>
-        </w:rPr>
-        <w:t>Given below is the following illustrative repre</w:t>
-      </w:r>
-      <w:r>
-        <w:rPr>
-          <w:rFonts w:ascii="Times New Roman" w:hAnsi="Times New Roman" w:cs="Times New Roman"/>
-          <w:sz w:val="24"/>
-          <w:szCs w:val="24"/>
-        </w:rPr>
-        <w:t xml:space="preserve">sentation of search </w:t>
-      </w:r>
-      <w:r>
-        <w:rPr>
-          <w:rFonts w:ascii="Times New Roman" w:hAnsi="Times New Roman" w:cs="Times New Roman"/>
-          <w:sz w:val="24"/>
-          <w:szCs w:val="24"/>
-        </w:rPr>
-        <w:t>service state machine diagram.</w:t>
+        <w:t>Search Service State Machine Diagram</w:t>
+      </w:r>
+    </w:p>
+    <w:p>
+      <w:pPr>
+        <w:rPr>
+          <w:rFonts w:ascii="Times New Roman" w:hAnsi="Times New Roman" w:cs="Times New Roman"/>
+          <w:sz w:val="24"/>
+          <w:szCs w:val="24"/>
+        </w:rPr>
+      </w:pPr>
+      <w:r>
+        <w:rPr>
+          <w:rFonts w:ascii="Times New Roman" w:hAnsi="Times New Roman" w:cs="Times New Roman"/>
+          <w:sz w:val="24"/>
+          <w:szCs w:val="24"/>
+        </w:rPr>
+        <w:t>Given below is the following illustrative representation of search service state machine diagram.</w:t>
       </w:r>
     </w:p>
     <w:p>
@@ -2004,7 +1814,7 @@
         </w:rPr>
         <w:lastRenderedPageBreak/>
         <w:drawing>
-          <wp:inline distT="0" distB="0" distL="0" distR="0">
+          <wp:inline distT="0" distB="0" distL="0" distR="0" wp14:anchorId="70286291" wp14:editId="585A442B">
             <wp:extent cx="2301214" cy="4769510"/>
             <wp:effectExtent l="0" t="0" r="4445" b="0"/>
             <wp:docPr id="19" name="Picture 19"/>
@@ -2019,7 +1829,7 @@
                     <pic:cNvPicPr/>
                   </pic:nvPicPr>
                   <pic:blipFill>
-                    <a:blip r:embed="rId18">
+                    <a:blip r:embed="rId19">
                       <a:extLst>
                         <a:ext uri="{28A0092B-C50C-407E-A947-70E740481C1C}">
                           <a14:useLocalDpi xmlns:a14="http://schemas.microsoft.com/office/drawing/2010/main" val="0"/>
@@ -2073,80 +1883,24 @@
           <w:sz w:val="28"/>
           <w:szCs w:val="24"/>
         </w:rPr>
-        <w:t>Recommended</w:t>
-      </w:r>
-      <w:r>
-        <w:rPr>
-          <w:rFonts w:ascii="Times New Roman" w:hAnsi="Times New Roman" w:cs="Times New Roman"/>
-          <w:sz w:val="28"/>
-          <w:szCs w:val="24"/>
-        </w:rPr>
-        <w:t xml:space="preserve"> Service</w:t>
-      </w:r>
-      <w:r>
-        <w:rPr>
-          <w:rFonts w:ascii="Times New Roman" w:hAnsi="Times New Roman" w:cs="Times New Roman"/>
-          <w:sz w:val="28"/>
-          <w:szCs w:val="24"/>
-        </w:rPr>
-        <w:t>s</w:t>
-      </w:r>
-      <w:r>
-        <w:rPr>
-          <w:rFonts w:ascii="Times New Roman" w:hAnsi="Times New Roman" w:cs="Times New Roman"/>
-          <w:sz w:val="28"/>
-          <w:szCs w:val="24"/>
-        </w:rPr>
-        <w:t xml:space="preserve"> State Machine Diagram</w:t>
-      </w:r>
-    </w:p>
-    <w:p>
-      <w:pPr>
-        <w:rPr>
-          <w:rFonts w:ascii="Times New Roman" w:hAnsi="Times New Roman" w:cs="Times New Roman"/>
-          <w:sz w:val="24"/>
-          <w:szCs w:val="24"/>
-        </w:rPr>
-      </w:pPr>
-      <w:r>
-        <w:rPr>
-          <w:rFonts w:ascii="Times New Roman" w:hAnsi="Times New Roman" w:cs="Times New Roman"/>
-          <w:sz w:val="24"/>
-          <w:szCs w:val="24"/>
-        </w:rPr>
-        <w:t>Given below is the following illustrative repre</w:t>
-      </w:r>
-      <w:r>
-        <w:rPr>
-          <w:rFonts w:ascii="Times New Roman" w:hAnsi="Times New Roman" w:cs="Times New Roman"/>
-          <w:sz w:val="24"/>
-          <w:szCs w:val="24"/>
-        </w:rPr>
-        <w:t>sentation of recommended</w:t>
-      </w:r>
-      <w:r>
-        <w:rPr>
-          <w:rFonts w:ascii="Times New Roman" w:hAnsi="Times New Roman" w:cs="Times New Roman"/>
-          <w:sz w:val="24"/>
-          <w:szCs w:val="24"/>
-        </w:rPr>
-        <w:t xml:space="preserve"> service</w:t>
-      </w:r>
-      <w:r>
-        <w:rPr>
-          <w:rFonts w:ascii="Times New Roman" w:hAnsi="Times New Roman" w:cs="Times New Roman"/>
-          <w:sz w:val="24"/>
-          <w:szCs w:val="24"/>
-        </w:rPr>
-        <w:t>s</w:t>
-      </w:r>
-      <w:r>
-        <w:rPr>
-          <w:rFonts w:ascii="Times New Roman" w:hAnsi="Times New Roman" w:cs="Times New Roman"/>
-          <w:sz w:val="24"/>
-          <w:szCs w:val="24"/>
-        </w:rPr>
-        <w:t xml:space="preserve"> state machine diagram.</w:t>
+        <w:t>Recommended Services State Machine Diagram</w:t>
+      </w:r>
+    </w:p>
+    <w:p>
+      <w:pPr>
+        <w:rPr>
+          <w:rFonts w:ascii="Times New Roman" w:hAnsi="Times New Roman" w:cs="Times New Roman"/>
+          <w:sz w:val="24"/>
+          <w:szCs w:val="24"/>
+        </w:rPr>
+      </w:pPr>
+      <w:r>
+        <w:rPr>
+          <w:rFonts w:ascii="Times New Roman" w:hAnsi="Times New Roman" w:cs="Times New Roman"/>
+          <w:sz w:val="24"/>
+          <w:szCs w:val="24"/>
+        </w:rPr>
+        <w:t>Given below is the following illustrative representation of recommended services state machine diagram.</w:t>
       </w:r>
     </w:p>
     <w:p>
@@ -2167,7 +1921,7 @@
         </w:rPr>
         <w:lastRenderedPageBreak/>
         <w:drawing>
-          <wp:inline distT="0" distB="0" distL="0" distR="0">
+          <wp:inline distT="0" distB="0" distL="0" distR="0" wp14:anchorId="19F60A41" wp14:editId="0EF410EB">
             <wp:extent cx="2282406" cy="2918765"/>
             <wp:effectExtent l="0" t="0" r="3810" b="0"/>
             <wp:docPr id="20" name="Picture 20"/>
@@ -2182,7 +1936,7 @@
                     <pic:cNvPicPr/>
                   </pic:nvPicPr>
                   <pic:blipFill>
-                    <a:blip r:embed="rId19">
+                    <a:blip r:embed="rId20">
                       <a:extLst>
                         <a:ext uri="{28A0092B-C50C-407E-A947-70E740481C1C}">
                           <a14:useLocalDpi xmlns:a14="http://schemas.microsoft.com/office/drawing/2010/main" val="0"/>
@@ -2235,48 +1989,24 @@
           <w:sz w:val="28"/>
           <w:szCs w:val="24"/>
         </w:rPr>
-        <w:t>Chat Bridge</w:t>
-      </w:r>
-      <w:r>
-        <w:rPr>
-          <w:rFonts w:ascii="Times New Roman" w:hAnsi="Times New Roman" w:cs="Times New Roman"/>
-          <w:sz w:val="28"/>
-          <w:szCs w:val="24"/>
-        </w:rPr>
-        <w:t xml:space="preserve"> State Machine Diagram</w:t>
-      </w:r>
-    </w:p>
-    <w:p>
-      <w:pPr>
-        <w:rPr>
-          <w:rFonts w:ascii="Times New Roman" w:hAnsi="Times New Roman" w:cs="Times New Roman"/>
-          <w:sz w:val="24"/>
-          <w:szCs w:val="24"/>
-        </w:rPr>
-      </w:pPr>
-      <w:r>
-        <w:rPr>
-          <w:rFonts w:ascii="Times New Roman" w:hAnsi="Times New Roman" w:cs="Times New Roman"/>
-          <w:sz w:val="24"/>
-          <w:szCs w:val="24"/>
-        </w:rPr>
-        <w:t>Given below is the following illustrative repre</w:t>
-      </w:r>
-      <w:r>
-        <w:rPr>
-          <w:rFonts w:ascii="Times New Roman" w:hAnsi="Times New Roman" w:cs="Times New Roman"/>
-          <w:sz w:val="24"/>
-          <w:szCs w:val="24"/>
-        </w:rPr>
-        <w:t>sentation of chat bridge</w:t>
-      </w:r>
-      <w:r>
-        <w:rPr>
-          <w:rFonts w:ascii="Times New Roman" w:hAnsi="Times New Roman" w:cs="Times New Roman"/>
-          <w:sz w:val="24"/>
-          <w:szCs w:val="24"/>
-        </w:rPr>
-        <w:t xml:space="preserve"> state machine diagram.</w:t>
+        <w:t>Chat Bridge State Machine Diagram</w:t>
+      </w:r>
+    </w:p>
+    <w:p>
+      <w:pPr>
+        <w:rPr>
+          <w:rFonts w:ascii="Times New Roman" w:hAnsi="Times New Roman" w:cs="Times New Roman"/>
+          <w:sz w:val="24"/>
+          <w:szCs w:val="24"/>
+        </w:rPr>
+      </w:pPr>
+      <w:r>
+        <w:rPr>
+          <w:rFonts w:ascii="Times New Roman" w:hAnsi="Times New Roman" w:cs="Times New Roman"/>
+          <w:sz w:val="24"/>
+          <w:szCs w:val="24"/>
+        </w:rPr>
+        <w:t>Given below is the following illustrative representation of chat bridge state machine diagram.</w:t>
       </w:r>
     </w:p>
     <w:p>
@@ -2296,7 +2026,7 @@
           <w:szCs w:val="24"/>
         </w:rPr>
         <w:drawing>
-          <wp:inline distT="0" distB="0" distL="0" distR="0">
+          <wp:inline distT="0" distB="0" distL="0" distR="0" wp14:anchorId="4439CEC7" wp14:editId="78BE861A">
             <wp:extent cx="2203105" cy="3094329"/>
             <wp:effectExtent l="0" t="0" r="6985" b="0"/>
             <wp:docPr id="21" name="Picture 21"/>
@@ -2311,7 +2041,7 @@
                     <pic:cNvPicPr/>
                   </pic:nvPicPr>
                   <pic:blipFill>
-                    <a:blip r:embed="rId20">
+                    <a:blip r:embed="rId21">
                       <a:extLst>
                         <a:ext uri="{28A0092B-C50C-407E-A947-70E740481C1C}">
                           <a14:useLocalDpi xmlns:a14="http://schemas.microsoft.com/office/drawing/2010/main" val="0"/>
@@ -2398,15 +2128,7 @@
           <w:szCs w:val="24"/>
         </w:rPr>
         <w:lastRenderedPageBreak/>
-        <w:t xml:space="preserve">Admin Panel </w:t>
-      </w:r>
-      <w:r>
-        <w:rPr>
-          <w:rFonts w:ascii="Times New Roman" w:hAnsi="Times New Roman" w:cs="Times New Roman"/>
-          <w:sz w:val="28"/>
-          <w:szCs w:val="24"/>
-        </w:rPr>
-        <w:t>State Machine Diagram</w:t>
+        <w:t>Admin Panel State Machine Diagram</w:t>
       </w:r>
     </w:p>
     <w:p>
@@ -2468,7 +2190,7 @@
           <w:szCs w:val="24"/>
         </w:rPr>
         <w:drawing>
-          <wp:inline distT="0" distB="0" distL="0" distR="0">
+          <wp:inline distT="0" distB="0" distL="0" distR="0" wp14:anchorId="402B7D2B" wp14:editId="5F6DBFD9">
             <wp:extent cx="2882189" cy="4047046"/>
             <wp:effectExtent l="0" t="0" r="0" b="0"/>
             <wp:docPr id="22" name="Picture 22"/>
@@ -2483,7 +2205,7 @@
                     <pic:cNvPicPr/>
                   </pic:nvPicPr>
                   <pic:blipFill>
-                    <a:blip r:embed="rId21">
+                    <a:blip r:embed="rId22">
                       <a:extLst>
                         <a:ext uri="{28A0092B-C50C-407E-A947-70E740481C1C}">
                           <a14:useLocalDpi xmlns:a14="http://schemas.microsoft.com/office/drawing/2010/main" val="0"/>
@@ -2616,7 +2338,7 @@
         </w:rPr>
         <w:lastRenderedPageBreak/>
         <w:drawing>
-          <wp:inline distT="0" distB="0" distL="0" distR="0">
+          <wp:inline distT="0" distB="0" distL="0" distR="0" wp14:anchorId="1065D0E2" wp14:editId="2D0B3AE8">
             <wp:extent cx="3525926" cy="3809206"/>
             <wp:effectExtent l="0" t="0" r="0" b="1270"/>
             <wp:docPr id="23" name="Picture 23"/>
@@ -2631,7 +2353,7 @@
                     <pic:cNvPicPr/>
                   </pic:nvPicPr>
                   <pic:blipFill>
-                    <a:blip r:embed="rId22">
+                    <a:blip r:embed="rId23">
                       <a:extLst>
                         <a:ext uri="{28A0092B-C50C-407E-A947-70E740481C1C}">
                           <a14:useLocalDpi xmlns:a14="http://schemas.microsoft.com/office/drawing/2010/main" val="0"/>
@@ -2675,48 +2397,24 @@
           <w:sz w:val="28"/>
           <w:szCs w:val="24"/>
         </w:rPr>
-        <w:t>Login</w:t>
-      </w:r>
-      <w:r>
-        <w:rPr>
-          <w:rFonts w:ascii="Times New Roman" w:hAnsi="Times New Roman" w:cs="Times New Roman"/>
-          <w:sz w:val="28"/>
-          <w:szCs w:val="24"/>
-        </w:rPr>
-        <w:t xml:space="preserve"> Sequence Diagram</w:t>
-      </w:r>
-    </w:p>
-    <w:p>
-      <w:pPr>
-        <w:rPr>
-          <w:rFonts w:ascii="Times New Roman" w:hAnsi="Times New Roman" w:cs="Times New Roman"/>
-          <w:sz w:val="24"/>
-          <w:szCs w:val="24"/>
-        </w:rPr>
-      </w:pPr>
-      <w:r>
-        <w:rPr>
-          <w:rFonts w:ascii="Times New Roman" w:hAnsi="Times New Roman" w:cs="Times New Roman"/>
-          <w:sz w:val="24"/>
-          <w:szCs w:val="24"/>
-        </w:rPr>
-        <w:t>Given below is the following illustrative repre</w:t>
-      </w:r>
-      <w:r>
-        <w:rPr>
-          <w:rFonts w:ascii="Times New Roman" w:hAnsi="Times New Roman" w:cs="Times New Roman"/>
-          <w:sz w:val="24"/>
-          <w:szCs w:val="24"/>
-        </w:rPr>
-        <w:t>sentation of login panel</w:t>
-      </w:r>
-      <w:r>
-        <w:rPr>
-          <w:rFonts w:ascii="Times New Roman" w:hAnsi="Times New Roman" w:cs="Times New Roman"/>
-          <w:sz w:val="24"/>
-          <w:szCs w:val="24"/>
-        </w:rPr>
-        <w:t xml:space="preserve"> sequence diagram.</w:t>
+        <w:t>Login Sequence Diagram</w:t>
+      </w:r>
+    </w:p>
+    <w:p>
+      <w:pPr>
+        <w:rPr>
+          <w:rFonts w:ascii="Times New Roman" w:hAnsi="Times New Roman" w:cs="Times New Roman"/>
+          <w:sz w:val="24"/>
+          <w:szCs w:val="24"/>
+        </w:rPr>
+      </w:pPr>
+      <w:r>
+        <w:rPr>
+          <w:rFonts w:ascii="Times New Roman" w:hAnsi="Times New Roman" w:cs="Times New Roman"/>
+          <w:sz w:val="24"/>
+          <w:szCs w:val="24"/>
+        </w:rPr>
+        <w:t>Given below is the following illustrative representation of login panel sequence diagram.</w:t>
       </w:r>
     </w:p>
     <w:p>
@@ -2745,7 +2443,7 @@
           <w:szCs w:val="24"/>
         </w:rPr>
         <w:drawing>
-          <wp:inline distT="0" distB="0" distL="0" distR="0">
+          <wp:inline distT="0" distB="0" distL="0" distR="0" wp14:anchorId="22DF90BA" wp14:editId="75BFFD1E">
             <wp:extent cx="3796589" cy="2857582"/>
             <wp:effectExtent l="0" t="0" r="0" b="0"/>
             <wp:docPr id="24" name="Picture 24"/>
@@ -2760,7 +2458,7 @@
                     <pic:cNvPicPr/>
                   </pic:nvPicPr>
                   <pic:blipFill>
-                    <a:blip r:embed="rId23">
+                    <a:blip r:embed="rId24">
                       <a:extLst>
                         <a:ext uri="{28A0092B-C50C-407E-A947-70E740481C1C}">
                           <a14:useLocalDpi xmlns:a14="http://schemas.microsoft.com/office/drawing/2010/main" val="0"/>
@@ -2814,48 +2512,24 @@
           <w:szCs w:val="24"/>
         </w:rPr>
         <w:lastRenderedPageBreak/>
-        <w:t>Forgot Password</w:t>
-      </w:r>
-      <w:r>
-        <w:rPr>
-          <w:rFonts w:ascii="Times New Roman" w:hAnsi="Times New Roman" w:cs="Times New Roman"/>
-          <w:sz w:val="28"/>
-          <w:szCs w:val="24"/>
-        </w:rPr>
-        <w:t xml:space="preserve"> Sequence Diagram</w:t>
-      </w:r>
-    </w:p>
-    <w:p>
-      <w:pPr>
-        <w:rPr>
-          <w:rFonts w:ascii="Times New Roman" w:hAnsi="Times New Roman" w:cs="Times New Roman"/>
-          <w:sz w:val="24"/>
-          <w:szCs w:val="24"/>
-        </w:rPr>
-      </w:pPr>
-      <w:r>
-        <w:rPr>
-          <w:rFonts w:ascii="Times New Roman" w:hAnsi="Times New Roman" w:cs="Times New Roman"/>
-          <w:sz w:val="24"/>
-          <w:szCs w:val="24"/>
-        </w:rPr>
-        <w:t>Given below is the following illustrative repre</w:t>
-      </w:r>
-      <w:r>
-        <w:rPr>
-          <w:rFonts w:ascii="Times New Roman" w:hAnsi="Times New Roman" w:cs="Times New Roman"/>
-          <w:sz w:val="24"/>
-          <w:szCs w:val="24"/>
-        </w:rPr>
-        <w:t>sentation of forgot password</w:t>
-      </w:r>
-      <w:r>
-        <w:rPr>
-          <w:rFonts w:ascii="Times New Roman" w:hAnsi="Times New Roman" w:cs="Times New Roman"/>
-          <w:sz w:val="24"/>
-          <w:szCs w:val="24"/>
-        </w:rPr>
-        <w:t xml:space="preserve"> sequence diagram.</w:t>
+        <w:t>Forgot Password Sequence Diagram</w:t>
+      </w:r>
+    </w:p>
+    <w:p>
+      <w:pPr>
+        <w:rPr>
+          <w:rFonts w:ascii="Times New Roman" w:hAnsi="Times New Roman" w:cs="Times New Roman"/>
+          <w:sz w:val="24"/>
+          <w:szCs w:val="24"/>
+        </w:rPr>
+      </w:pPr>
+      <w:r>
+        <w:rPr>
+          <w:rFonts w:ascii="Times New Roman" w:hAnsi="Times New Roman" w:cs="Times New Roman"/>
+          <w:sz w:val="24"/>
+          <w:szCs w:val="24"/>
+        </w:rPr>
+        <w:t>Given below is the following illustrative representation of forgot password sequence diagram.</w:t>
       </w:r>
     </w:p>
     <w:p>
@@ -2884,7 +2558,7 @@
           <w:szCs w:val="24"/>
         </w:rPr>
         <w:drawing>
-          <wp:inline distT="0" distB="0" distL="0" distR="0">
+          <wp:inline distT="0" distB="0" distL="0" distR="0" wp14:anchorId="615E6806" wp14:editId="7DC99F65">
             <wp:extent cx="3306470" cy="3572118"/>
             <wp:effectExtent l="0" t="0" r="8255" b="9525"/>
             <wp:docPr id="25" name="Picture 25"/>
@@ -2899,7 +2573,7 @@
                     <pic:cNvPicPr/>
                   </pic:nvPicPr>
                   <pic:blipFill>
-                    <a:blip r:embed="rId24">
+                    <a:blip r:embed="rId25">
                       <a:extLst>
                         <a:ext uri="{28A0092B-C50C-407E-A947-70E740481C1C}">
                           <a14:useLocalDpi xmlns:a14="http://schemas.microsoft.com/office/drawing/2010/main" val="0"/>
@@ -2952,48 +2626,24 @@
           <w:sz w:val="28"/>
           <w:szCs w:val="24"/>
         </w:rPr>
-        <w:t>Register Service</w:t>
-      </w:r>
-      <w:r>
-        <w:rPr>
-          <w:rFonts w:ascii="Times New Roman" w:hAnsi="Times New Roman" w:cs="Times New Roman"/>
-          <w:sz w:val="28"/>
-          <w:szCs w:val="24"/>
-        </w:rPr>
-        <w:t xml:space="preserve"> Sequence Diagram</w:t>
-      </w:r>
-    </w:p>
-    <w:p>
-      <w:pPr>
-        <w:rPr>
-          <w:rFonts w:ascii="Times New Roman" w:hAnsi="Times New Roman" w:cs="Times New Roman"/>
-          <w:sz w:val="24"/>
-          <w:szCs w:val="24"/>
-        </w:rPr>
-      </w:pPr>
-      <w:r>
-        <w:rPr>
-          <w:rFonts w:ascii="Times New Roman" w:hAnsi="Times New Roman" w:cs="Times New Roman"/>
-          <w:sz w:val="24"/>
-          <w:szCs w:val="24"/>
-        </w:rPr>
-        <w:t>Given below is the following illustrative repre</w:t>
-      </w:r>
-      <w:r>
-        <w:rPr>
-          <w:rFonts w:ascii="Times New Roman" w:hAnsi="Times New Roman" w:cs="Times New Roman"/>
-          <w:sz w:val="24"/>
-          <w:szCs w:val="24"/>
-        </w:rPr>
-        <w:t>sentation of register service</w:t>
-      </w:r>
-      <w:r>
-        <w:rPr>
-          <w:rFonts w:ascii="Times New Roman" w:hAnsi="Times New Roman" w:cs="Times New Roman"/>
-          <w:sz w:val="24"/>
-          <w:szCs w:val="24"/>
-        </w:rPr>
-        <w:t xml:space="preserve"> sequence diagram.</w:t>
+        <w:t>Register Service Sequence Diagram</w:t>
+      </w:r>
+    </w:p>
+    <w:p>
+      <w:pPr>
+        <w:rPr>
+          <w:rFonts w:ascii="Times New Roman" w:hAnsi="Times New Roman" w:cs="Times New Roman"/>
+          <w:sz w:val="24"/>
+          <w:szCs w:val="24"/>
+        </w:rPr>
+      </w:pPr>
+      <w:r>
+        <w:rPr>
+          <w:rFonts w:ascii="Times New Roman" w:hAnsi="Times New Roman" w:cs="Times New Roman"/>
+          <w:sz w:val="24"/>
+          <w:szCs w:val="24"/>
+        </w:rPr>
+        <w:t>Given below is the following illustrative representation of register service sequence diagram.</w:t>
       </w:r>
     </w:p>
     <w:p>
@@ -3014,7 +2664,7 @@
         </w:rPr>
         <w:lastRenderedPageBreak/>
         <w:drawing>
-          <wp:inline distT="0" distB="0" distL="0" distR="0">
+          <wp:inline distT="0" distB="0" distL="0" distR="0" wp14:anchorId="3AF4D124" wp14:editId="5D0817D6">
             <wp:extent cx="3504037" cy="3357677"/>
             <wp:effectExtent l="0" t="0" r="1270" b="0"/>
             <wp:docPr id="26" name="Picture 26"/>
@@ -3029,7 +2679,7 @@
                     <pic:cNvPicPr/>
                   </pic:nvPicPr>
                   <pic:blipFill>
-                    <a:blip r:embed="rId25">
+                    <a:blip r:embed="rId26">
                       <a:extLst>
                         <a:ext uri="{28A0092B-C50C-407E-A947-70E740481C1C}">
                           <a14:useLocalDpi xmlns:a14="http://schemas.microsoft.com/office/drawing/2010/main" val="0"/>
@@ -3082,48 +2732,24 @@
           <w:sz w:val="28"/>
           <w:szCs w:val="24"/>
         </w:rPr>
-        <w:t>Update Service</w:t>
-      </w:r>
-      <w:r>
-        <w:rPr>
-          <w:rFonts w:ascii="Times New Roman" w:hAnsi="Times New Roman" w:cs="Times New Roman"/>
-          <w:sz w:val="28"/>
-          <w:szCs w:val="24"/>
-        </w:rPr>
-        <w:t xml:space="preserve"> Sequence Diagram</w:t>
-      </w:r>
-    </w:p>
-    <w:p>
-      <w:pPr>
-        <w:rPr>
-          <w:rFonts w:ascii="Times New Roman" w:hAnsi="Times New Roman" w:cs="Times New Roman"/>
-          <w:sz w:val="24"/>
-          <w:szCs w:val="24"/>
-        </w:rPr>
-      </w:pPr>
-      <w:r>
-        <w:rPr>
-          <w:rFonts w:ascii="Times New Roman" w:hAnsi="Times New Roman" w:cs="Times New Roman"/>
-          <w:sz w:val="24"/>
-          <w:szCs w:val="24"/>
-        </w:rPr>
-        <w:t>Given below is the following illustrative repre</w:t>
-      </w:r>
-      <w:r>
-        <w:rPr>
-          <w:rFonts w:ascii="Times New Roman" w:hAnsi="Times New Roman" w:cs="Times New Roman"/>
-          <w:sz w:val="24"/>
-          <w:szCs w:val="24"/>
-        </w:rPr>
-        <w:t>sentation of update service</w:t>
-      </w:r>
-      <w:r>
-        <w:rPr>
-          <w:rFonts w:ascii="Times New Roman" w:hAnsi="Times New Roman" w:cs="Times New Roman"/>
-          <w:sz w:val="24"/>
-          <w:szCs w:val="24"/>
-        </w:rPr>
-        <w:t xml:space="preserve"> sequence diagram.</w:t>
+        <w:t>Update Service Sequence Diagram</w:t>
+      </w:r>
+    </w:p>
+    <w:p>
+      <w:pPr>
+        <w:rPr>
+          <w:rFonts w:ascii="Times New Roman" w:hAnsi="Times New Roman" w:cs="Times New Roman"/>
+          <w:sz w:val="24"/>
+          <w:szCs w:val="24"/>
+        </w:rPr>
+      </w:pPr>
+      <w:r>
+        <w:rPr>
+          <w:rFonts w:ascii="Times New Roman" w:hAnsi="Times New Roman" w:cs="Times New Roman"/>
+          <w:sz w:val="24"/>
+          <w:szCs w:val="24"/>
+        </w:rPr>
+        <w:t>Given below is the following illustrative representation of update service sequence diagram.</w:t>
       </w:r>
     </w:p>
     <w:p>
@@ -3152,7 +2778,7 @@
           <w:szCs w:val="24"/>
         </w:rPr>
         <w:drawing>
-          <wp:inline distT="0" distB="0" distL="0" distR="0">
+          <wp:inline distT="0" distB="0" distL="0" distR="0" wp14:anchorId="1A874AB4" wp14:editId="5349ACB0">
             <wp:extent cx="2511605" cy="2348179"/>
             <wp:effectExtent l="0" t="0" r="3175" b="0"/>
             <wp:docPr id="27" name="Picture 27"/>
@@ -3167,7 +2793,7 @@
                     <pic:cNvPicPr/>
                   </pic:nvPicPr>
                   <pic:blipFill>
-                    <a:blip r:embed="rId26">
+                    <a:blip r:embed="rId27">
                       <a:extLst>
                         <a:ext uri="{28A0092B-C50C-407E-A947-70E740481C1C}">
                           <a14:useLocalDpi xmlns:a14="http://schemas.microsoft.com/office/drawing/2010/main" val="0"/>
@@ -3220,48 +2846,24 @@
           <w:sz w:val="28"/>
           <w:szCs w:val="24"/>
         </w:rPr>
-        <w:t>Delete Service</w:t>
-      </w:r>
-      <w:r>
-        <w:rPr>
-          <w:rFonts w:ascii="Times New Roman" w:hAnsi="Times New Roman" w:cs="Times New Roman"/>
-          <w:sz w:val="28"/>
-          <w:szCs w:val="24"/>
-        </w:rPr>
-        <w:t xml:space="preserve"> Sequence Diagram</w:t>
-      </w:r>
-    </w:p>
-    <w:p>
-      <w:pPr>
-        <w:rPr>
-          <w:rFonts w:ascii="Times New Roman" w:hAnsi="Times New Roman" w:cs="Times New Roman"/>
-          <w:sz w:val="24"/>
-          <w:szCs w:val="24"/>
-        </w:rPr>
-      </w:pPr>
-      <w:r>
-        <w:rPr>
-          <w:rFonts w:ascii="Times New Roman" w:hAnsi="Times New Roman" w:cs="Times New Roman"/>
-          <w:sz w:val="24"/>
-          <w:szCs w:val="24"/>
-        </w:rPr>
-        <w:t>Given below is the following illustrative repre</w:t>
-      </w:r>
-      <w:r>
-        <w:rPr>
-          <w:rFonts w:ascii="Times New Roman" w:hAnsi="Times New Roman" w:cs="Times New Roman"/>
-          <w:sz w:val="24"/>
-          <w:szCs w:val="24"/>
-        </w:rPr>
-        <w:t>sentation of delete service</w:t>
-      </w:r>
-      <w:r>
-        <w:rPr>
-          <w:rFonts w:ascii="Times New Roman" w:hAnsi="Times New Roman" w:cs="Times New Roman"/>
-          <w:sz w:val="24"/>
-          <w:szCs w:val="24"/>
-        </w:rPr>
-        <w:t xml:space="preserve"> sequence diagram.</w:t>
+        <w:t>Delete Service Sequence Diagram</w:t>
+      </w:r>
+    </w:p>
+    <w:p>
+      <w:pPr>
+        <w:rPr>
+          <w:rFonts w:ascii="Times New Roman" w:hAnsi="Times New Roman" w:cs="Times New Roman"/>
+          <w:sz w:val="24"/>
+          <w:szCs w:val="24"/>
+        </w:rPr>
+      </w:pPr>
+      <w:r>
+        <w:rPr>
+          <w:rFonts w:ascii="Times New Roman" w:hAnsi="Times New Roman" w:cs="Times New Roman"/>
+          <w:sz w:val="24"/>
+          <w:szCs w:val="24"/>
+        </w:rPr>
+        <w:t>Given below is the following illustrative representation of delete service sequence diagram.</w:t>
       </w:r>
     </w:p>
     <w:p>
@@ -3282,7 +2884,7 @@
         </w:rPr>
         <w:lastRenderedPageBreak/>
         <w:drawing>
-          <wp:inline distT="0" distB="0" distL="0" distR="0">
+          <wp:inline distT="0" distB="0" distL="0" distR="0" wp14:anchorId="4C72B8D9" wp14:editId="682A3FA9">
             <wp:extent cx="2628970" cy="2457907"/>
             <wp:effectExtent l="0" t="0" r="0" b="0"/>
             <wp:docPr id="28" name="Picture 28"/>
@@ -3297,7 +2899,7 @@
                     <pic:cNvPicPr/>
                   </pic:nvPicPr>
                   <pic:blipFill>
-                    <a:blip r:embed="rId27">
+                    <a:blip r:embed="rId28">
                       <a:extLst>
                         <a:ext uri="{28A0092B-C50C-407E-A947-70E740481C1C}">
                           <a14:useLocalDpi xmlns:a14="http://schemas.microsoft.com/office/drawing/2010/main" val="0"/>
@@ -3341,48 +2943,24 @@
           <w:sz w:val="28"/>
           <w:szCs w:val="24"/>
         </w:rPr>
-        <w:t>Verified or Pending</w:t>
-      </w:r>
-      <w:r>
-        <w:rPr>
-          <w:rFonts w:ascii="Times New Roman" w:hAnsi="Times New Roman" w:cs="Times New Roman"/>
-          <w:sz w:val="28"/>
-          <w:szCs w:val="24"/>
-        </w:rPr>
-        <w:t xml:space="preserve"> Service Sequence Diagram</w:t>
-      </w:r>
-    </w:p>
-    <w:p>
-      <w:pPr>
-        <w:rPr>
-          <w:rFonts w:ascii="Times New Roman" w:hAnsi="Times New Roman" w:cs="Times New Roman"/>
-          <w:sz w:val="24"/>
-          <w:szCs w:val="24"/>
-        </w:rPr>
-      </w:pPr>
-      <w:r>
-        <w:rPr>
-          <w:rFonts w:ascii="Times New Roman" w:hAnsi="Times New Roman" w:cs="Times New Roman"/>
-          <w:sz w:val="24"/>
-          <w:szCs w:val="24"/>
-        </w:rPr>
-        <w:t>Given below is the following illustrative repre</w:t>
-      </w:r>
-      <w:r>
-        <w:rPr>
-          <w:rFonts w:ascii="Times New Roman" w:hAnsi="Times New Roman" w:cs="Times New Roman"/>
-          <w:sz w:val="24"/>
-          <w:szCs w:val="24"/>
-        </w:rPr>
-        <w:t>sentation of verified or pending</w:t>
-      </w:r>
-      <w:r>
-        <w:rPr>
-          <w:rFonts w:ascii="Times New Roman" w:hAnsi="Times New Roman" w:cs="Times New Roman"/>
-          <w:sz w:val="24"/>
-          <w:szCs w:val="24"/>
-        </w:rPr>
-        <w:t xml:space="preserve"> service sequence diagram.</w:t>
+        <w:t>Verified or Pending Service Sequence Diagram</w:t>
+      </w:r>
+    </w:p>
+    <w:p>
+      <w:pPr>
+        <w:rPr>
+          <w:rFonts w:ascii="Times New Roman" w:hAnsi="Times New Roman" w:cs="Times New Roman"/>
+          <w:sz w:val="24"/>
+          <w:szCs w:val="24"/>
+        </w:rPr>
+      </w:pPr>
+      <w:r>
+        <w:rPr>
+          <w:rFonts w:ascii="Times New Roman" w:hAnsi="Times New Roman" w:cs="Times New Roman"/>
+          <w:sz w:val="24"/>
+          <w:szCs w:val="24"/>
+        </w:rPr>
+        <w:t>Given below is the following illustrative representation of verified or pending service sequence diagram.</w:t>
       </w:r>
     </w:p>
     <w:p>
@@ -3411,7 +2989,7 @@
           <w:szCs w:val="24"/>
         </w:rPr>
         <w:drawing>
-          <wp:inline distT="0" distB="0" distL="0" distR="0">
+          <wp:inline distT="0" distB="0" distL="0" distR="0" wp14:anchorId="37D926A3" wp14:editId="20AC18CD">
             <wp:extent cx="2560320" cy="2393724"/>
             <wp:effectExtent l="0" t="0" r="0" b="6985"/>
             <wp:docPr id="29" name="Picture 29"/>
@@ -3426,7 +3004,7 @@
                     <pic:cNvPicPr/>
                   </pic:nvPicPr>
                   <pic:blipFill>
-                    <a:blip r:embed="rId28">
+                    <a:blip r:embed="rId29">
                       <a:extLst>
                         <a:ext uri="{28A0092B-C50C-407E-A947-70E740481C1C}">
                           <a14:useLocalDpi xmlns:a14="http://schemas.microsoft.com/office/drawing/2010/main" val="0"/>
@@ -3479,48 +3057,24 @@
           <w:sz w:val="28"/>
           <w:szCs w:val="24"/>
         </w:rPr>
-        <w:t>View</w:t>
-      </w:r>
-      <w:r>
-        <w:rPr>
-          <w:rFonts w:ascii="Times New Roman" w:hAnsi="Times New Roman" w:cs="Times New Roman"/>
-          <w:sz w:val="28"/>
-          <w:szCs w:val="24"/>
-        </w:rPr>
-        <w:t xml:space="preserve"> Service Sequence Diagram</w:t>
-      </w:r>
-    </w:p>
-    <w:p>
-      <w:pPr>
-        <w:rPr>
-          <w:rFonts w:ascii="Times New Roman" w:hAnsi="Times New Roman" w:cs="Times New Roman"/>
-          <w:sz w:val="24"/>
-          <w:szCs w:val="24"/>
-        </w:rPr>
-      </w:pPr>
-      <w:r>
-        <w:rPr>
-          <w:rFonts w:ascii="Times New Roman" w:hAnsi="Times New Roman" w:cs="Times New Roman"/>
-          <w:sz w:val="24"/>
-          <w:szCs w:val="24"/>
-        </w:rPr>
-        <w:t>Given below is the following illustrative repre</w:t>
-      </w:r>
-      <w:r>
-        <w:rPr>
-          <w:rFonts w:ascii="Times New Roman" w:hAnsi="Times New Roman" w:cs="Times New Roman"/>
-          <w:sz w:val="24"/>
-          <w:szCs w:val="24"/>
-        </w:rPr>
-        <w:t>sentation of view</w:t>
-      </w:r>
-      <w:r>
-        <w:rPr>
-          <w:rFonts w:ascii="Times New Roman" w:hAnsi="Times New Roman" w:cs="Times New Roman"/>
-          <w:sz w:val="24"/>
-          <w:szCs w:val="24"/>
-        </w:rPr>
-        <w:t xml:space="preserve"> service sequence diagram.</w:t>
+        <w:t>View Service Sequence Diagram</w:t>
+      </w:r>
+    </w:p>
+    <w:p>
+      <w:pPr>
+        <w:rPr>
+          <w:rFonts w:ascii="Times New Roman" w:hAnsi="Times New Roman" w:cs="Times New Roman"/>
+          <w:sz w:val="24"/>
+          <w:szCs w:val="24"/>
+        </w:rPr>
+      </w:pPr>
+      <w:r>
+        <w:rPr>
+          <w:rFonts w:ascii="Times New Roman" w:hAnsi="Times New Roman" w:cs="Times New Roman"/>
+          <w:sz w:val="24"/>
+          <w:szCs w:val="24"/>
+        </w:rPr>
+        <w:t>Given below is the following illustrative representation of view service sequence diagram.</w:t>
       </w:r>
     </w:p>
     <w:p>
@@ -3561,7 +3115,7 @@
         </w:rPr>
         <w:lastRenderedPageBreak/>
         <w:drawing>
-          <wp:inline distT="0" distB="0" distL="0" distR="0">
+          <wp:inline distT="0" distB="0" distL="0" distR="0" wp14:anchorId="0540454C" wp14:editId="0DAF1967">
             <wp:extent cx="2370125" cy="2215905"/>
             <wp:effectExtent l="0" t="0" r="0" b="0"/>
             <wp:docPr id="30" name="Picture 30"/>
@@ -3576,7 +3130,7 @@
                     <pic:cNvPicPr/>
                   </pic:nvPicPr>
                   <pic:blipFill>
-                    <a:blip r:embed="rId29">
+                    <a:blip r:embed="rId30">
                       <a:extLst>
                         <a:ext uri="{28A0092B-C50C-407E-A947-70E740481C1C}">
                           <a14:useLocalDpi xmlns:a14="http://schemas.microsoft.com/office/drawing/2010/main" val="0"/>
@@ -3629,48 +3183,24 @@
           <w:sz w:val="28"/>
           <w:szCs w:val="24"/>
         </w:rPr>
-        <w:t>Search</w:t>
-      </w:r>
-      <w:r>
-        <w:rPr>
-          <w:rFonts w:ascii="Times New Roman" w:hAnsi="Times New Roman" w:cs="Times New Roman"/>
-          <w:sz w:val="28"/>
-          <w:szCs w:val="24"/>
-        </w:rPr>
-        <w:t xml:space="preserve"> Service Sequence Diagram</w:t>
-      </w:r>
-    </w:p>
-    <w:p>
-      <w:pPr>
-        <w:rPr>
-          <w:rFonts w:ascii="Times New Roman" w:hAnsi="Times New Roman" w:cs="Times New Roman"/>
-          <w:sz w:val="24"/>
-          <w:szCs w:val="24"/>
-        </w:rPr>
-      </w:pPr>
-      <w:r>
-        <w:rPr>
-          <w:rFonts w:ascii="Times New Roman" w:hAnsi="Times New Roman" w:cs="Times New Roman"/>
-          <w:sz w:val="24"/>
-          <w:szCs w:val="24"/>
-        </w:rPr>
-        <w:t>Given below is the following illustrative repre</w:t>
-      </w:r>
-      <w:r>
-        <w:rPr>
-          <w:rFonts w:ascii="Times New Roman" w:hAnsi="Times New Roman" w:cs="Times New Roman"/>
-          <w:sz w:val="24"/>
-          <w:szCs w:val="24"/>
-        </w:rPr>
-        <w:t>sentation of search</w:t>
-      </w:r>
-      <w:r>
-        <w:rPr>
-          <w:rFonts w:ascii="Times New Roman" w:hAnsi="Times New Roman" w:cs="Times New Roman"/>
-          <w:sz w:val="24"/>
-          <w:szCs w:val="24"/>
-        </w:rPr>
-        <w:t xml:space="preserve"> service sequence diagram.</w:t>
+        <w:t>Search Service Sequence Diagram</w:t>
+      </w:r>
+    </w:p>
+    <w:p>
+      <w:pPr>
+        <w:rPr>
+          <w:rFonts w:ascii="Times New Roman" w:hAnsi="Times New Roman" w:cs="Times New Roman"/>
+          <w:sz w:val="24"/>
+          <w:szCs w:val="24"/>
+        </w:rPr>
+      </w:pPr>
+      <w:r>
+        <w:rPr>
+          <w:rFonts w:ascii="Times New Roman" w:hAnsi="Times New Roman" w:cs="Times New Roman"/>
+          <w:sz w:val="24"/>
+          <w:szCs w:val="24"/>
+        </w:rPr>
+        <w:t>Given below is the following illustrative representation of search service sequence diagram.</w:t>
       </w:r>
     </w:p>
     <w:p>
@@ -3699,7 +3229,7 @@
           <w:szCs w:val="24"/>
         </w:rPr>
         <w:drawing>
-          <wp:inline distT="0" distB="0" distL="0" distR="0">
+          <wp:inline distT="0" distB="0" distL="0" distR="0" wp14:anchorId="116E3F04" wp14:editId="4D743194">
             <wp:extent cx="2516429" cy="2352689"/>
             <wp:effectExtent l="0" t="0" r="0" b="0"/>
             <wp:docPr id="31" name="Picture 31"/>
@@ -3714,7 +3244,7 @@
                     <pic:cNvPicPr/>
                   </pic:nvPicPr>
                   <pic:blipFill>
-                    <a:blip r:embed="rId30">
+                    <a:blip r:embed="rId31">
                       <a:extLst>
                         <a:ext uri="{28A0092B-C50C-407E-A947-70E740481C1C}">
                           <a14:useLocalDpi xmlns:a14="http://schemas.microsoft.com/office/drawing/2010/main" val="0"/>
@@ -3758,80 +3288,24 @@
           <w:sz w:val="28"/>
           <w:szCs w:val="24"/>
         </w:rPr>
-        <w:t>Recommended</w:t>
-      </w:r>
-      <w:r>
-        <w:rPr>
-          <w:rFonts w:ascii="Times New Roman" w:hAnsi="Times New Roman" w:cs="Times New Roman"/>
-          <w:sz w:val="28"/>
-          <w:szCs w:val="24"/>
-        </w:rPr>
-        <w:t xml:space="preserve"> Service</w:t>
-      </w:r>
-      <w:r>
-        <w:rPr>
-          <w:rFonts w:ascii="Times New Roman" w:hAnsi="Times New Roman" w:cs="Times New Roman"/>
-          <w:sz w:val="28"/>
-          <w:szCs w:val="24"/>
-        </w:rPr>
-        <w:t>s</w:t>
-      </w:r>
-      <w:r>
-        <w:rPr>
-          <w:rFonts w:ascii="Times New Roman" w:hAnsi="Times New Roman" w:cs="Times New Roman"/>
-          <w:sz w:val="28"/>
-          <w:szCs w:val="24"/>
-        </w:rPr>
-        <w:t xml:space="preserve"> Sequence Diagram</w:t>
-      </w:r>
-    </w:p>
-    <w:p>
-      <w:pPr>
-        <w:rPr>
-          <w:rFonts w:ascii="Times New Roman" w:hAnsi="Times New Roman" w:cs="Times New Roman"/>
-          <w:sz w:val="24"/>
-          <w:szCs w:val="24"/>
-        </w:rPr>
-      </w:pPr>
-      <w:r>
-        <w:rPr>
-          <w:rFonts w:ascii="Times New Roman" w:hAnsi="Times New Roman" w:cs="Times New Roman"/>
-          <w:sz w:val="24"/>
-          <w:szCs w:val="24"/>
-        </w:rPr>
-        <w:t>Given below is the following illustrative repre</w:t>
-      </w:r>
-      <w:r>
-        <w:rPr>
-          <w:rFonts w:ascii="Times New Roman" w:hAnsi="Times New Roman" w:cs="Times New Roman"/>
-          <w:sz w:val="24"/>
-          <w:szCs w:val="24"/>
-        </w:rPr>
-        <w:t>sentation of recommended</w:t>
-      </w:r>
-      <w:r>
-        <w:rPr>
-          <w:rFonts w:ascii="Times New Roman" w:hAnsi="Times New Roman" w:cs="Times New Roman"/>
-          <w:sz w:val="24"/>
-          <w:szCs w:val="24"/>
-        </w:rPr>
-        <w:t xml:space="preserve"> service</w:t>
-      </w:r>
-      <w:r>
-        <w:rPr>
-          <w:rFonts w:ascii="Times New Roman" w:hAnsi="Times New Roman" w:cs="Times New Roman"/>
-          <w:sz w:val="24"/>
-          <w:szCs w:val="24"/>
-        </w:rPr>
-        <w:t>s</w:t>
-      </w:r>
-      <w:r>
-        <w:rPr>
-          <w:rFonts w:ascii="Times New Roman" w:hAnsi="Times New Roman" w:cs="Times New Roman"/>
-          <w:sz w:val="24"/>
-          <w:szCs w:val="24"/>
-        </w:rPr>
-        <w:t xml:space="preserve"> sequence diagram.</w:t>
+        <w:t>Recommended Services Sequence Diagram</w:t>
+      </w:r>
+    </w:p>
+    <w:p>
+      <w:pPr>
+        <w:rPr>
+          <w:rFonts w:ascii="Times New Roman" w:hAnsi="Times New Roman" w:cs="Times New Roman"/>
+          <w:sz w:val="24"/>
+          <w:szCs w:val="24"/>
+        </w:rPr>
+      </w:pPr>
+      <w:r>
+        <w:rPr>
+          <w:rFonts w:ascii="Times New Roman" w:hAnsi="Times New Roman" w:cs="Times New Roman"/>
+          <w:sz w:val="24"/>
+          <w:szCs w:val="24"/>
+        </w:rPr>
+        <w:t>Given below is the following illustrative representation of recommended services sequence diagram.</w:t>
       </w:r>
     </w:p>
     <w:p>
@@ -3852,7 +3326,7 @@
         </w:rPr>
         <w:lastRenderedPageBreak/>
         <w:drawing>
-          <wp:inline distT="0" distB="0" distL="0" distR="0">
+          <wp:inline distT="0" distB="0" distL="0" distR="0" wp14:anchorId="7D9ECC49" wp14:editId="500FFE56">
             <wp:extent cx="2480308" cy="2318918"/>
             <wp:effectExtent l="0" t="0" r="0" b="5715"/>
             <wp:docPr id="32" name="Picture 32"/>
@@ -3867,7 +3341,7 @@
                     <pic:cNvPicPr/>
                   </pic:nvPicPr>
                   <pic:blipFill>
-                    <a:blip r:embed="rId31">
+                    <a:blip r:embed="rId32">
                       <a:extLst>
                         <a:ext uri="{28A0092B-C50C-407E-A947-70E740481C1C}">
                           <a14:useLocalDpi xmlns:a14="http://schemas.microsoft.com/office/drawing/2010/main" val="0"/>
@@ -3920,48 +3394,24 @@
           <w:sz w:val="28"/>
           <w:szCs w:val="24"/>
         </w:rPr>
-        <w:t>Chat Bridge</w:t>
-      </w:r>
-      <w:r>
-        <w:rPr>
-          <w:rFonts w:ascii="Times New Roman" w:hAnsi="Times New Roman" w:cs="Times New Roman"/>
-          <w:sz w:val="28"/>
-          <w:szCs w:val="24"/>
-        </w:rPr>
-        <w:t xml:space="preserve"> Sequence Diagram</w:t>
-      </w:r>
-    </w:p>
-    <w:p>
-      <w:pPr>
-        <w:rPr>
-          <w:rFonts w:ascii="Times New Roman" w:hAnsi="Times New Roman" w:cs="Times New Roman"/>
-          <w:sz w:val="24"/>
-          <w:szCs w:val="24"/>
-        </w:rPr>
-      </w:pPr>
-      <w:r>
-        <w:rPr>
-          <w:rFonts w:ascii="Times New Roman" w:hAnsi="Times New Roman" w:cs="Times New Roman"/>
-          <w:sz w:val="24"/>
-          <w:szCs w:val="24"/>
-        </w:rPr>
-        <w:t>Given below is the following illustrative repre</w:t>
-      </w:r>
-      <w:r>
-        <w:rPr>
-          <w:rFonts w:ascii="Times New Roman" w:hAnsi="Times New Roman" w:cs="Times New Roman"/>
-          <w:sz w:val="24"/>
-          <w:szCs w:val="24"/>
-        </w:rPr>
-        <w:t>sentation of chat bridge</w:t>
-      </w:r>
-      <w:r>
-        <w:rPr>
-          <w:rFonts w:ascii="Times New Roman" w:hAnsi="Times New Roman" w:cs="Times New Roman"/>
-          <w:sz w:val="24"/>
-          <w:szCs w:val="24"/>
-        </w:rPr>
-        <w:t xml:space="preserve"> sequence diagram.</w:t>
+        <w:t>Chat Bridge Sequence Diagram</w:t>
+      </w:r>
+    </w:p>
+    <w:p>
+      <w:pPr>
+        <w:rPr>
+          <w:rFonts w:ascii="Times New Roman" w:hAnsi="Times New Roman" w:cs="Times New Roman"/>
+          <w:sz w:val="24"/>
+          <w:szCs w:val="24"/>
+        </w:rPr>
+      </w:pPr>
+      <w:r>
+        <w:rPr>
+          <w:rFonts w:ascii="Times New Roman" w:hAnsi="Times New Roman" w:cs="Times New Roman"/>
+          <w:sz w:val="24"/>
+          <w:szCs w:val="24"/>
+        </w:rPr>
+        <w:t>Given below is the following illustrative representation of chat bridge sequence diagram.</w:t>
       </w:r>
     </w:p>
     <w:p>
@@ -3990,7 +3440,7 @@
           <w:szCs w:val="24"/>
         </w:rPr>
         <w:drawing>
-          <wp:inline distT="0" distB="0" distL="0" distR="0">
+          <wp:inline distT="0" distB="0" distL="0" distR="0" wp14:anchorId="109CFFCA" wp14:editId="720D93FD">
             <wp:extent cx="2479853" cy="3354596"/>
             <wp:effectExtent l="0" t="0" r="0" b="0"/>
             <wp:docPr id="33" name="Picture 33"/>
@@ -4005,7 +3455,7 @@
                     <pic:cNvPicPr/>
                   </pic:nvPicPr>
                   <pic:blipFill>
-                    <a:blip r:embed="rId32">
+                    <a:blip r:embed="rId33">
                       <a:extLst>
                         <a:ext uri="{28A0092B-C50C-407E-A947-70E740481C1C}">
                           <a14:useLocalDpi xmlns:a14="http://schemas.microsoft.com/office/drawing/2010/main" val="0"/>
@@ -4058,48 +3508,24 @@
           <w:sz w:val="28"/>
           <w:szCs w:val="24"/>
         </w:rPr>
-        <w:t>Admin Panel</w:t>
-      </w:r>
-      <w:r>
-        <w:rPr>
-          <w:rFonts w:ascii="Times New Roman" w:hAnsi="Times New Roman" w:cs="Times New Roman"/>
-          <w:sz w:val="28"/>
-          <w:szCs w:val="24"/>
-        </w:rPr>
-        <w:t xml:space="preserve"> Sequence Diagram</w:t>
-      </w:r>
-    </w:p>
-    <w:p>
-      <w:pPr>
-        <w:rPr>
-          <w:rFonts w:ascii="Times New Roman" w:hAnsi="Times New Roman" w:cs="Times New Roman"/>
-          <w:sz w:val="24"/>
-          <w:szCs w:val="24"/>
-        </w:rPr>
-      </w:pPr>
-      <w:r>
-        <w:rPr>
-          <w:rFonts w:ascii="Times New Roman" w:hAnsi="Times New Roman" w:cs="Times New Roman"/>
-          <w:sz w:val="24"/>
-          <w:szCs w:val="24"/>
-        </w:rPr>
-        <w:t>Given below is the following illustrative repre</w:t>
-      </w:r>
-      <w:r>
-        <w:rPr>
-          <w:rFonts w:ascii="Times New Roman" w:hAnsi="Times New Roman" w:cs="Times New Roman"/>
-          <w:sz w:val="24"/>
-          <w:szCs w:val="24"/>
-        </w:rPr>
-        <w:t>sentation of admin panel</w:t>
-      </w:r>
-      <w:r>
-        <w:rPr>
-          <w:rFonts w:ascii="Times New Roman" w:hAnsi="Times New Roman" w:cs="Times New Roman"/>
-          <w:sz w:val="24"/>
-          <w:szCs w:val="24"/>
-        </w:rPr>
-        <w:t xml:space="preserve"> sequence diagram.</w:t>
+        <w:t>Admin Panel Sequence Diagram</w:t>
+      </w:r>
+    </w:p>
+    <w:p>
+      <w:pPr>
+        <w:rPr>
+          <w:rFonts w:ascii="Times New Roman" w:hAnsi="Times New Roman" w:cs="Times New Roman"/>
+          <w:sz w:val="24"/>
+          <w:szCs w:val="24"/>
+        </w:rPr>
+      </w:pPr>
+      <w:r>
+        <w:rPr>
+          <w:rFonts w:ascii="Times New Roman" w:hAnsi="Times New Roman" w:cs="Times New Roman"/>
+          <w:sz w:val="24"/>
+          <w:szCs w:val="24"/>
+        </w:rPr>
+        <w:t>Given below is the following illustrative representation of admin panel sequence diagram.</w:t>
       </w:r>
     </w:p>
     <w:p>
@@ -4120,7 +3546,7 @@
         </w:rPr>
         <w:lastRenderedPageBreak/>
         <w:drawing>
-          <wp:inline distT="0" distB="0" distL="0" distR="0">
+          <wp:inline distT="0" distB="0" distL="0" distR="0" wp14:anchorId="0DF3462D" wp14:editId="48D7EA2A">
             <wp:extent cx="3271277" cy="5288890"/>
             <wp:effectExtent l="0" t="0" r="5715" b="7620"/>
             <wp:docPr id="34" name="Picture 34"/>
@@ -4135,7 +3561,7 @@
                     <pic:cNvPicPr/>
                   </pic:nvPicPr>
                   <pic:blipFill>
-                    <a:blip r:embed="rId33">
+                    <a:blip r:embed="rId34">
                       <a:extLst>
                         <a:ext uri="{28A0092B-C50C-407E-A947-70E740481C1C}">
                           <a14:useLocalDpi xmlns:a14="http://schemas.microsoft.com/office/drawing/2010/main" val="0"/>
@@ -4331,7 +3757,23 @@
           <w:sz w:val="24"/>
           <w:szCs w:val="24"/>
         </w:rPr>
-        <w:t>Given below is the following deployment illustration of the Faisalabad Services Portal (FSP), an android based application.</w:t>
+        <w:t xml:space="preserve">Given below is the following deployment illustration of the </w:t>
+      </w:r>
+      <w:r>
+        <w:rPr>
+          <w:rFonts w:ascii="Times New Roman" w:hAnsi="Times New Roman" w:cs="Times New Roman"/>
+          <w:sz w:val="24"/>
+          <w:szCs w:val="24"/>
+        </w:rPr>
+        <w:t>Smart Access</w:t>
+      </w:r>
+      <w:r>
+        <w:rPr>
+          <w:rFonts w:ascii="Times New Roman" w:hAnsi="Times New Roman" w:cs="Times New Roman"/>
+          <w:sz w:val="24"/>
+          <w:szCs w:val="24"/>
+        </w:rPr>
+        <w:t>, an android based application.</w:t>
       </w:r>
     </w:p>
     <w:p>
@@ -4375,7 +3817,7 @@
                     <pic:cNvPicPr/>
                   </pic:nvPicPr>
                   <pic:blipFill>
-                    <a:blip r:embed="rId34">
+                    <a:blip r:embed="rId35">
                       <a:extLst>
                         <a:ext uri="{28A0092B-C50C-407E-A947-70E740481C1C}">
                           <a14:useLocalDpi xmlns:a14="http://schemas.microsoft.com/office/drawing/2010/main" val="0"/>
@@ -4474,21 +3916,11 @@
           <w:sz w:val="24"/>
           <w:szCs w:val="24"/>
         </w:rPr>
-        <w:t xml:space="preserve"> like activity, state machine and sequence diagrams. Furthermore, the chapter also discussed about the system design view </w:t>
-      </w:r>
-      <w:bookmarkStart w:id="0" w:name="_GoBack"/>
-      <w:bookmarkEnd w:id="0"/>
-      <w:r>
-        <w:rPr>
-          <w:rFonts w:ascii="Times New Roman" w:hAnsi="Times New Roman" w:cs="Times New Roman"/>
-          <w:sz w:val="24"/>
-          <w:szCs w:val="24"/>
-        </w:rPr>
-        <w:t>perspective models like logical view and physical view models with deployment diagram.</w:t>
+        <w:t xml:space="preserve"> like activity, state machine and sequence diagrams. Furthermore, the chapter also discussed about the system design view perspective models like logical view and physical view models with deployment diagram.</w:t>
       </w:r>
     </w:p>
     <w:sectPr>
-      <w:headerReference w:type="default" r:id="rId35"/>
+      <w:headerReference w:type="default" r:id="rId36"/>
       <w:pgSz w:w="12240" w:h="15840"/>
       <w:pgMar w:top="1440" w:right="1440" w:bottom="1440" w:left="1440" w:header="708" w:footer="708" w:gutter="0"/>
       <w:cols w:space="708"/>
@@ -4499,7 +3931,7 @@
 </file>
 
 <file path=word/endnotes.xml><?xml version="1.0" encoding="utf-8"?>
-<w:endnotes xmlns:wpc="http://schemas.microsoft.com/office/word/2010/wordprocessingCanvas" xmlns:cx="http://schemas.microsoft.com/office/drawing/2014/chartex" xmlns:mc="http://schemas.openxmlformats.org/markup-compatibility/2006" xmlns:o="urn:schemas-microsoft-com:office:office" xmlns:r="http://schemas.openxmlformats.org/officeDocument/2006/relationships" xmlns:m="http://schemas.openxmlformats.org/officeDocument/2006/math" xmlns:v="urn:schemas-microsoft-com:vml" xmlns:wp14="http://schemas.microsoft.com/office/word/2010/wordprocessingDrawing" xmlns:wp="http://schemas.openxmlformats.org/drawingml/2006/wordprocessingDrawing" xmlns:w10="urn:schemas-microsoft-com:office:word" xmlns:w="http://schemas.openxmlformats.org/wordprocessingml/2006/main" xmlns:w14="http://schemas.microsoft.com/office/word/2010/wordml" xmlns:w15="http://schemas.microsoft.com/office/word/2012/wordml" xmlns:w16se="http://schemas.microsoft.com/office/word/2015/wordml/symex" xmlns:wpg="http://schemas.microsoft.com/office/word/2010/wordprocessingGroup" xmlns:wpi="http://schemas.microsoft.com/office/word/2010/wordprocessingInk" xmlns:wne="http://schemas.microsoft.com/office/word/2006/wordml" xmlns:wps="http://schemas.microsoft.com/office/word/2010/wordprocessingShape" mc:Ignorable="w14 w15 w16se wp14">
+<w:endnotes xmlns:wpc="http://schemas.microsoft.com/office/word/2010/wordprocessingCanvas" xmlns:mc="http://schemas.openxmlformats.org/markup-compatibility/2006" xmlns:o="urn:schemas-microsoft-com:office:office" xmlns:r="http://schemas.openxmlformats.org/officeDocument/2006/relationships" xmlns:m="http://schemas.openxmlformats.org/officeDocument/2006/math" xmlns:v="urn:schemas-microsoft-com:vml" xmlns:wp14="http://schemas.microsoft.com/office/word/2010/wordprocessingDrawing" xmlns:wp="http://schemas.openxmlformats.org/drawingml/2006/wordprocessingDrawing" xmlns:w10="urn:schemas-microsoft-com:office:word" xmlns:w="http://schemas.openxmlformats.org/wordprocessingml/2006/main" xmlns:w14="http://schemas.microsoft.com/office/word/2010/wordml" xmlns:wpg="http://schemas.microsoft.com/office/word/2010/wordprocessingGroup" xmlns:wpi="http://schemas.microsoft.com/office/word/2010/wordprocessingInk" xmlns:wne="http://schemas.microsoft.com/office/word/2006/wordml" xmlns:wps="http://schemas.microsoft.com/office/word/2010/wordprocessingShape" mc:Ignorable="w14 wp14">
   <w:endnote w:type="separator" w:id="-1">
     <w:p>
       <w:pPr>
@@ -4524,7 +3956,7 @@
 </file>
 
 <file path=word/footnotes.xml><?xml version="1.0" encoding="utf-8"?>
-<w:footnotes xmlns:wpc="http://schemas.microsoft.com/office/word/2010/wordprocessingCanvas" xmlns:cx="http://schemas.microsoft.com/office/drawing/2014/chartex" xmlns:mc="http://schemas.openxmlformats.org/markup-compatibility/2006" xmlns:o="urn:schemas-microsoft-com:office:office" xmlns:r="http://schemas.openxmlformats.org/officeDocument/2006/relationships" xmlns:m="http://schemas.openxmlformats.org/officeDocument/2006/math" xmlns:v="urn:schemas-microsoft-com:vml" xmlns:wp14="http://schemas.microsoft.com/office/word/2010/wordprocessingDrawing" xmlns:wp="http://schemas.openxmlformats.org/drawingml/2006/wordprocessingDrawing" xmlns:w10="urn:schemas-microsoft-com:office:word" xmlns:w="http://schemas.openxmlformats.org/wordprocessingml/2006/main" xmlns:w14="http://schemas.microsoft.com/office/word/2010/wordml" xmlns:w15="http://schemas.microsoft.com/office/word/2012/wordml" xmlns:w16se="http://schemas.microsoft.com/office/word/2015/wordml/symex" xmlns:wpg="http://schemas.microsoft.com/office/word/2010/wordprocessingGroup" xmlns:wpi="http://schemas.microsoft.com/office/word/2010/wordprocessingInk" xmlns:wne="http://schemas.microsoft.com/office/word/2006/wordml" xmlns:wps="http://schemas.microsoft.com/office/word/2010/wordprocessingShape" mc:Ignorable="w14 w15 w16se wp14">
+<w:footnotes xmlns:wpc="http://schemas.microsoft.com/office/word/2010/wordprocessingCanvas" xmlns:mc="http://schemas.openxmlformats.org/markup-compatibility/2006" xmlns:o="urn:schemas-microsoft-com:office:office" xmlns:r="http://schemas.openxmlformats.org/officeDocument/2006/relationships" xmlns:m="http://schemas.openxmlformats.org/officeDocument/2006/math" xmlns:v="urn:schemas-microsoft-com:vml" xmlns:wp14="http://schemas.microsoft.com/office/word/2010/wordprocessingDrawing" xmlns:wp="http://schemas.openxmlformats.org/drawingml/2006/wordprocessingDrawing" xmlns:w10="urn:schemas-microsoft-com:office:word" xmlns:w="http://schemas.openxmlformats.org/wordprocessingml/2006/main" xmlns:w14="http://schemas.microsoft.com/office/word/2010/wordml" xmlns:wpg="http://schemas.microsoft.com/office/word/2010/wordprocessingGroup" xmlns:wpi="http://schemas.microsoft.com/office/word/2010/wordprocessingInk" xmlns:wne="http://schemas.microsoft.com/office/word/2006/wordml" xmlns:wps="http://schemas.microsoft.com/office/word/2010/wordprocessingShape" mc:Ignorable="w14 wp14">
   <w:footnote w:type="separator" w:id="-1">
     <w:p>
       <w:pPr>
@@ -4549,7 +3981,7 @@
 </file>
 
 <file path=word/header1.xml><?xml version="1.0" encoding="utf-8"?>
-<w:hdr xmlns:wpc="http://schemas.microsoft.com/office/word/2010/wordprocessingCanvas" xmlns:cx="http://schemas.microsoft.com/office/drawing/2014/chartex" xmlns:mc="http://schemas.openxmlformats.org/markup-compatibility/2006" xmlns:o="urn:schemas-microsoft-com:office:office" xmlns:r="http://schemas.openxmlformats.org/officeDocument/2006/relationships" xmlns:m="http://schemas.openxmlformats.org/officeDocument/2006/math" xmlns:v="urn:schemas-microsoft-com:vml" xmlns:wp14="http://schemas.microsoft.com/office/word/2010/wordprocessingDrawing" xmlns:wp="http://schemas.openxmlformats.org/drawingml/2006/wordprocessingDrawing" xmlns:w10="urn:schemas-microsoft-com:office:word" xmlns:w="http://schemas.openxmlformats.org/wordprocessingml/2006/main" xmlns:w14="http://schemas.microsoft.com/office/word/2010/wordml" xmlns:w15="http://schemas.microsoft.com/office/word/2012/wordml" xmlns:w16se="http://schemas.microsoft.com/office/word/2015/wordml/symex" xmlns:wpg="http://schemas.microsoft.com/office/word/2010/wordprocessingGroup" xmlns:wpi="http://schemas.microsoft.com/office/word/2010/wordprocessingInk" xmlns:wne="http://schemas.microsoft.com/office/word/2006/wordml" xmlns:wps="http://schemas.microsoft.com/office/word/2010/wordprocessingShape" mc:Ignorable="w14 w15 w16se wp14">
+<w:hdr xmlns:wpc="http://schemas.microsoft.com/office/word/2010/wordprocessingCanvas" xmlns:mc="http://schemas.openxmlformats.org/markup-compatibility/2006" xmlns:o="urn:schemas-microsoft-com:office:office" xmlns:r="http://schemas.openxmlformats.org/officeDocument/2006/relationships" xmlns:m="http://schemas.openxmlformats.org/officeDocument/2006/math" xmlns:v="urn:schemas-microsoft-com:vml" xmlns:wp14="http://schemas.microsoft.com/office/word/2010/wordprocessingDrawing" xmlns:wp="http://schemas.openxmlformats.org/drawingml/2006/wordprocessingDrawing" xmlns:w10="urn:schemas-microsoft-com:office:word" xmlns:w="http://schemas.openxmlformats.org/wordprocessingml/2006/main" xmlns:w14="http://schemas.microsoft.com/office/word/2010/wordml" xmlns:wpg="http://schemas.microsoft.com/office/word/2010/wordprocessingGroup" xmlns:wpi="http://schemas.microsoft.com/office/word/2010/wordprocessingInk" xmlns:wne="http://schemas.microsoft.com/office/word/2006/wordml" xmlns:wps="http://schemas.microsoft.com/office/word/2010/wordprocessingShape" mc:Ignorable="w14 wp14">
   <w:p>
     <w:pPr>
       <w:tabs>
@@ -4566,7 +3998,7 @@
 </file>
 
 <file path=word/styles.xml><?xml version="1.0" encoding="utf-8"?>
-<w:styles xmlns:mc="http://schemas.openxmlformats.org/markup-compatibility/2006" xmlns:r="http://schemas.openxmlformats.org/officeDocument/2006/relationships" xmlns:w="http://schemas.openxmlformats.org/wordprocessingml/2006/main" xmlns:w14="http://schemas.microsoft.com/office/word/2010/wordml" xmlns:w15="http://schemas.microsoft.com/office/word/2012/wordml" xmlns:w16se="http://schemas.microsoft.com/office/word/2015/wordml/symex" mc:Ignorable="w14 w15 w16se">
+<w:styles xmlns:mc="http://schemas.openxmlformats.org/markup-compatibility/2006" xmlns:r="http://schemas.openxmlformats.org/officeDocument/2006/relationships" xmlns:w="http://schemas.openxmlformats.org/wordprocessingml/2006/main" xmlns:w14="http://schemas.microsoft.com/office/word/2010/wordml" mc:Ignorable="w14">
   <w:docDefaults>
     <w:rPrDefault>
       <w:rPr>
@@ -4582,378 +4014,389 @@
       </w:pPr>
     </w:pPrDefault>
   </w:docDefaults>
-  <w:latentStyles w:defLockedState="0" w:defUIPriority="99" w:defSemiHidden="0" w:defUnhideWhenUsed="0" w:defQFormat="0" w:count="371">
-    <w:lsdException w:name="Normal" w:uiPriority="0" w:qFormat="1"/>
-    <w:lsdException w:name="heading 1" w:uiPriority="9" w:qFormat="1"/>
-    <w:lsdException w:name="heading 2" w:semiHidden="1" w:uiPriority="9" w:unhideWhenUsed="1" w:qFormat="1"/>
-    <w:lsdException w:name="heading 3" w:semiHidden="1" w:uiPriority="9" w:unhideWhenUsed="1" w:qFormat="1"/>
-    <w:lsdException w:name="heading 4" w:semiHidden="1" w:uiPriority="9" w:unhideWhenUsed="1" w:qFormat="1"/>
-    <w:lsdException w:name="heading 5" w:semiHidden="1" w:uiPriority="9" w:unhideWhenUsed="1" w:qFormat="1"/>
-    <w:lsdException w:name="heading 6" w:semiHidden="1" w:uiPriority="9" w:unhideWhenUsed="1" w:qFormat="1"/>
-    <w:lsdException w:name="heading 7" w:semiHidden="1" w:uiPriority="9" w:unhideWhenUsed="1" w:qFormat="1"/>
-    <w:lsdException w:name="heading 8" w:semiHidden="1" w:uiPriority="9" w:unhideWhenUsed="1" w:qFormat="1"/>
-    <w:lsdException w:name="heading 9" w:semiHidden="1" w:uiPriority="9" w:unhideWhenUsed="1" w:qFormat="1"/>
-    <w:lsdException w:name="index 1" w:semiHidden="1" w:unhideWhenUsed="1"/>
-    <w:lsdException w:name="index 2" w:semiHidden="1" w:unhideWhenUsed="1"/>
-    <w:lsdException w:name="index 3" w:semiHidden="1" w:unhideWhenUsed="1"/>
-    <w:lsdException w:name="index 4" w:semiHidden="1" w:unhideWhenUsed="1"/>
-    <w:lsdException w:name="index 5" w:semiHidden="1" w:unhideWhenUsed="1"/>
-    <w:lsdException w:name="index 6" w:semiHidden="1" w:unhideWhenUsed="1"/>
-    <w:lsdException w:name="index 7" w:semiHidden="1" w:unhideWhenUsed="1"/>
-    <w:lsdException w:name="index 8" w:semiHidden="1" w:unhideWhenUsed="1"/>
-    <w:lsdException w:name="index 9" w:semiHidden="1" w:unhideWhenUsed="1"/>
-    <w:lsdException w:name="toc 1" w:semiHidden="1" w:uiPriority="39" w:unhideWhenUsed="1"/>
-    <w:lsdException w:name="toc 2" w:semiHidden="1" w:uiPriority="39" w:unhideWhenUsed="1"/>
-    <w:lsdException w:name="toc 3" w:semiHidden="1" w:uiPriority="39" w:unhideWhenUsed="1"/>
-    <w:lsdException w:name="toc 4" w:semiHidden="1" w:uiPriority="39" w:unhideWhenUsed="1"/>
-    <w:lsdException w:name="toc 5" w:semiHidden="1" w:uiPriority="39" w:unhideWhenUsed="1"/>
-    <w:lsdException w:name="toc 6" w:semiHidden="1" w:uiPriority="39" w:unhideWhenUsed="1"/>
-    <w:lsdException w:name="toc 7" w:semiHidden="1" w:uiPriority="39" w:unhideWhenUsed="1"/>
-    <w:lsdException w:name="toc 8" w:semiHidden="1" w:uiPriority="39" w:unhideWhenUsed="1"/>
-    <w:lsdException w:name="toc 9" w:semiHidden="1" w:uiPriority="39" w:unhideWhenUsed="1"/>
-    <w:lsdException w:name="Normal Indent" w:semiHidden="1" w:unhideWhenUsed="1"/>
-    <w:lsdException w:name="footnote text" w:semiHidden="1" w:unhideWhenUsed="1"/>
-    <w:lsdException w:name="annotation text" w:semiHidden="1" w:unhideWhenUsed="1"/>
-    <w:lsdException w:name="header" w:semiHidden="1" w:unhideWhenUsed="1"/>
-    <w:lsdException w:name="footer" w:semiHidden="1" w:unhideWhenUsed="1"/>
-    <w:lsdException w:name="index heading" w:semiHidden="1" w:unhideWhenUsed="1"/>
-    <w:lsdException w:name="caption" w:semiHidden="1" w:uiPriority="35" w:unhideWhenUsed="1" w:qFormat="1"/>
-    <w:lsdException w:name="table of figures" w:semiHidden="1" w:unhideWhenUsed="1"/>
-    <w:lsdException w:name="envelope address" w:semiHidden="1" w:unhideWhenUsed="1"/>
-    <w:lsdException w:name="envelope return" w:semiHidden="1" w:unhideWhenUsed="1"/>
-    <w:lsdException w:name="footnote reference" w:semiHidden="1" w:unhideWhenUsed="1"/>
-    <w:lsdException w:name="annotation reference" w:semiHidden="1" w:unhideWhenUsed="1"/>
-    <w:lsdException w:name="line number" w:semiHidden="1" w:unhideWhenUsed="1"/>
-    <w:lsdException w:name="page number" w:semiHidden="1" w:unhideWhenUsed="1"/>
-    <w:lsdException w:name="endnote reference" w:semiHidden="1" w:unhideWhenUsed="1"/>
-    <w:lsdException w:name="endnote text" w:semiHidden="1" w:unhideWhenUsed="1"/>
-    <w:lsdException w:name="table of authorities" w:semiHidden="1" w:unhideWhenUsed="1"/>
-    <w:lsdException w:name="macro" w:semiHidden="1" w:unhideWhenUsed="1"/>
-    <w:lsdException w:name="toa heading" w:semiHidden="1" w:unhideWhenUsed="1"/>
-    <w:lsdException w:name="List" w:semiHidden="1" w:unhideWhenUsed="1"/>
-    <w:lsdException w:name="List Bullet" w:semiHidden="1" w:unhideWhenUsed="1"/>
-    <w:lsdException w:name="List Number" w:semiHidden="1" w:unhideWhenUsed="1"/>
-    <w:lsdException w:name="List 2" w:semiHidden="1" w:unhideWhenUsed="1"/>
-    <w:lsdException w:name="List 3" w:semiHidden="1" w:unhideWhenUsed="1"/>
-    <w:lsdException w:name="List 4" w:semiHidden="1" w:unhideWhenUsed="1"/>
-    <w:lsdException w:name="List 5" w:semiHidden="1" w:unhideWhenUsed="1"/>
-    <w:lsdException w:name="List Bullet 2" w:semiHidden="1" w:unhideWhenUsed="1"/>
-    <w:lsdException w:name="List Bullet 3" w:semiHidden="1" w:unhideWhenUsed="1"/>
-    <w:lsdException w:name="List Bullet 4" w:semiHidden="1" w:unhideWhenUsed="1"/>
-    <w:lsdException w:name="List Bullet 5" w:semiHidden="1" w:unhideWhenUsed="1"/>
-    <w:lsdException w:name="List Number 2" w:semiHidden="1" w:unhideWhenUsed="1"/>
-    <w:lsdException w:name="List Number 3" w:semiHidden="1" w:unhideWhenUsed="1"/>
-    <w:lsdException w:name="List Number 4" w:semiHidden="1" w:unhideWhenUsed="1"/>
-    <w:lsdException w:name="List Number 5" w:semiHidden="1" w:unhideWhenUsed="1"/>
-    <w:lsdException w:name="Title" w:uiPriority="10" w:qFormat="1"/>
-    <w:lsdException w:name="Closing" w:semiHidden="1" w:unhideWhenUsed="1"/>
-    <w:lsdException w:name="Signature" w:semiHidden="1" w:unhideWhenUsed="1"/>
-    <w:lsdException w:name="Default Paragraph Font" w:semiHidden="1" w:uiPriority="1" w:unhideWhenUsed="1"/>
-    <w:lsdException w:name="Body Text" w:semiHidden="1" w:unhideWhenUsed="1"/>
-    <w:lsdException w:name="Body Text Indent" w:semiHidden="1" w:unhideWhenUsed="1"/>
-    <w:lsdException w:name="List Continue" w:semiHidden="1" w:unhideWhenUsed="1"/>
-    <w:lsdException w:name="List Continue 2" w:semiHidden="1" w:unhideWhenUsed="1"/>
-    <w:lsdException w:name="List Continue 3" w:semiHidden="1" w:unhideWhenUsed="1"/>
-    <w:lsdException w:name="List Continue 4" w:semiHidden="1" w:unhideWhenUsed="1"/>
-    <w:lsdException w:name="List Continue 5" w:semiHidden="1" w:unhideWhenUsed="1"/>
-    <w:lsdException w:name="Message Header" w:semiHidden="1" w:unhideWhenUsed="1"/>
-    <w:lsdException w:name="Subtitle" w:uiPriority="11" w:qFormat="1"/>
-    <w:lsdException w:name="Salutation" w:semiHidden="1" w:unhideWhenUsed="1"/>
-    <w:lsdException w:name="Date" w:semiHidden="1" w:unhideWhenUsed="1"/>
-    <w:lsdException w:name="Body Text First Indent" w:semiHidden="1" w:unhideWhenUsed="1"/>
-    <w:lsdException w:name="Body Text First Indent 2" w:semiHidden="1" w:unhideWhenUsed="1"/>
-    <w:lsdException w:name="Note Heading" w:semiHidden="1" w:unhideWhenUsed="1"/>
-    <w:lsdException w:name="Body Text 2" w:semiHidden="1" w:unhideWhenUsed="1"/>
-    <w:lsdException w:name="Body Text 3" w:semiHidden="1" w:unhideWhenUsed="1"/>
-    <w:lsdException w:name="Body Text Indent 2" w:semiHidden="1" w:unhideWhenUsed="1"/>
-    <w:lsdException w:name="Body Text Indent 3" w:semiHidden="1" w:unhideWhenUsed="1"/>
-    <w:lsdException w:name="Block Text" w:semiHidden="1" w:unhideWhenUsed="1"/>
-    <w:lsdException w:name="Hyperlink" w:semiHidden="1" w:unhideWhenUsed="1"/>
-    <w:lsdException w:name="FollowedHyperlink" w:semiHidden="1" w:unhideWhenUsed="1"/>
-    <w:lsdException w:name="Strong" w:uiPriority="22" w:qFormat="1"/>
-    <w:lsdException w:name="Emphasis" w:uiPriority="20" w:qFormat="1"/>
-    <w:lsdException w:name="Document Map" w:semiHidden="1" w:unhideWhenUsed="1"/>
-    <w:lsdException w:name="Plain Text" w:semiHidden="1" w:unhideWhenUsed="1"/>
-    <w:lsdException w:name="E-mail Signature" w:semiHidden="1" w:unhideWhenUsed="1"/>
-    <w:lsdException w:name="HTML Top of Form" w:semiHidden="1" w:unhideWhenUsed="1"/>
-    <w:lsdException w:name="HTML Bottom of Form" w:semiHidden="1" w:unhideWhenUsed="1"/>
-    <w:lsdException w:name="Normal (Web)" w:semiHidden="1" w:unhideWhenUsed="1"/>
-    <w:lsdException w:name="HTML Acronym" w:semiHidden="1" w:unhideWhenUsed="1"/>
-    <w:lsdException w:name="HTML Address" w:semiHidden="1" w:unhideWhenUsed="1"/>
-    <w:lsdException w:name="HTML Cite" w:semiHidden="1" w:unhideWhenUsed="1"/>
-    <w:lsdException w:name="HTML Code" w:semiHidden="1" w:unhideWhenUsed="1"/>
-    <w:lsdException w:name="HTML Definition" w:semiHidden="1" w:unhideWhenUsed="1"/>
-    <w:lsdException w:name="HTML Keyboard" w:semiHidden="1" w:unhideWhenUsed="1"/>
-    <w:lsdException w:name="HTML Preformatted" w:semiHidden="1" w:unhideWhenUsed="1"/>
-    <w:lsdException w:name="HTML Sample" w:semiHidden="1" w:unhideWhenUsed="1"/>
-    <w:lsdException w:name="HTML Typewriter" w:semiHidden="1" w:unhideWhenUsed="1"/>
-    <w:lsdException w:name="HTML Variable" w:semiHidden="1" w:unhideWhenUsed="1"/>
-    <w:lsdException w:name="Normal Table" w:semiHidden="1" w:unhideWhenUsed="1"/>
-    <w:lsdException w:name="annotation subject" w:semiHidden="1" w:unhideWhenUsed="1"/>
-    <w:lsdException w:name="No List" w:semiHidden="1" w:unhideWhenUsed="1"/>
-    <w:lsdException w:name="Outline List 1" w:semiHidden="1" w:unhideWhenUsed="1"/>
-    <w:lsdException w:name="Outline List 2" w:semiHidden="1" w:unhideWhenUsed="1"/>
-    <w:lsdException w:name="Outline List 3" w:semiHidden="1" w:unhideWhenUsed="1"/>
-    <w:lsdException w:name="Table Simple 1" w:semiHidden="1" w:unhideWhenUsed="1"/>
-    <w:lsdException w:name="Table Simple 2" w:semiHidden="1" w:unhideWhenUsed="1"/>
-    <w:lsdException w:name="Table Simple 3" w:semiHidden="1" w:unhideWhenUsed="1"/>
-    <w:lsdException w:name="Table Classic 1" w:semiHidden="1" w:unhideWhenUsed="1"/>
-    <w:lsdException w:name="Table Classic 2" w:semiHidden="1" w:unhideWhenUsed="1"/>
-    <w:lsdException w:name="Table Classic 3" w:semiHidden="1" w:unhideWhenUsed="1"/>
-    <w:lsdException w:name="Table Classic 4" w:semiHidden="1" w:unhideWhenUsed="1"/>
-    <w:lsdException w:name="Table Colorful 1" w:semiHidden="1" w:unhideWhenUsed="1"/>
-    <w:lsdException w:name="Table Colorful 2" w:semiHidden="1" w:unhideWhenUsed="1"/>
-    <w:lsdException w:name="Table Colorful 3" w:semiHidden="1" w:unhideWhenUsed="1"/>
-    <w:lsdException w:name="Table Columns 1" w:semiHidden="1" w:unhideWhenUsed="1"/>
-    <w:lsdException w:name="Table Columns 2" w:semiHidden="1" w:unhideWhenUsed="1"/>
-    <w:lsdException w:name="Table Columns 3" w:semiHidden="1" w:unhideWhenUsed="1"/>
-    <w:lsdException w:name="Table Columns 4" w:semiHidden="1" w:unhideWhenUsed="1"/>
-    <w:lsdException w:name="Table Columns 5" w:semiHidden="1" w:unhideWhenUsed="1"/>
-    <w:lsdException w:name="Table Grid 1" w:semiHidden="1" w:unhideWhenUsed="1"/>
-    <w:lsdException w:name="Table Grid 2" w:semiHidden="1" w:unhideWhenUsed="1"/>
-    <w:lsdException w:name="Table Grid 3" w:semiHidden="1" w:unhideWhenUsed="1"/>
-    <w:lsdException w:name="Table Grid 4" w:semiHidden="1" w:unhideWhenUsed="1"/>
-    <w:lsdException w:name="Table Grid 5" w:semiHidden="1" w:unhideWhenUsed="1"/>
-    <w:lsdException w:name="Table Grid 6" w:semiHidden="1" w:unhideWhenUsed="1"/>
-    <w:lsdException w:name="Table Grid 7" w:semiHidden="1" w:unhideWhenUsed="1"/>
-    <w:lsdException w:name="Table Grid 8" w:semiHidden="1" w:unhideWhenUsed="1"/>
-    <w:lsdException w:name="Table List 1" w:semiHidden="1" w:unhideWhenUsed="1"/>
-    <w:lsdException w:name="Table List 2" w:semiHidden="1" w:unhideWhenUsed="1"/>
-    <w:lsdException w:name="Table List 3" w:semiHidden="1" w:unhideWhenUsed="1"/>
-    <w:lsdException w:name="Table List 4" w:semiHidden="1" w:unhideWhenUsed="1"/>
-    <w:lsdException w:name="Table List 5" w:semiHidden="1" w:unhideWhenUsed="1"/>
-    <w:lsdException w:name="Table List 6" w:semiHidden="1" w:unhideWhenUsed="1"/>
-    <w:lsdException w:name="Table List 7" w:semiHidden="1" w:unhideWhenUsed="1"/>
-    <w:lsdException w:name="Table List 8" w:semiHidden="1" w:unhideWhenUsed="1"/>
-    <w:lsdException w:name="Table 3D effects 1" w:semiHidden="1" w:unhideWhenUsed="1"/>
-    <w:lsdException w:name="Table 3D effects 2" w:semiHidden="1" w:unhideWhenUsed="1"/>
-    <w:lsdException w:name="Table 3D effects 3" w:semiHidden="1" w:unhideWhenUsed="1"/>
-    <w:lsdException w:name="Table Contemporary" w:semiHidden="1" w:unhideWhenUsed="1"/>
-    <w:lsdException w:name="Table Elegant" w:semiHidden="1" w:unhideWhenUsed="1"/>
-    <w:lsdException w:name="Table Professional" w:semiHidden="1" w:unhideWhenUsed="1"/>
-    <w:lsdException w:name="Table Subtle 1" w:semiHidden="1" w:unhideWhenUsed="1"/>
-    <w:lsdException w:name="Table Subtle 2" w:semiHidden="1" w:unhideWhenUsed="1"/>
-    <w:lsdException w:name="Table Web 1" w:semiHidden="1" w:unhideWhenUsed="1"/>
-    <w:lsdException w:name="Table Web 2" w:semiHidden="1" w:unhideWhenUsed="1"/>
-    <w:lsdException w:name="Table Web 3" w:semiHidden="1" w:unhideWhenUsed="1"/>
-    <w:lsdException w:name="Balloon Text" w:semiHidden="1" w:unhideWhenUsed="1"/>
-    <w:lsdException w:name="Table Grid" w:uiPriority="39"/>
-    <w:lsdException w:name="Table Theme" w:semiHidden="1" w:unhideWhenUsed="1"/>
-    <w:lsdException w:name="Placeholder Text" w:semiHidden="1"/>
-    <w:lsdException w:name="No Spacing" w:uiPriority="1" w:qFormat="1"/>
-    <w:lsdException w:name="Light Shading" w:uiPriority="60"/>
-    <w:lsdException w:name="Light List" w:uiPriority="61"/>
-    <w:lsdException w:name="Light Grid" w:uiPriority="62"/>
-    <w:lsdException w:name="Medium Shading 1" w:uiPriority="63"/>
-    <w:lsdException w:name="Medium Shading 2" w:uiPriority="64"/>
-    <w:lsdException w:name="Medium List 1" w:uiPriority="65"/>
-    <w:lsdException w:name="Medium List 2" w:uiPriority="66"/>
-    <w:lsdException w:name="Medium Grid 1" w:uiPriority="67"/>
-    <w:lsdException w:name="Medium Grid 2" w:uiPriority="68"/>
-    <w:lsdException w:name="Medium Grid 3" w:uiPriority="69"/>
-    <w:lsdException w:name="Dark List" w:uiPriority="70"/>
-    <w:lsdException w:name="Colorful Shading" w:uiPriority="71"/>
-    <w:lsdException w:name="Colorful List" w:uiPriority="72"/>
-    <w:lsdException w:name="Colorful Grid" w:uiPriority="73"/>
-    <w:lsdException w:name="Light Shading Accent 1" w:uiPriority="60"/>
-    <w:lsdException w:name="Light List Accent 1" w:uiPriority="61"/>
-    <w:lsdException w:name="Light Grid Accent 1" w:uiPriority="62"/>
-    <w:lsdException w:name="Medium Shading 1 Accent 1" w:uiPriority="63"/>
-    <w:lsdException w:name="Medium Shading 2 Accent 1" w:uiPriority="64"/>
-    <w:lsdException w:name="Medium List 1 Accent 1" w:uiPriority="65"/>
-    <w:lsdException w:name="Revision" w:semiHidden="1"/>
-    <w:lsdException w:name="List Paragraph" w:uiPriority="34" w:qFormat="1"/>
-    <w:lsdException w:name="Quote" w:uiPriority="29" w:qFormat="1"/>
-    <w:lsdException w:name="Intense Quote" w:uiPriority="30" w:qFormat="1"/>
-    <w:lsdException w:name="Medium List 2 Accent 1" w:uiPriority="66"/>
-    <w:lsdException w:name="Medium Grid 1 Accent 1" w:uiPriority="67"/>
-    <w:lsdException w:name="Medium Grid 2 Accent 1" w:uiPriority="68"/>
-    <w:lsdException w:name="Medium Grid 3 Accent 1" w:uiPriority="69"/>
-    <w:lsdException w:name="Dark List Accent 1" w:uiPriority="70"/>
-    <w:lsdException w:name="Colorful Shading Accent 1" w:uiPriority="71"/>
-    <w:lsdException w:name="Colorful List Accent 1" w:uiPriority="72"/>
-    <w:lsdException w:name="Colorful Grid Accent 1" w:uiPriority="73"/>
-    <w:lsdException w:name="Light Shading Accent 2" w:uiPriority="60"/>
-    <w:lsdException w:name="Light List Accent 2" w:uiPriority="61"/>
-    <w:lsdException w:name="Light Grid Accent 2" w:uiPriority="62"/>
-    <w:lsdException w:name="Medium Shading 1 Accent 2" w:uiPriority="63"/>
-    <w:lsdException w:name="Medium Shading 2 Accent 2" w:uiPriority="64"/>
-    <w:lsdException w:name="Medium List 1 Accent 2" w:uiPriority="65"/>
-    <w:lsdException w:name="Medium List 2 Accent 2" w:uiPriority="66"/>
-    <w:lsdException w:name="Medium Grid 1 Accent 2" w:uiPriority="67"/>
-    <w:lsdException w:name="Medium Grid 2 Accent 2" w:uiPriority="68"/>
-    <w:lsdException w:name="Medium Grid 3 Accent 2" w:uiPriority="69"/>
-    <w:lsdException w:name="Dark List Accent 2" w:uiPriority="70"/>
-    <w:lsdException w:name="Colorful Shading Accent 2" w:uiPriority="71"/>
-    <w:lsdException w:name="Colorful List Accent 2" w:uiPriority="72"/>
-    <w:lsdException w:name="Colorful Grid Accent 2" w:uiPriority="73"/>
-    <w:lsdException w:name="Light Shading Accent 3" w:uiPriority="60"/>
-    <w:lsdException w:name="Light List Accent 3" w:uiPriority="61"/>
-    <w:lsdException w:name="Light Grid Accent 3" w:uiPriority="62"/>
-    <w:lsdException w:name="Medium Shading 1 Accent 3" w:uiPriority="63"/>
-    <w:lsdException w:name="Medium Shading 2 Accent 3" w:uiPriority="64"/>
-    <w:lsdException w:name="Medium List 1 Accent 3" w:uiPriority="65"/>
-    <w:lsdException w:name="Medium List 2 Accent 3" w:uiPriority="66"/>
-    <w:lsdException w:name="Medium Grid 1 Accent 3" w:uiPriority="67"/>
-    <w:lsdException w:name="Medium Grid 2 Accent 3" w:uiPriority="68"/>
-    <w:lsdException w:name="Medium Grid 3 Accent 3" w:uiPriority="69"/>
-    <w:lsdException w:name="Dark List Accent 3" w:uiPriority="70"/>
-    <w:lsdException w:name="Colorful Shading Accent 3" w:uiPriority="71"/>
-    <w:lsdException w:name="Colorful List Accent 3" w:uiPriority="72"/>
-    <w:lsdException w:name="Colorful Grid Accent 3" w:uiPriority="73"/>
-    <w:lsdException w:name="Light Shading Accent 4" w:uiPriority="60"/>
-    <w:lsdException w:name="Light List Accent 4" w:uiPriority="61"/>
-    <w:lsdException w:name="Light Grid Accent 4" w:uiPriority="62"/>
-    <w:lsdException w:name="Medium Shading 1 Accent 4" w:uiPriority="63"/>
-    <w:lsdException w:name="Medium Shading 2 Accent 4" w:uiPriority="64"/>
-    <w:lsdException w:name="Medium List 1 Accent 4" w:uiPriority="65"/>
-    <w:lsdException w:name="Medium List 2 Accent 4" w:uiPriority="66"/>
-    <w:lsdException w:name="Medium Grid 1 Accent 4" w:uiPriority="67"/>
-    <w:lsdException w:name="Medium Grid 2 Accent 4" w:uiPriority="68"/>
-    <w:lsdException w:name="Medium Grid 3 Accent 4" w:uiPriority="69"/>
-    <w:lsdException w:name="Dark List Accent 4" w:uiPriority="70"/>
-    <w:lsdException w:name="Colorful Shading Accent 4" w:uiPriority="71"/>
-    <w:lsdException w:name="Colorful List Accent 4" w:uiPriority="72"/>
-    <w:lsdException w:name="Colorful Grid Accent 4" w:uiPriority="73"/>
-    <w:lsdException w:name="Light Shading Accent 5" w:uiPriority="60"/>
-    <w:lsdException w:name="Light List Accent 5" w:uiPriority="61"/>
-    <w:lsdException w:name="Light Grid Accent 5" w:uiPriority="62"/>
-    <w:lsdException w:name="Medium Shading 1 Accent 5" w:uiPriority="63"/>
-    <w:lsdException w:name="Medium Shading 2 Accent 5" w:uiPriority="64"/>
-    <w:lsdException w:name="Medium List 1 Accent 5" w:uiPriority="65"/>
-    <w:lsdException w:name="Medium List 2 Accent 5" w:uiPriority="66"/>
-    <w:lsdException w:name="Medium Grid 1 Accent 5" w:uiPriority="67"/>
-    <w:lsdException w:name="Medium Grid 2 Accent 5" w:uiPriority="68"/>
-    <w:lsdException w:name="Medium Grid 3 Accent 5" w:uiPriority="69"/>
-    <w:lsdException w:name="Dark List Accent 5" w:uiPriority="70"/>
-    <w:lsdException w:name="Colorful Shading Accent 5" w:uiPriority="71"/>
-    <w:lsdException w:name="Colorful List Accent 5" w:uiPriority="72"/>
-    <w:lsdException w:name="Colorful Grid Accent 5" w:uiPriority="73"/>
-    <w:lsdException w:name="Light Shading Accent 6" w:uiPriority="60"/>
-    <w:lsdException w:name="Light List Accent 6" w:uiPriority="61"/>
-    <w:lsdException w:name="Light Grid Accent 6" w:uiPriority="62"/>
-    <w:lsdException w:name="Medium Shading 1 Accent 6" w:uiPriority="63"/>
-    <w:lsdException w:name="Medium Shading 2 Accent 6" w:uiPriority="64"/>
-    <w:lsdException w:name="Medium List 1 Accent 6" w:uiPriority="65"/>
-    <w:lsdException w:name="Medium List 2 Accent 6" w:uiPriority="66"/>
-    <w:lsdException w:name="Medium Grid 1 Accent 6" w:uiPriority="67"/>
-    <w:lsdException w:name="Medium Grid 2 Accent 6" w:uiPriority="68"/>
-    <w:lsdException w:name="Medium Grid 3 Accent 6" w:uiPriority="69"/>
-    <w:lsdException w:name="Dark List Accent 6" w:uiPriority="70"/>
-    <w:lsdException w:name="Colorful Shading Accent 6" w:uiPriority="71"/>
-    <w:lsdException w:name="Colorful List Accent 6" w:uiPriority="72"/>
-    <w:lsdException w:name="Colorful Grid Accent 6" w:uiPriority="73"/>
-    <w:lsdException w:name="Subtle Emphasis" w:uiPriority="19" w:qFormat="1"/>
-    <w:lsdException w:name="Intense Emphasis" w:uiPriority="21" w:qFormat="1"/>
-    <w:lsdException w:name="Subtle Reference" w:uiPriority="31" w:qFormat="1"/>
-    <w:lsdException w:name="Intense Reference" w:uiPriority="32" w:qFormat="1"/>
-    <w:lsdException w:name="Book Title" w:uiPriority="33" w:qFormat="1"/>
-    <w:lsdException w:name="Bibliography" w:semiHidden="1" w:uiPriority="37" w:unhideWhenUsed="1"/>
-    <w:lsdException w:name="TOC Heading" w:semiHidden="1" w:uiPriority="39" w:unhideWhenUsed="1" w:qFormat="1"/>
-    <w:lsdException w:name="Plain Table 1" w:uiPriority="41"/>
-    <w:lsdException w:name="Plain Table 2" w:uiPriority="42"/>
-    <w:lsdException w:name="Plain Table 3" w:uiPriority="43"/>
-    <w:lsdException w:name="Plain Table 4" w:uiPriority="44"/>
-    <w:lsdException w:name="Plain Table 5" w:uiPriority="45"/>
-    <w:lsdException w:name="Grid Table Light" w:uiPriority="40"/>
-    <w:lsdException w:name="Grid Table 1 Light" w:uiPriority="46"/>
-    <w:lsdException w:name="Grid Table 2" w:uiPriority="47"/>
-    <w:lsdException w:name="Grid Table 3" w:uiPriority="48"/>
-    <w:lsdException w:name="Grid Table 4" w:uiPriority="49"/>
-    <w:lsdException w:name="Grid Table 5 Dark" w:uiPriority="50"/>
-    <w:lsdException w:name="Grid Table 6 Colorful" w:uiPriority="51"/>
-    <w:lsdException w:name="Grid Table 7 Colorful" w:uiPriority="52"/>
-    <w:lsdException w:name="Grid Table 1 Light Accent 1" w:uiPriority="46"/>
-    <w:lsdException w:name="Grid Table 2 Accent 1" w:uiPriority="47"/>
-    <w:lsdException w:name="Grid Table 3 Accent 1" w:uiPriority="48"/>
-    <w:lsdException w:name="Grid Table 4 Accent 1" w:uiPriority="49"/>
-    <w:lsdException w:name="Grid Table 5 Dark Accent 1" w:uiPriority="50"/>
-    <w:lsdException w:name="Grid Table 6 Colorful Accent 1" w:uiPriority="51"/>
-    <w:lsdException w:name="Grid Table 7 Colorful Accent 1" w:uiPriority="52"/>
-    <w:lsdException w:name="Grid Table 1 Light Accent 2" w:uiPriority="46"/>
-    <w:lsdException w:name="Grid Table 2 Accent 2" w:uiPriority="47"/>
-    <w:lsdException w:name="Grid Table 3 Accent 2" w:uiPriority="48"/>
-    <w:lsdException w:name="Grid Table 4 Accent 2" w:uiPriority="49"/>
-    <w:lsdException w:name="Grid Table 5 Dark Accent 2" w:uiPriority="50"/>
-    <w:lsdException w:name="Grid Table 6 Colorful Accent 2" w:uiPriority="51"/>
-    <w:lsdException w:name="Grid Table 7 Colorful Accent 2" w:uiPriority="52"/>
-    <w:lsdException w:name="Grid Table 1 Light Accent 3" w:uiPriority="46"/>
-    <w:lsdException w:name="Grid Table 2 Accent 3" w:uiPriority="47"/>
-    <w:lsdException w:name="Grid Table 3 Accent 3" w:uiPriority="48"/>
-    <w:lsdException w:name="Grid Table 4 Accent 3" w:uiPriority="49"/>
-    <w:lsdException w:name="Grid Table 5 Dark Accent 3" w:uiPriority="50"/>
-    <w:lsdException w:name="Grid Table 6 Colorful Accent 3" w:uiPriority="51"/>
-    <w:lsdException w:name="Grid Table 7 Colorful Accent 3" w:uiPriority="52"/>
-    <w:lsdException w:name="Grid Table 1 Light Accent 4" w:uiPriority="46"/>
-    <w:lsdException w:name="Grid Table 2 Accent 4" w:uiPriority="47"/>
-    <w:lsdException w:name="Grid Table 3 Accent 4" w:uiPriority="48"/>
-    <w:lsdException w:name="Grid Table 4 Accent 4" w:uiPriority="49"/>
-    <w:lsdException w:name="Grid Table 5 Dark Accent 4" w:uiPriority="50"/>
-    <w:lsdException w:name="Grid Table 6 Colorful Accent 4" w:uiPriority="51"/>
-    <w:lsdException w:name="Grid Table 7 Colorful Accent 4" w:uiPriority="52"/>
-    <w:lsdException w:name="Grid Table 1 Light Accent 5" w:uiPriority="46"/>
-    <w:lsdException w:name="Grid Table 2 Accent 5" w:uiPriority="47"/>
-    <w:lsdException w:name="Grid Table 3 Accent 5" w:uiPriority="48"/>
-    <w:lsdException w:name="Grid Table 4 Accent 5" w:uiPriority="49"/>
-    <w:lsdException w:name="Grid Table 5 Dark Accent 5" w:uiPriority="50"/>
-    <w:lsdException w:name="Grid Table 6 Colorful Accent 5" w:uiPriority="51"/>
-    <w:lsdException w:name="Grid Table 7 Colorful Accent 5" w:uiPriority="52"/>
-    <w:lsdException w:name="Grid Table 1 Light Accent 6" w:uiPriority="46"/>
-    <w:lsdException w:name="Grid Table 2 Accent 6" w:uiPriority="47"/>
-    <w:lsdException w:name="Grid Table 3 Accent 6" w:uiPriority="48"/>
-    <w:lsdException w:name="Grid Table 4 Accent 6" w:uiPriority="49"/>
-    <w:lsdException w:name="Grid Table 5 Dark Accent 6" w:uiPriority="50"/>
-    <w:lsdException w:name="Grid Table 6 Colorful Accent 6" w:uiPriority="51"/>
-    <w:lsdException w:name="Grid Table 7 Colorful Accent 6" w:uiPriority="52"/>
-    <w:lsdException w:name="List Table 1 Light" w:uiPriority="46"/>
-    <w:lsdException w:name="List Table 2" w:uiPriority="47"/>
-    <w:lsdException w:name="List Table 3" w:uiPriority="48"/>
-    <w:lsdException w:name="List Table 4" w:uiPriority="49"/>
-    <w:lsdException w:name="List Table 5 Dark" w:uiPriority="50"/>
-    <w:lsdException w:name="List Table 6 Colorful" w:uiPriority="51"/>
-    <w:lsdException w:name="List Table 7 Colorful" w:uiPriority="52"/>
-    <w:lsdException w:name="List Table 1 Light Accent 1" w:uiPriority="46"/>
-    <w:lsdException w:name="List Table 2 Accent 1" w:uiPriority="47"/>
-    <w:lsdException w:name="List Table 3 Accent 1" w:uiPriority="48"/>
-    <w:lsdException w:name="List Table 4 Accent 1" w:uiPriority="49"/>
-    <w:lsdException w:name="List Table 5 Dark Accent 1" w:uiPriority="50"/>
-    <w:lsdException w:name="List Table 6 Colorful Accent 1" w:uiPriority="51"/>
-    <w:lsdException w:name="List Table 7 Colorful Accent 1" w:uiPriority="52"/>
-    <w:lsdException w:name="List Table 1 Light Accent 2" w:uiPriority="46"/>
-    <w:lsdException w:name="List Table 2 Accent 2" w:uiPriority="47"/>
-    <w:lsdException w:name="List Table 3 Accent 2" w:uiPriority="48"/>
-    <w:lsdException w:name="List Table 4 Accent 2" w:uiPriority="49"/>
-    <w:lsdException w:name="List Table 5 Dark Accent 2" w:uiPriority="50"/>
-    <w:lsdException w:name="List Table 6 Colorful Accent 2" w:uiPriority="51"/>
-    <w:lsdException w:name="List Table 7 Colorful Accent 2" w:uiPriority="52"/>
-    <w:lsdException w:name="List Table 1 Light Accent 3" w:uiPriority="46"/>
-    <w:lsdException w:name="List Table 2 Accent 3" w:uiPriority="47"/>
-    <w:lsdException w:name="List Table 3 Accent 3" w:uiPriority="48"/>
-    <w:lsdException w:name="List Table 4 Accent 3" w:uiPriority="49"/>
-    <w:lsdException w:name="List Table 5 Dark Accent 3" w:uiPriority="50"/>
-    <w:lsdException w:name="List Table 6 Colorful Accent 3" w:uiPriority="51"/>
-    <w:lsdException w:name="List Table 7 Colorful Accent 3" w:uiPriority="52"/>
-    <w:lsdException w:name="List Table 1 Light Accent 4" w:uiPriority="46"/>
-    <w:lsdException w:name="List Table 2 Accent 4" w:uiPriority="47"/>
-    <w:lsdException w:name="List Table 3 Accent 4" w:uiPriority="48"/>
-    <w:lsdException w:name="List Table 4 Accent 4" w:uiPriority="49"/>
-    <w:lsdException w:name="List Table 5 Dark Accent 4" w:uiPriority="50"/>
-    <w:lsdException w:name="List Table 6 Colorful Accent 4" w:uiPriority="51"/>
-    <w:lsdException w:name="List Table 7 Colorful Accent 4" w:uiPriority="52"/>
-    <w:lsdException w:name="List Table 1 Light Accent 5" w:uiPriority="46"/>
-    <w:lsdException w:name="List Table 2 Accent 5" w:uiPriority="47"/>
-    <w:lsdException w:name="List Table 3 Accent 5" w:uiPriority="48"/>
-    <w:lsdException w:name="List Table 4 Accent 5" w:uiPriority="49"/>
-    <w:lsdException w:name="List Table 5 Dark Accent 5" w:uiPriority="50"/>
-    <w:lsdException w:name="List Table 6 Colorful Accent 5" w:uiPriority="51"/>
-    <w:lsdException w:name="List Table 7 Colorful Accent 5" w:uiPriority="52"/>
-    <w:lsdException w:name="List Table 1 Light Accent 6" w:uiPriority="46"/>
-    <w:lsdException w:name="List Table 2 Accent 6" w:uiPriority="47"/>
-    <w:lsdException w:name="List Table 3 Accent 6" w:uiPriority="48"/>
-    <w:lsdException w:name="List Table 4 Accent 6" w:uiPriority="49"/>
-    <w:lsdException w:name="List Table 5 Dark Accent 6" w:uiPriority="50"/>
-    <w:lsdException w:name="List Table 6 Colorful Accent 6" w:uiPriority="51"/>
-    <w:lsdException w:name="List Table 7 Colorful Accent 6" w:uiPriority="52"/>
+  <w:latentStyles w:defLockedState="0" w:defUIPriority="99" w:defSemiHidden="1" w:defUnhideWhenUsed="1" w:defQFormat="0" w:count="267">
+    <w:lsdException w:name="Normal" w:semiHidden="0" w:uiPriority="0" w:unhideWhenUsed="0" w:qFormat="1"/>
+    <w:lsdException w:name="heading 1" w:semiHidden="0" w:uiPriority="9" w:unhideWhenUsed="0" w:qFormat="1"/>
+    <w:lsdException w:name="heading 2" w:uiPriority="9" w:qFormat="1"/>
+    <w:lsdException w:name="heading 3" w:uiPriority="9" w:qFormat="1"/>
+    <w:lsdException w:name="heading 4" w:uiPriority="9" w:qFormat="1"/>
+    <w:lsdException w:name="heading 5" w:uiPriority="9" w:qFormat="1"/>
+    <w:lsdException w:name="heading 6" w:uiPriority="9" w:qFormat="1"/>
+    <w:lsdException w:name="heading 7" w:uiPriority="9" w:qFormat="1"/>
+    <w:lsdException w:name="heading 8" w:uiPriority="9" w:qFormat="1"/>
+    <w:lsdException w:name="heading 9" w:uiPriority="9" w:qFormat="1"/>
+    <w:lsdException w:name="toc 1" w:uiPriority="39"/>
+    <w:lsdException w:name="toc 2" w:uiPriority="39"/>
+    <w:lsdException w:name="toc 3" w:uiPriority="39"/>
+    <w:lsdException w:name="toc 4" w:uiPriority="39"/>
+    <w:lsdException w:name="toc 5" w:uiPriority="39"/>
+    <w:lsdException w:name="toc 6" w:uiPriority="39"/>
+    <w:lsdException w:name="toc 7" w:uiPriority="39"/>
+    <w:lsdException w:name="toc 8" w:uiPriority="39"/>
+    <w:lsdException w:name="toc 9" w:uiPriority="39"/>
+    <w:lsdException w:name="caption" w:uiPriority="35" w:qFormat="1"/>
+    <w:lsdException w:name="Title" w:semiHidden="0" w:uiPriority="10" w:unhideWhenUsed="0" w:qFormat="1"/>
+    <w:lsdException w:name="Default Paragraph Font" w:uiPriority="1"/>
+    <w:lsdException w:name="Subtitle" w:semiHidden="0" w:uiPriority="11" w:unhideWhenUsed="0" w:qFormat="1"/>
+    <w:lsdException w:name="Strong" w:semiHidden="0" w:uiPriority="22" w:unhideWhenUsed="0" w:qFormat="1"/>
+    <w:lsdException w:name="Emphasis" w:semiHidden="0" w:uiPriority="20" w:unhideWhenUsed="0" w:qFormat="1"/>
+    <w:lsdException w:name="Table Grid" w:semiHidden="0" w:uiPriority="39" w:unhideWhenUsed="0"/>
+    <w:lsdException w:name="Placeholder Text" w:unhideWhenUsed="0"/>
+    <w:lsdException w:name="No Spacing" w:semiHidden="0" w:uiPriority="1" w:unhideWhenUsed="0" w:qFormat="1"/>
+    <w:lsdException w:name="Light Shading" w:semiHidden="0" w:uiPriority="60" w:unhideWhenUsed="0"/>
+    <w:lsdException w:name="Light List" w:semiHidden="0" w:uiPriority="61" w:unhideWhenUsed="0"/>
+    <w:lsdException w:name="Light Grid" w:semiHidden="0" w:uiPriority="62" w:unhideWhenUsed="0"/>
+    <w:lsdException w:name="Medium Shading 1" w:semiHidden="0" w:uiPriority="63" w:unhideWhenUsed="0"/>
+    <w:lsdException w:name="Medium Shading 2" w:semiHidden="0" w:uiPriority="64" w:unhideWhenUsed="0"/>
+    <w:lsdException w:name="Medium List 1" w:semiHidden="0" w:uiPriority="65" w:unhideWhenUsed="0"/>
+    <w:lsdException w:name="Medium List 2" w:semiHidden="0" w:uiPriority="66" w:unhideWhenUsed="0"/>
+    <w:lsdException w:name="Medium Grid 1" w:semiHidden="0" w:uiPriority="67" w:unhideWhenUsed="0"/>
+    <w:lsdException w:name="Medium Grid 2" w:semiHidden="0" w:uiPriority="68" w:unhideWhenUsed="0"/>
+    <w:lsdException w:name="Medium Grid 3" w:semiHidden="0" w:uiPriority="69" w:unhideWhenUsed="0"/>
+    <w:lsdException w:name="Dark List" w:semiHidden="0" w:uiPriority="70" w:unhideWhenUsed="0"/>
+    <w:lsdException w:name="Colorful Shading" w:semiHidden="0" w:uiPriority="71" w:unhideWhenUsed="0"/>
+    <w:lsdException w:name="Colorful List" w:semiHidden="0" w:uiPriority="72" w:unhideWhenUsed="0"/>
+    <w:lsdException w:name="Colorful Grid" w:semiHidden="0" w:uiPriority="73" w:unhideWhenUsed="0"/>
+    <w:lsdException w:name="Light Shading Accent 1" w:semiHidden="0" w:uiPriority="60" w:unhideWhenUsed="0"/>
+    <w:lsdException w:name="Light List Accent 1" w:semiHidden="0" w:uiPriority="61" w:unhideWhenUsed="0"/>
+    <w:lsdException w:name="Light Grid Accent 1" w:semiHidden="0" w:uiPriority="62" w:unhideWhenUsed="0"/>
+    <w:lsdException w:name="Medium Shading 1 Accent 1" w:semiHidden="0" w:uiPriority="63" w:unhideWhenUsed="0"/>
+    <w:lsdException w:name="Medium Shading 2 Accent 1" w:semiHidden="0" w:uiPriority="64" w:unhideWhenUsed="0"/>
+    <w:lsdException w:name="Medium List 1 Accent 1" w:semiHidden="0" w:uiPriority="65" w:unhideWhenUsed="0"/>
+    <w:lsdException w:name="Revision" w:unhideWhenUsed="0"/>
+    <w:lsdException w:name="List Paragraph" w:semiHidden="0" w:uiPriority="34" w:unhideWhenUsed="0" w:qFormat="1"/>
+    <w:lsdException w:name="Quote" w:semiHidden="0" w:uiPriority="29" w:unhideWhenUsed="0" w:qFormat="1"/>
+    <w:lsdException w:name="Intense Quote" w:semiHidden="0" w:uiPriority="30" w:unhideWhenUsed="0" w:qFormat="1"/>
+    <w:lsdException w:name="Medium List 2 Accent 1" w:semiHidden="0" w:uiPriority="66" w:unhideWhenUsed="0"/>
+    <w:lsdException w:name="Medium Grid 1 Accent 1" w:semiHidden="0" w:uiPriority="67" w:unhideWhenUsed="0"/>
+    <w:lsdException w:name="Medium Grid 2 Accent 1" w:semiHidden="0" w:uiPriority="68" w:unhideWhenUsed="0"/>
+    <w:lsdException w:name="Medium Grid 3 Accent 1" w:semiHidden="0" w:uiPriority="69" w:unhideWhenUsed="0"/>
+    <w:lsdException w:name="Dark List Accent 1" w:semiHidden="0" w:uiPriority="70" w:unhideWhenUsed="0"/>
+    <w:lsdException w:name="Colorful Shading Accent 1" w:semiHidden="0" w:uiPriority="71" w:unhideWhenUsed="0"/>
+    <w:lsdException w:name="Colorful List Accent 1" w:semiHidden="0" w:uiPriority="72" w:unhideWhenUsed="0"/>
+    <w:lsdException w:name="Colorful Grid Accent 1" w:semiHidden="0" w:uiPriority="73" w:unhideWhenUsed="0"/>
+    <w:lsdException w:name="Light Shading Accent 2" w:semiHidden="0" w:uiPriority="60" w:unhideWhenUsed="0"/>
+    <w:lsdException w:name="Light List Accent 2" w:semiHidden="0" w:uiPriority="61" w:unhideWhenUsed="0"/>
+    <w:lsdException w:name="Light Grid Accent 2" w:semiHidden="0" w:uiPriority="62" w:unhideWhenUsed="0"/>
+    <w:lsdException w:name="Medium Shading 1 Accent 2" w:semiHidden="0" w:uiPriority="63" w:unhideWhenUsed="0"/>
+    <w:lsdException w:name="Medium Shading 2 Accent 2" w:semiHidden="0" w:uiPriority="64" w:unhideWhenUsed="0"/>
+    <w:lsdException w:name="Medium List 1 Accent 2" w:semiHidden="0" w:uiPriority="65" w:unhideWhenUsed="0"/>
+    <w:lsdException w:name="Medium List 2 Accent 2" w:semiHidden="0" w:uiPriority="66" w:unhideWhenUsed="0"/>
+    <w:lsdException w:name="Medium Grid 1 Accent 2" w:semiHidden="0" w:uiPriority="67" w:unhideWhenUsed="0"/>
+    <w:lsdException w:name="Medium Grid 2 Accent 2" w:semiHidden="0" w:uiPriority="68" w:unhideWhenUsed="0"/>
+    <w:lsdException w:name="Medium Grid 3 Accent 2" w:semiHidden="0" w:uiPriority="69" w:unhideWhenUsed="0"/>
+    <w:lsdException w:name="Dark List Accent 2" w:semiHidden="0" w:uiPriority="70" w:unhideWhenUsed="0"/>
+    <w:lsdException w:name="Colorful Shading Accent 2" w:semiHidden="0" w:uiPriority="71" w:unhideWhenUsed="0"/>
+    <w:lsdException w:name="Colorful List Accent 2" w:semiHidden="0" w:uiPriority="72" w:unhideWhenUsed="0"/>
+    <w:lsdException w:name="Colorful Grid Accent 2" w:semiHidden="0" w:uiPriority="73" w:unhideWhenUsed="0"/>
+    <w:lsdException w:name="Light Shading Accent 3" w:semiHidden="0" w:uiPriority="60" w:unhideWhenUsed="0"/>
+    <w:lsdException w:name="Light List Accent 3" w:semiHidden="0" w:uiPriority="61" w:unhideWhenUsed="0"/>
+    <w:lsdException w:name="Light Grid Accent 3" w:semiHidden="0" w:uiPriority="62" w:unhideWhenUsed="0"/>
+    <w:lsdException w:name="Medium Shading 1 Accent 3" w:semiHidden="0" w:uiPriority="63" w:unhideWhenUsed="0"/>
+    <w:lsdException w:name="Medium Shading 2 Accent 3" w:semiHidden="0" w:uiPriority="64" w:unhideWhenUsed="0"/>
+    <w:lsdException w:name="Medium List 1 Accent 3" w:semiHidden="0" w:uiPriority="65" w:unhideWhenUsed="0"/>
+    <w:lsdException w:name="Medium List 2 Accent 3" w:semiHidden="0" w:uiPriority="66" w:unhideWhenUsed="0"/>
+    <w:lsdException w:name="Medium Grid 1 Accent 3" w:semiHidden="0" w:uiPriority="67" w:unhideWhenUsed="0"/>
+    <w:lsdException w:name="Medium Grid 2 Accent 3" w:semiHidden="0" w:uiPriority="68" w:unhideWhenUsed="0"/>
+    <w:lsdException w:name="Medium Grid 3 Accent 3" w:semiHidden="0" w:uiPriority="69" w:unhideWhenUsed="0"/>
+    <w:lsdException w:name="Dark List Accent 3" w:semiHidden="0" w:uiPriority="70" w:unhideWhenUsed="0"/>
+    <w:lsdException w:name="Colorful Shading Accent 3" w:semiHidden="0" w:uiPriority="71" w:unhideWhenUsed="0"/>
+    <w:lsdException w:name="Colorful List Accent 3" w:semiHidden="0" w:uiPriority="72" w:unhideWhenUsed="0"/>
+    <w:lsdException w:name="Colorful Grid Accent 3" w:semiHidden="0" w:uiPriority="73" w:unhideWhenUsed="0"/>
+    <w:lsdException w:name="Light Shading Accent 4" w:semiHidden="0" w:uiPriority="60" w:unhideWhenUsed="0"/>
+    <w:lsdException w:name="Light List Accent 4" w:semiHidden="0" w:uiPriority="61" w:unhideWhenUsed="0"/>
+    <w:lsdException w:name="Light Grid Accent 4" w:semiHidden="0" w:uiPriority="62" w:unhideWhenUsed="0"/>
+    <w:lsdException w:name="Medium Shading 1 Accent 4" w:semiHidden="0" w:uiPriority="63" w:unhideWhenUsed="0"/>
+    <w:lsdException w:name="Medium Shading 2 Accent 4" w:semiHidden="0" w:uiPriority="64" w:unhideWhenUsed="0"/>
+    <w:lsdException w:name="Medium List 1 Accent 4" w:semiHidden="0" w:uiPriority="65" w:unhideWhenUsed="0"/>
+    <w:lsdException w:name="Medium List 2 Accent 4" w:semiHidden="0" w:uiPriority="66" w:unhideWhenUsed="0"/>
+    <w:lsdException w:name="Medium Grid 1 Accent 4" w:semiHidden="0" w:uiPriority="67" w:unhideWhenUsed="0"/>
+    <w:lsdException w:name="Medium Grid 2 Accent 4" w:semiHidden="0" w:uiPriority="68" w:unhideWhenUsed="0"/>
+    <w:lsdException w:name="Medium Grid 3 Accent 4" w:semiHidden="0" w:uiPriority="69" w:unhideWhenUsed="0"/>
+    <w:lsdException w:name="Dark List Accent 4" w:semiHidden="0" w:uiPriority="70" w:unhideWhenUsed="0"/>
+    <w:lsdException w:name="Colorful Shading Accent 4" w:semiHidden="0" w:uiPriority="71" w:unhideWhenUsed="0"/>
+    <w:lsdException w:name="Colorful List Accent 4" w:semiHidden="0" w:uiPriority="72" w:unhideWhenUsed="0"/>
+    <w:lsdException w:name="Colorful Grid Accent 4" w:semiHidden="0" w:uiPriority="73" w:unhideWhenUsed="0"/>
+    <w:lsdException w:name="Light Shading Accent 5" w:semiHidden="0" w:uiPriority="60" w:unhideWhenUsed="0"/>
+    <w:lsdException w:name="Light List Accent 5" w:semiHidden="0" w:uiPriority="61" w:unhideWhenUsed="0"/>
+    <w:lsdException w:name="Light Grid Accent 5" w:semiHidden="0" w:uiPriority="62" w:unhideWhenUsed="0"/>
+    <w:lsdException w:name="Medium Shading 1 Accent 5" w:semiHidden="0" w:uiPriority="63" w:unhideWhenUsed="0"/>
+    <w:lsdException w:name="Medium Shading 2 Accent 5" w:semiHidden="0" w:uiPriority="64" w:unhideWhenUsed="0"/>
+    <w:lsdException w:name="Medium List 1 Accent 5" w:semiHidden="0" w:uiPriority="65" w:unhideWhenUsed="0"/>
+    <w:lsdException w:name="Medium List 2 Accent 5" w:semiHidden="0" w:uiPriority="66" w:unhideWhenUsed="0"/>
+    <w:lsdException w:name="Medium Grid 1 Accent 5" w:semiHidden="0" w:uiPriority="67" w:unhideWhenUsed="0"/>
+    <w:lsdException w:name="Medium Grid 2 Accent 5" w:semiHidden="0" w:uiPriority="68" w:unhideWhenUsed="0"/>
+    <w:lsdException w:name="Medium Grid 3 Accent 5" w:semiHidden="0" w:uiPriority="69" w:unhideWhenUsed="0"/>
+    <w:lsdException w:name="Dark List Accent 5" w:semiHidden="0" w:uiPriority="70" w:unhideWhenUsed="0"/>
+    <w:lsdException w:name="Colorful Shading Accent 5" w:semiHidden="0" w:uiPriority="71" w:unhideWhenUsed="0"/>
+    <w:lsdException w:name="Colorful List Accent 5" w:semiHidden="0" w:uiPriority="72" w:unhideWhenUsed="0"/>
+    <w:lsdException w:name="Colorful Grid Accent 5" w:semiHidden="0" w:uiPriority="73" w:unhideWhenUsed="0"/>
+    <w:lsdException w:name="Light Shading Accent 6" w:semiHidden="0" w:uiPriority="60" w:unhideWhenUsed="0"/>
+    <w:lsdException w:name="Light List Accent 6" w:semiHidden="0" w:uiPriority="61" w:unhideWhenUsed="0"/>
+    <w:lsdException w:name="Light Grid Accent 6" w:semiHidden="0" w:uiPriority="62" w:unhideWhenUsed="0"/>
+    <w:lsdException w:name="Medium Shading 1 Accent 6" w:semiHidden="0" w:uiPriority="63" w:unhideWhenUsed="0"/>
+    <w:lsdException w:name="Medium Shading 2 Accent 6" w:semiHidden="0" w:uiPriority="64" w:unhideWhenUsed="0"/>
+    <w:lsdException w:name="Medium List 1 Accent 6" w:semiHidden="0" w:uiPriority="65" w:unhideWhenUsed="0"/>
+    <w:lsdException w:name="Medium List 2 Accent 6" w:semiHidden="0" w:uiPriority="66" w:unhideWhenUsed="0"/>
+    <w:lsdException w:name="Medium Grid 1 Accent 6" w:semiHidden="0" w:uiPriority="67" w:unhideWhenUsed="0"/>
+    <w:lsdException w:name="Medium Grid 2 Accent 6" w:semiHidden="0" w:uiPriority="68" w:unhideWhenUsed="0"/>
+    <w:lsdException w:name="Medium Grid 3 Accent 6" w:semiHidden="0" w:uiPriority="69" w:unhideWhenUsed="0"/>
+    <w:lsdException w:name="Dark List Accent 6" w:semiHidden="0" w:uiPriority="70" w:unhideWhenUsed="0"/>
+    <w:lsdException w:name="Colorful Shading Accent 6" w:semiHidden="0" w:uiPriority="71" w:unhideWhenUsed="0"/>
+    <w:lsdException w:name="Colorful List Accent 6" w:semiHidden="0" w:uiPriority="72" w:unhideWhenUsed="0"/>
+    <w:lsdException w:name="Colorful Grid Accent 6" w:semiHidden="0" w:uiPriority="73" w:unhideWhenUsed="0"/>
+    <w:lsdException w:name="Subtle Emphasis" w:semiHidden="0" w:uiPriority="19" w:unhideWhenUsed="0" w:qFormat="1"/>
+    <w:lsdException w:name="Intense Emphasis" w:semiHidden="0" w:uiPriority="21" w:unhideWhenUsed="0" w:qFormat="1"/>
+    <w:lsdException w:name="Subtle Reference" w:semiHidden="0" w:uiPriority="31" w:unhideWhenUsed="0" w:qFormat="1"/>
+    <w:lsdException w:name="Intense Reference" w:semiHidden="0" w:uiPriority="32" w:unhideWhenUsed="0" w:qFormat="1"/>
+    <w:lsdException w:name="Book Title" w:semiHidden="0" w:uiPriority="33" w:unhideWhenUsed="0" w:qFormat="1"/>
+    <w:lsdException w:name="Bibliography" w:uiPriority="37"/>
+    <w:lsdException w:name="TOC Heading" w:uiPriority="39" w:qFormat="1"/>
+  </w:latentStyles>
+  <w:style w:type="paragraph" w:default="1" w:styleId="Normal">
+    <w:name w:val="Normal"/>
+    <w:qFormat/>
+  </w:style>
+  <w:style w:type="character" w:default="1" w:styleId="DefaultParagraphFont">
+    <w:name w:val="Default Paragraph Font"/>
+    <w:uiPriority w:val="1"/>
+    <w:semiHidden/>
+    <w:unhideWhenUsed/>
+  </w:style>
+  <w:style w:type="table" w:default="1" w:styleId="TableNormal">
+    <w:name w:val="Normal Table"/>
+    <w:uiPriority w:val="99"/>
+    <w:semiHidden/>
+    <w:unhideWhenUsed/>
+    <w:tblPr>
+      <w:tblInd w:w="0" w:type="dxa"/>
+      <w:tblCellMar>
+        <w:top w:w="0" w:type="dxa"/>
+        <w:left w:w="108" w:type="dxa"/>
+        <w:bottom w:w="0" w:type="dxa"/>
+        <w:right w:w="108" w:type="dxa"/>
+      </w:tblCellMar>
+    </w:tblPr>
+  </w:style>
+  <w:style w:type="numbering" w:default="1" w:styleId="NoList">
+    <w:name w:val="No List"/>
+    <w:uiPriority w:val="99"/>
+    <w:semiHidden/>
+    <w:unhideWhenUsed/>
+  </w:style>
+  <w:style w:type="character" w:styleId="Hyperlink">
+    <w:name w:val="Hyperlink"/>
+    <w:basedOn w:val="DefaultParagraphFont"/>
+    <w:uiPriority w:val="99"/>
+    <w:unhideWhenUsed/>
+    <w:rsid w:val="00330F08"/>
+    <w:rPr>
+      <w:color w:val="0563C1" w:themeColor="hyperlink"/>
+      <w:u w:val="single"/>
+    </w:rPr>
+  </w:style>
+  <w:style w:type="paragraph" w:styleId="Header">
+    <w:name w:val="header"/>
+    <w:basedOn w:val="Normal"/>
+    <w:link w:val="HeaderChar"/>
+    <w:uiPriority w:val="99"/>
+    <w:unhideWhenUsed/>
+    <w:rsid w:val="0072513F"/>
+    <w:pPr>
+      <w:tabs>
+        <w:tab w:val="center" w:pos="4680"/>
+        <w:tab w:val="right" w:pos="9360"/>
+      </w:tabs>
+      <w:spacing w:after="0" w:line="240" w:lineRule="auto"/>
+    </w:pPr>
+  </w:style>
+  <w:style w:type="character" w:customStyle="1" w:styleId="HeaderChar">
+    <w:name w:val="Header Char"/>
+    <w:basedOn w:val="DefaultParagraphFont"/>
+    <w:link w:val="Header"/>
+    <w:uiPriority w:val="99"/>
+    <w:rsid w:val="0072513F"/>
+  </w:style>
+  <w:style w:type="paragraph" w:styleId="Footer">
+    <w:name w:val="footer"/>
+    <w:basedOn w:val="Normal"/>
+    <w:link w:val="FooterChar"/>
+    <w:uiPriority w:val="99"/>
+    <w:unhideWhenUsed/>
+    <w:rsid w:val="0072513F"/>
+    <w:pPr>
+      <w:tabs>
+        <w:tab w:val="center" w:pos="4680"/>
+        <w:tab w:val="right" w:pos="9360"/>
+      </w:tabs>
+      <w:spacing w:after="0" w:line="240" w:lineRule="auto"/>
+    </w:pPr>
+  </w:style>
+  <w:style w:type="character" w:customStyle="1" w:styleId="FooterChar">
+    <w:name w:val="Footer Char"/>
+    <w:basedOn w:val="DefaultParagraphFont"/>
+    <w:link w:val="Footer"/>
+    <w:uiPriority w:val="99"/>
+    <w:rsid w:val="0072513F"/>
+  </w:style>
+</w:styles>
+</file>
+
+<file path=word/stylesWithEffects.xml><?xml version="1.0" encoding="utf-8"?>
+<w:styles xmlns:wpc="http://schemas.microsoft.com/office/word/2010/wordprocessingCanvas" xmlns:mc="http://schemas.openxmlformats.org/markup-compatibility/2006" xmlns:o="urn:schemas-microsoft-com:office:office" xmlns:r="http://schemas.openxmlformats.org/officeDocument/2006/relationships" xmlns:m="http://schemas.openxmlformats.org/officeDocument/2006/math" xmlns:v="urn:schemas-microsoft-com:vml" xmlns:wp14="http://schemas.microsoft.com/office/word/2010/wordprocessingDrawing" xmlns:wp="http://schemas.openxmlformats.org/drawingml/2006/wordprocessingDrawing" xmlns:w10="urn:schemas-microsoft-com:office:word" xmlns:w="http://schemas.openxmlformats.org/wordprocessingml/2006/main" xmlns:w14="http://schemas.microsoft.com/office/word/2010/wordml" xmlns:wpg="http://schemas.microsoft.com/office/word/2010/wordprocessingGroup" xmlns:wpi="http://schemas.microsoft.com/office/word/2010/wordprocessingInk" xmlns:wne="http://schemas.microsoft.com/office/word/2006/wordml" xmlns:wps="http://schemas.microsoft.com/office/word/2010/wordprocessingShape" mc:Ignorable="w14 wp14">
+  <w:docDefaults>
+    <w:rPrDefault>
+      <w:rPr>
+        <w:rFonts w:asciiTheme="minorHAnsi" w:eastAsiaTheme="minorHAnsi" w:hAnsiTheme="minorHAnsi" w:cstheme="minorBidi"/>
+        <w:sz w:val="22"/>
+        <w:szCs w:val="22"/>
+        <w:lang w:val="en-US" w:eastAsia="en-US" w:bidi="ar-SA"/>
+      </w:rPr>
+    </w:rPrDefault>
+    <w:pPrDefault>
+      <w:pPr>
+        <w:spacing w:after="160" w:line="259" w:lineRule="auto"/>
+      </w:pPr>
+    </w:pPrDefault>
+  </w:docDefaults>
+  <w:latentStyles w:defLockedState="0" w:defUIPriority="99" w:defSemiHidden="1" w:defUnhideWhenUsed="1" w:defQFormat="0" w:count="267">
+    <w:lsdException w:name="Normal" w:semiHidden="0" w:uiPriority="0" w:unhideWhenUsed="0" w:qFormat="1"/>
+    <w:lsdException w:name="heading 1" w:semiHidden="0" w:uiPriority="9" w:unhideWhenUsed="0" w:qFormat="1"/>
+    <w:lsdException w:name="heading 2" w:uiPriority="9" w:qFormat="1"/>
+    <w:lsdException w:name="heading 3" w:uiPriority="9" w:qFormat="1"/>
+    <w:lsdException w:name="heading 4" w:uiPriority="9" w:qFormat="1"/>
+    <w:lsdException w:name="heading 5" w:uiPriority="9" w:qFormat="1"/>
+    <w:lsdException w:name="heading 6" w:uiPriority="9" w:qFormat="1"/>
+    <w:lsdException w:name="heading 7" w:uiPriority="9" w:qFormat="1"/>
+    <w:lsdException w:name="heading 8" w:uiPriority="9" w:qFormat="1"/>
+    <w:lsdException w:name="heading 9" w:uiPriority="9" w:qFormat="1"/>
+    <w:lsdException w:name="toc 1" w:uiPriority="39"/>
+    <w:lsdException w:name="toc 2" w:uiPriority="39"/>
+    <w:lsdException w:name="toc 3" w:uiPriority="39"/>
+    <w:lsdException w:name="toc 4" w:uiPriority="39"/>
+    <w:lsdException w:name="toc 5" w:uiPriority="39"/>
+    <w:lsdException w:name="toc 6" w:uiPriority="39"/>
+    <w:lsdException w:name="toc 7" w:uiPriority="39"/>
+    <w:lsdException w:name="toc 8" w:uiPriority="39"/>
+    <w:lsdException w:name="toc 9" w:uiPriority="39"/>
+    <w:lsdException w:name="caption" w:uiPriority="35" w:qFormat="1"/>
+    <w:lsdException w:name="Title" w:semiHidden="0" w:uiPriority="10" w:unhideWhenUsed="0" w:qFormat="1"/>
+    <w:lsdException w:name="Default Paragraph Font" w:uiPriority="1"/>
+    <w:lsdException w:name="Subtitle" w:semiHidden="0" w:uiPriority="11" w:unhideWhenUsed="0" w:qFormat="1"/>
+    <w:lsdException w:name="Strong" w:semiHidden="0" w:uiPriority="22" w:unhideWhenUsed="0" w:qFormat="1"/>
+    <w:lsdException w:name="Emphasis" w:semiHidden="0" w:uiPriority="20" w:unhideWhenUsed="0" w:qFormat="1"/>
+    <w:lsdException w:name="Table Grid" w:semiHidden="0" w:uiPriority="39" w:unhideWhenUsed="0"/>
+    <w:lsdException w:name="Placeholder Text" w:unhideWhenUsed="0"/>
+    <w:lsdException w:name="No Spacing" w:semiHidden="0" w:uiPriority="1" w:unhideWhenUsed="0" w:qFormat="1"/>
+    <w:lsdException w:name="Light Shading" w:semiHidden="0" w:uiPriority="60" w:unhideWhenUsed="0"/>
+    <w:lsdException w:name="Light List" w:semiHidden="0" w:uiPriority="61" w:unhideWhenUsed="0"/>
+    <w:lsdException w:name="Light Grid" w:semiHidden="0" w:uiPriority="62" w:unhideWhenUsed="0"/>
+    <w:lsdException w:name="Medium Shading 1" w:semiHidden="0" w:uiPriority="63" w:unhideWhenUsed="0"/>
+    <w:lsdException w:name="Medium Shading 2" w:semiHidden="0" w:uiPriority="64" w:unhideWhenUsed="0"/>
+    <w:lsdException w:name="Medium List 1" w:semiHidden="0" w:uiPriority="65" w:unhideWhenUsed="0"/>
+    <w:lsdException w:name="Medium List 2" w:semiHidden="0" w:uiPriority="66" w:unhideWhenUsed="0"/>
+    <w:lsdException w:name="Medium Grid 1" w:semiHidden="0" w:uiPriority="67" w:unhideWhenUsed="0"/>
+    <w:lsdException w:name="Medium Grid 2" w:semiHidden="0" w:uiPriority="68" w:unhideWhenUsed="0"/>
+    <w:lsdException w:name="Medium Grid 3" w:semiHidden="0" w:uiPriority="69" w:unhideWhenUsed="0"/>
+    <w:lsdException w:name="Dark List" w:semiHidden="0" w:uiPriority="70" w:unhideWhenUsed="0"/>
+    <w:lsdException w:name="Colorful Shading" w:semiHidden="0" w:uiPriority="71" w:unhideWhenUsed="0"/>
+    <w:lsdException w:name="Colorful List" w:semiHidden="0" w:uiPriority="72" w:unhideWhenUsed="0"/>
+    <w:lsdException w:name="Colorful Grid" w:semiHidden="0" w:uiPriority="73" w:unhideWhenUsed="0"/>
+    <w:lsdException w:name="Light Shading Accent 1" w:semiHidden="0" w:uiPriority="60" w:unhideWhenUsed="0"/>
+    <w:lsdException w:name="Light List Accent 1" w:semiHidden="0" w:uiPriority="61" w:unhideWhenUsed="0"/>
+    <w:lsdException w:name="Light Grid Accent 1" w:semiHidden="0" w:uiPriority="62" w:unhideWhenUsed="0"/>
+    <w:lsdException w:name="Medium Shading 1 Accent 1" w:semiHidden="0" w:uiPriority="63" w:unhideWhenUsed="0"/>
+    <w:lsdException w:name="Medium Shading 2 Accent 1" w:semiHidden="0" w:uiPriority="64" w:unhideWhenUsed="0"/>
+    <w:lsdException w:name="Medium List 1 Accent 1" w:semiHidden="0" w:uiPriority="65" w:unhideWhenUsed="0"/>
+    <w:lsdException w:name="Revision" w:unhideWhenUsed="0"/>
+    <w:lsdException w:name="List Paragraph" w:semiHidden="0" w:uiPriority="34" w:unhideWhenUsed="0" w:qFormat="1"/>
+    <w:lsdException w:name="Quote" w:semiHidden="0" w:uiPriority="29" w:unhideWhenUsed="0" w:qFormat="1"/>
+    <w:lsdException w:name="Intense Quote" w:semiHidden="0" w:uiPriority="30" w:unhideWhenUsed="0" w:qFormat="1"/>
+    <w:lsdException w:name="Medium List 2 Accent 1" w:semiHidden="0" w:uiPriority="66" w:unhideWhenUsed="0"/>
+    <w:lsdException w:name="Medium Grid 1 Accent 1" w:semiHidden="0" w:uiPriority="67" w:unhideWhenUsed="0"/>
+    <w:lsdException w:name="Medium Grid 2 Accent 1" w:semiHidden="0" w:uiPriority="68" w:unhideWhenUsed="0"/>
+    <w:lsdException w:name="Medium Grid 3 Accent 1" w:semiHidden="0" w:uiPriority="69" w:unhideWhenUsed="0"/>
+    <w:lsdException w:name="Dark List Accent 1" w:semiHidden="0" w:uiPriority="70" w:unhideWhenUsed="0"/>
+    <w:lsdException w:name="Colorful Shading Accent 1" w:semiHidden="0" w:uiPriority="71" w:unhideWhenUsed="0"/>
+    <w:lsdException w:name="Colorful List Accent 1" w:semiHidden="0" w:uiPriority="72" w:unhideWhenUsed="0"/>
+    <w:lsdException w:name="Colorful Grid Accent 1" w:semiHidden="0" w:uiPriority="73" w:unhideWhenUsed="0"/>
+    <w:lsdException w:name="Light Shading Accent 2" w:semiHidden="0" w:uiPriority="60" w:unhideWhenUsed="0"/>
+    <w:lsdException w:name="Light List Accent 2" w:semiHidden="0" w:uiPriority="61" w:unhideWhenUsed="0"/>
+    <w:lsdException w:name="Light Grid Accent 2" w:semiHidden="0" w:uiPriority="62" w:unhideWhenUsed="0"/>
+    <w:lsdException w:name="Medium Shading 1 Accent 2" w:semiHidden="0" w:uiPriority="63" w:unhideWhenUsed="0"/>
+    <w:lsdException w:name="Medium Shading 2 Accent 2" w:semiHidden="0" w:uiPriority="64" w:unhideWhenUsed="0"/>
+    <w:lsdException w:name="Medium List 1 Accent 2" w:semiHidden="0" w:uiPriority="65" w:unhideWhenUsed="0"/>
+    <w:lsdException w:name="Medium List 2 Accent 2" w:semiHidden="0" w:uiPriority="66" w:unhideWhenUsed="0"/>
+    <w:lsdException w:name="Medium Grid 1 Accent 2" w:semiHidden="0" w:uiPriority="67" w:unhideWhenUsed="0"/>
+    <w:lsdException w:name="Medium Grid 2 Accent 2" w:semiHidden="0" w:uiPriority="68" w:unhideWhenUsed="0"/>
+    <w:lsdException w:name="Medium Grid 3 Accent 2" w:semiHidden="0" w:uiPriority="69" w:unhideWhenUsed="0"/>
+    <w:lsdException w:name="Dark List Accent 2" w:semiHidden="0" w:uiPriority="70" w:unhideWhenUsed="0"/>
+    <w:lsdException w:name="Colorful Shading Accent 2" w:semiHidden="0" w:uiPriority="71" w:unhideWhenUsed="0"/>
+    <w:lsdException w:name="Colorful List Accent 2" w:semiHidden="0" w:uiPriority="72" w:unhideWhenUsed="0"/>
+    <w:lsdException w:name="Colorful Grid Accent 2" w:semiHidden="0" w:uiPriority="73" w:unhideWhenUsed="0"/>
+    <w:lsdException w:name="Light Shading Accent 3" w:semiHidden="0" w:uiPriority="60" w:unhideWhenUsed="0"/>
+    <w:lsdException w:name="Light List Accent 3" w:semiHidden="0" w:uiPriority="61" w:unhideWhenUsed="0"/>
+    <w:lsdException w:name="Light Grid Accent 3" w:semiHidden="0" w:uiPriority="62" w:unhideWhenUsed="0"/>
+    <w:lsdException w:name="Medium Shading 1 Accent 3" w:semiHidden="0" w:uiPriority="63" w:unhideWhenUsed="0"/>
+    <w:lsdException w:name="Medium Shading 2 Accent 3" w:semiHidden="0" w:uiPriority="64" w:unhideWhenUsed="0"/>
+    <w:lsdException w:name="Medium List 1 Accent 3" w:semiHidden="0" w:uiPriority="65" w:unhideWhenUsed="0"/>
+    <w:lsdException w:name="Medium List 2 Accent 3" w:semiHidden="0" w:uiPriority="66" w:unhideWhenUsed="0"/>
+    <w:lsdException w:name="Medium Grid 1 Accent 3" w:semiHidden="0" w:uiPriority="67" w:unhideWhenUsed="0"/>
+    <w:lsdException w:name="Medium Grid 2 Accent 3" w:semiHidden="0" w:uiPriority="68" w:unhideWhenUsed="0"/>
+    <w:lsdException w:name="Medium Grid 3 Accent 3" w:semiHidden="0" w:uiPriority="69" w:unhideWhenUsed="0"/>
+    <w:lsdException w:name="Dark List Accent 3" w:semiHidden="0" w:uiPriority="70" w:unhideWhenUsed="0"/>
+    <w:lsdException w:name="Colorful Shading Accent 3" w:semiHidden="0" w:uiPriority="71" w:unhideWhenUsed="0"/>
+    <w:lsdException w:name="Colorful List Accent 3" w:semiHidden="0" w:uiPriority="72" w:unhideWhenUsed="0"/>
+    <w:lsdException w:name="Colorful Grid Accent 3" w:semiHidden="0" w:uiPriority="73" w:unhideWhenUsed="0"/>
+    <w:lsdException w:name="Light Shading Accent 4" w:semiHidden="0" w:uiPriority="60" w:unhideWhenUsed="0"/>
+    <w:lsdException w:name="Light List Accent 4" w:semiHidden="0" w:uiPriority="61" w:unhideWhenUsed="0"/>
+    <w:lsdException w:name="Light Grid Accent 4" w:semiHidden="0" w:uiPriority="62" w:unhideWhenUsed="0"/>
+    <w:lsdException w:name="Medium Shading 1 Accent 4" w:semiHidden="0" w:uiPriority="63" w:unhideWhenUsed="0"/>
+    <w:lsdException w:name="Medium Shading 2 Accent 4" w:semiHidden="0" w:uiPriority="64" w:unhideWhenUsed="0"/>
+    <w:lsdException w:name="Medium List 1 Accent 4" w:semiHidden="0" w:uiPriority="65" w:unhideWhenUsed="0"/>
+    <w:lsdException w:name="Medium List 2 Accent 4" w:semiHidden="0" w:uiPriority="66" w:unhideWhenUsed="0"/>
+    <w:lsdException w:name="Medium Grid 1 Accent 4" w:semiHidden="0" w:uiPriority="67" w:unhideWhenUsed="0"/>
+    <w:lsdException w:name="Medium Grid 2 Accent 4" w:semiHidden="0" w:uiPriority="68" w:unhideWhenUsed="0"/>
+    <w:lsdException w:name="Medium Grid 3 Accent 4" w:semiHidden="0" w:uiPriority="69" w:unhideWhenUsed="0"/>
+    <w:lsdException w:name="Dark List Accent 4" w:semiHidden="0" w:uiPriority="70" w:unhideWhenUsed="0"/>
+    <w:lsdException w:name="Colorful Shading Accent 4" w:semiHidden="0" w:uiPriority="71" w:unhideWhenUsed="0"/>
+    <w:lsdException w:name="Colorful List Accent 4" w:semiHidden="0" w:uiPriority="72" w:unhideWhenUsed="0"/>
+    <w:lsdException w:name="Colorful Grid Accent 4" w:semiHidden="0" w:uiPriority="73" w:unhideWhenUsed="0"/>
+    <w:lsdException w:name="Light Shading Accent 5" w:semiHidden="0" w:uiPriority="60" w:unhideWhenUsed="0"/>
+    <w:lsdException w:name="Light List Accent 5" w:semiHidden="0" w:uiPriority="61" w:unhideWhenUsed="0"/>
+    <w:lsdException w:name="Light Grid Accent 5" w:semiHidden="0" w:uiPriority="62" w:unhideWhenUsed="0"/>
+    <w:lsdException w:name="Medium Shading 1 Accent 5" w:semiHidden="0" w:uiPriority="63" w:unhideWhenUsed="0"/>
+    <w:lsdException w:name="Medium Shading 2 Accent 5" w:semiHidden="0" w:uiPriority="64" w:unhideWhenUsed="0"/>
+    <w:lsdException w:name="Medium List 1 Accent 5" w:semiHidden="0" w:uiPriority="65" w:unhideWhenUsed="0"/>
+    <w:lsdException w:name="Medium List 2 Accent 5" w:semiHidden="0" w:uiPriority="66" w:unhideWhenUsed="0"/>
+    <w:lsdException w:name="Medium Grid 1 Accent 5" w:semiHidden="0" w:uiPriority="67" w:unhideWhenUsed="0"/>
+    <w:lsdException w:name="Medium Grid 2 Accent 5" w:semiHidden="0" w:uiPriority="68" w:unhideWhenUsed="0"/>
+    <w:lsdException w:name="Medium Grid 3 Accent 5" w:semiHidden="0" w:uiPriority="69" w:unhideWhenUsed="0"/>
+    <w:lsdException w:name="Dark List Accent 5" w:semiHidden="0" w:uiPriority="70" w:unhideWhenUsed="0"/>
+    <w:lsdException w:name="Colorful Shading Accent 5" w:semiHidden="0" w:uiPriority="71" w:unhideWhenUsed="0"/>
+    <w:lsdException w:name="Colorful List Accent 5" w:semiHidden="0" w:uiPriority="72" w:unhideWhenUsed="0"/>
+    <w:lsdException w:name="Colorful Grid Accent 5" w:semiHidden="0" w:uiPriority="73" w:unhideWhenUsed="0"/>
+    <w:lsdException w:name="Light Shading Accent 6" w:semiHidden="0" w:uiPriority="60" w:unhideWhenUsed="0"/>
+    <w:lsdException w:name="Light List Accent 6" w:semiHidden="0" w:uiPriority="61" w:unhideWhenUsed="0"/>
+    <w:lsdException w:name="Light Grid Accent 6" w:semiHidden="0" w:uiPriority="62" w:unhideWhenUsed="0"/>
+    <w:lsdException w:name="Medium Shading 1 Accent 6" w:semiHidden="0" w:uiPriority="63" w:unhideWhenUsed="0"/>
+    <w:lsdException w:name="Medium Shading 2 Accent 6" w:semiHidden="0" w:uiPriority="64" w:unhideWhenUsed="0"/>
+    <w:lsdException w:name="Medium List 1 Accent 6" w:semiHidden="0" w:uiPriority="65" w:unhideWhenUsed="0"/>
+    <w:lsdException w:name="Medium List 2 Accent 6" w:semiHidden="0" w:uiPriority="66" w:unhideWhenUsed="0"/>
+    <w:lsdException w:name="Medium Grid 1 Accent 6" w:semiHidden="0" w:uiPriority="67" w:unhideWhenUsed="0"/>
+    <w:lsdException w:name="Medium Grid 2 Accent 6" w:semiHidden="0" w:uiPriority="68" w:unhideWhenUsed="0"/>
+    <w:lsdException w:name="Medium Grid 3 Accent 6" w:semiHidden="0" w:uiPriority="69" w:unhideWhenUsed="0"/>
+    <w:lsdException w:name="Dark List Accent 6" w:semiHidden="0" w:uiPriority="70" w:unhideWhenUsed="0"/>
+    <w:lsdException w:name="Colorful Shading Accent 6" w:semiHidden="0" w:uiPriority="71" w:unhideWhenUsed="0"/>
+    <w:lsdException w:name="Colorful List Accent 6" w:semiHidden="0" w:uiPriority="72" w:unhideWhenUsed="0"/>
+    <w:lsdException w:name="Colorful Grid Accent 6" w:semiHidden="0" w:uiPriority="73" w:unhideWhenUsed="0"/>
+    <w:lsdException w:name="Subtle Emphasis" w:semiHidden="0" w:uiPriority="19" w:unhideWhenUsed="0" w:qFormat="1"/>
+    <w:lsdException w:name="Intense Emphasis" w:semiHidden="0" w:uiPriority="21" w:unhideWhenUsed="0" w:qFormat="1"/>
+    <w:lsdException w:name="Subtle Reference" w:semiHidden="0" w:uiPriority="31" w:unhideWhenUsed="0" w:qFormat="1"/>
+    <w:lsdException w:name="Intense Reference" w:semiHidden="0" w:uiPriority="32" w:unhideWhenUsed="0" w:qFormat="1"/>
+    <w:lsdException w:name="Book Title" w:semiHidden="0" w:uiPriority="33" w:unhideWhenUsed="0" w:qFormat="1"/>
+    <w:lsdException w:name="Bibliography" w:uiPriority="37"/>
+    <w:lsdException w:name="TOC Heading" w:uiPriority="39" w:qFormat="1"/>
   </w:latentStyles>
   <w:style w:type="paragraph" w:default="1" w:styleId="Normal">
     <w:name w:val="Normal"/>
@@ -5087,7 +4530,7 @@
     </a:clrScheme>
     <a:fontScheme name="Office">
       <a:majorFont>
-        <a:latin typeface="Calibri Light" panose="020F0302020204030204"/>
+        <a:latin typeface="Calibri Light"/>
         <a:ea typeface=""/>
         <a:cs typeface=""/>
         <a:font script="Jpan" typeface="游ゴシック Light"/>
@@ -5122,7 +4565,7 @@
         <a:font script="Geor" typeface="Sylfaen"/>
       </a:majorFont>
       <a:minorFont>
-        <a:latin typeface="Calibri" panose="020F0502020204030204"/>
+        <a:latin typeface="Calibri"/>
         <a:ea typeface=""/>
         <a:cs typeface=""/>
         <a:font script="Jpan" typeface="游明朝"/>
@@ -5299,7 +4742,7 @@
   <a:extraClrSchemeLst/>
   <a:extLst>
     <a:ext uri="{05A4C25C-085E-4340-85A3-A5531E510DB2}">
-      <thm15:themeFamily xmlns:thm15="http://schemas.microsoft.com/office/thememl/2012/main" name="Office Theme" id="{62F939B6-93AF-4DB8-9C6B-D6C7DFDC589F}" vid="{4A3C46E8-61CC-4603-A589-7422A47A8E4A}"/>
+      <thm15:themeFamily xmlns:thm15="http://schemas.microsoft.com/office/thememl/2012/main" xmlns="" name="Office Theme" id="{62F939B6-93AF-4DB8-9C6B-D6C7DFDC589F}" vid="{4A3C46E8-61CC-4603-A589-7422A47A8E4A}"/>
     </a:ext>
   </a:extLst>
 </a:theme>
@@ -5310,7 +4753,7 @@
 </file>
 
 <file path=customXml/itemProps1.xml><?xml version="1.0" encoding="utf-8"?>
-<ds:datastoreItem xmlns:ds="http://schemas.openxmlformats.org/officeDocument/2006/customXml" ds:itemID="{7BC8DA0D-F132-4D20-8CF3-30B0AD1124F8}">
+<ds:datastoreItem xmlns:ds="http://schemas.openxmlformats.org/officeDocument/2006/customXml" ds:itemID="{59826F0C-70C8-4442-9403-64CB1F548354}">
   <ds:schemaRefs>
     <ds:schemaRef ds:uri="http://schemas.openxmlformats.org/officeDocument/2006/bibliography"/>
   </ds:schemaRefs>

--- a/Smart Acess/Chapter 03.docx
+++ b/Smart Acess/Chapter 03.docx
@@ -2,6 +2,16 @@
 <file path=word/document.xml><?xml version="1.0" encoding="utf-8"?>
 <w:document xmlns:wpc="http://schemas.microsoft.com/office/word/2010/wordprocessingCanvas" xmlns:mc="http://schemas.openxmlformats.org/markup-compatibility/2006" xmlns:o="urn:schemas-microsoft-com:office:office" xmlns:r="http://schemas.openxmlformats.org/officeDocument/2006/relationships" xmlns:m="http://schemas.openxmlformats.org/officeDocument/2006/math" xmlns:v="urn:schemas-microsoft-com:vml" xmlns:wp14="http://schemas.microsoft.com/office/word/2010/wordprocessingDrawing" xmlns:wp="http://schemas.openxmlformats.org/drawingml/2006/wordprocessingDrawing" xmlns:w10="urn:schemas-microsoft-com:office:word" xmlns:w="http://schemas.openxmlformats.org/wordprocessingml/2006/main" xmlns:w14="http://schemas.microsoft.com/office/word/2010/wordml" xmlns:wpg="http://schemas.microsoft.com/office/word/2010/wordprocessingGroup" xmlns:wpi="http://schemas.microsoft.com/office/word/2010/wordprocessingInk" xmlns:wne="http://schemas.microsoft.com/office/word/2006/wordml" xmlns:wps="http://schemas.microsoft.com/office/word/2010/wordprocessingShape" mc:Ignorable="w14 wp14">
   <w:body>
+    <w:p>
+      <w:pPr>
+        <w:jc w:val="center"/>
+        <w:rPr>
+          <w:rFonts w:ascii="Times New Roman" w:hAnsi="Times New Roman" w:cs="Times New Roman"/>
+          <w:sz w:val="28"/>
+          <w:szCs w:val="28"/>
+        </w:rPr>
+      </w:pPr>
+    </w:p>
     <w:p>
       <w:pPr>
         <w:jc w:val="center"/>
@@ -254,8 +264,6 @@
         </w:rPr>
         <w:t>React Native &amp; React JS.</w:t>
       </w:r>
-      <w:bookmarkStart w:id="0" w:name="_GoBack"/>
-      <w:bookmarkEnd w:id="0"/>
     </w:p>
     <w:p>
       <w:pPr>
@@ -475,17 +483,6 @@
     </w:p>
     <w:p>
       <w:pPr>
-        <w:jc w:val="center"/>
-        <w:rPr>
-          <w:rFonts w:ascii="Times New Roman" w:hAnsi="Times New Roman" w:cs="Times New Roman"/>
-          <w:sz w:val="24"/>
-          <w:szCs w:val="24"/>
-        </w:rPr>
-      </w:pPr>
-    </w:p>
-    <w:p>
-      <w:pPr>
-        <w:jc w:val="center"/>
         <w:rPr>
           <w:rFonts w:ascii="Times New Roman" w:hAnsi="Times New Roman" w:cs="Times New Roman"/>
           <w:sz w:val="24"/>
@@ -499,275 +496,49 @@
           <w:sz w:val="24"/>
           <w:szCs w:val="24"/>
         </w:rPr>
-        <mc:AlternateContent>
-          <mc:Choice Requires="wps">
-            <w:drawing>
-              <wp:anchor distT="0" distB="0" distL="114300" distR="114300" simplePos="0" relativeHeight="251659264" behindDoc="0" locked="0" layoutInCell="1" allowOverlap="1" wp14:anchorId="2A18CA0E" wp14:editId="140C40B3">
-                <wp:simplePos x="0" y="0"/>
-                <wp:positionH relativeFrom="margin">
-                  <wp:align>center</wp:align>
-                </wp:positionH>
-                <wp:positionV relativeFrom="paragraph">
-                  <wp:posOffset>100686</wp:posOffset>
-                </wp:positionV>
-                <wp:extent cx="4133088" cy="5764378"/>
-                <wp:effectExtent l="0" t="0" r="1270" b="8255"/>
-                <wp:wrapNone/>
-                <wp:docPr id="3" name="Rectangle 3"/>
-                <wp:cNvGraphicFramePr/>
-                <a:graphic xmlns:a="http://schemas.openxmlformats.org/drawingml/2006/main">
-                  <a:graphicData uri="http://schemas.microsoft.com/office/word/2010/wordprocessingShape">
-                    <wps:wsp>
-                      <wps:cNvSpPr/>
-                      <wps:spPr>
-                        <a:xfrm>
-                          <a:off x="0" y="0"/>
-                          <a:ext cx="4133088" cy="5764378"/>
-                        </a:xfrm>
-                        <a:prstGeom prst="rect">
-                          <a:avLst/>
-                        </a:prstGeom>
-                        <a:blipFill dpi="0" rotWithShape="1">
-                          <a:blip r:embed="rId9">
-                            <a:extLst>
-                              <a:ext uri="{28A0092B-C50C-407E-A947-70E740481C1C}">
-                                <a14:useLocalDpi xmlns:a14="http://schemas.microsoft.com/office/drawing/2010/main" val="0"/>
-                              </a:ext>
-                            </a:extLst>
-                          </a:blip>
-                          <a:srcRect/>
-                          <a:stretch>
-                            <a:fillRect/>
-                          </a:stretch>
-                        </a:blipFill>
-                        <a:ln>
-                          <a:noFill/>
-                        </a:ln>
-                      </wps:spPr>
-                      <wps:style>
-                        <a:lnRef idx="2">
-                          <a:schemeClr val="accent1">
-                            <a:shade val="50000"/>
-                          </a:schemeClr>
-                        </a:lnRef>
-                        <a:fillRef idx="1">
-                          <a:schemeClr val="accent1"/>
-                        </a:fillRef>
-                        <a:effectRef idx="0">
-                          <a:schemeClr val="accent1"/>
-                        </a:effectRef>
-                        <a:fontRef idx="minor">
-                          <a:schemeClr val="lt1"/>
-                        </a:fontRef>
-                      </wps:style>
-                      <wps:bodyPr rot="0" spcFirstLastPara="0" vertOverflow="overflow" horzOverflow="overflow" vert="horz" wrap="square" lIns="91440" tIns="45720" rIns="91440" bIns="45720" numCol="1" spcCol="0" rtlCol="0" fromWordArt="0" anchor="ctr" anchorCtr="0" forceAA="0" compatLnSpc="1">
-                        <a:prstTxWarp prst="textNoShape">
-                          <a:avLst/>
-                        </a:prstTxWarp>
-                        <a:noAutofit/>
-                      </wps:bodyPr>
-                    </wps:wsp>
-                  </a:graphicData>
-                </a:graphic>
-                <wp14:sizeRelH relativeFrom="margin">
-                  <wp14:pctWidth>0</wp14:pctWidth>
-                </wp14:sizeRelH>
-                <wp14:sizeRelV relativeFrom="margin">
-                  <wp14:pctHeight>0</wp14:pctHeight>
-                </wp14:sizeRelV>
-              </wp:anchor>
-            </w:drawing>
-          </mc:Choice>
-          <mc:Fallback xmlns:w16se="http://schemas.microsoft.com/office/word/2015/wordml/symex" xmlns:w15="http://schemas.microsoft.com/office/word/2012/wordml" xmlns:cx="http://schemas.microsoft.com/office/drawing/2014/chartex">
-            <w:pict>
-              <v:rect w14:anchorId="188897B6" id="Rectangle 3" o:spid="_x0000_s1026" style="position:absolute;margin-left:0;margin-top:7.95pt;width:325.45pt;height:453.9pt;z-index:251659264;visibility:visible;mso-wrap-style:square;mso-width-percent:0;mso-height-percent:0;mso-wrap-distance-left:9pt;mso-wrap-distance-top:0;mso-wrap-distance-right:9pt;mso-wrap-distance-bottom:0;mso-position-horizontal:center;mso-position-horizontal-relative:margin;mso-position-vertical:absolute;mso-position-vertical-relative:text;mso-width-percent:0;mso-height-percent:0;mso-width-relative:margin;mso-height-relative:margin;v-text-anchor:middle" o:gfxdata="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" stroked="f" strokeweight="1pt">
-                <v:fill r:id="rId10" o:title="" recolor="t" rotate="t" type="frame"/>
-                <w10:wrap anchorx="margin"/>
-              </v:rect>
-            </w:pict>
-          </mc:Fallback>
-        </mc:AlternateContent>
-      </w:r>
-    </w:p>
-    <w:p>
-      <w:pPr>
-        <w:rPr>
-          <w:rFonts w:ascii="Times New Roman" w:hAnsi="Times New Roman" w:cs="Times New Roman"/>
-          <w:sz w:val="24"/>
-          <w:szCs w:val="24"/>
-        </w:rPr>
-      </w:pPr>
-    </w:p>
-    <w:p>
-      <w:pPr>
-        <w:rPr>
-          <w:rFonts w:ascii="Times New Roman" w:hAnsi="Times New Roman" w:cs="Times New Roman"/>
-          <w:sz w:val="24"/>
-          <w:szCs w:val="24"/>
-        </w:rPr>
-      </w:pPr>
-    </w:p>
-    <w:p>
-      <w:pPr>
-        <w:rPr>
-          <w:rFonts w:ascii="Times New Roman" w:hAnsi="Times New Roman" w:cs="Times New Roman"/>
-          <w:sz w:val="24"/>
-          <w:szCs w:val="24"/>
-        </w:rPr>
-      </w:pPr>
-    </w:p>
-    <w:p>
-      <w:pPr>
-        <w:rPr>
-          <w:rFonts w:ascii="Times New Roman" w:hAnsi="Times New Roman" w:cs="Times New Roman"/>
-          <w:sz w:val="24"/>
-          <w:szCs w:val="24"/>
-        </w:rPr>
-      </w:pPr>
-    </w:p>
-    <w:p>
-      <w:pPr>
-        <w:rPr>
-          <w:rFonts w:ascii="Times New Roman" w:hAnsi="Times New Roman" w:cs="Times New Roman"/>
-          <w:sz w:val="24"/>
-          <w:szCs w:val="24"/>
-        </w:rPr>
-      </w:pPr>
-    </w:p>
-    <w:p>
-      <w:pPr>
-        <w:rPr>
-          <w:rFonts w:ascii="Times New Roman" w:hAnsi="Times New Roman" w:cs="Times New Roman"/>
-          <w:sz w:val="24"/>
-          <w:szCs w:val="24"/>
-        </w:rPr>
-      </w:pPr>
-    </w:p>
-    <w:p>
-      <w:pPr>
-        <w:rPr>
-          <w:rFonts w:ascii="Times New Roman" w:hAnsi="Times New Roman" w:cs="Times New Roman"/>
-          <w:sz w:val="24"/>
-          <w:szCs w:val="24"/>
-        </w:rPr>
-      </w:pPr>
-    </w:p>
-    <w:p>
-      <w:pPr>
-        <w:rPr>
-          <w:rFonts w:ascii="Times New Roman" w:hAnsi="Times New Roman" w:cs="Times New Roman"/>
-          <w:sz w:val="24"/>
-          <w:szCs w:val="24"/>
-        </w:rPr>
-      </w:pPr>
-    </w:p>
-    <w:p>
-      <w:pPr>
-        <w:rPr>
-          <w:rFonts w:ascii="Times New Roman" w:hAnsi="Times New Roman" w:cs="Times New Roman"/>
-          <w:sz w:val="24"/>
-          <w:szCs w:val="24"/>
-        </w:rPr>
-      </w:pPr>
-    </w:p>
-    <w:p>
-      <w:pPr>
-        <w:rPr>
-          <w:rFonts w:ascii="Times New Roman" w:hAnsi="Times New Roman" w:cs="Times New Roman"/>
-          <w:sz w:val="24"/>
-          <w:szCs w:val="24"/>
-        </w:rPr>
-      </w:pPr>
-    </w:p>
-    <w:p>
-      <w:pPr>
-        <w:rPr>
-          <w:rFonts w:ascii="Times New Roman" w:hAnsi="Times New Roman" w:cs="Times New Roman"/>
-          <w:sz w:val="24"/>
-          <w:szCs w:val="24"/>
-        </w:rPr>
-      </w:pPr>
-    </w:p>
-    <w:p>
-      <w:pPr>
-        <w:rPr>
-          <w:rFonts w:ascii="Times New Roman" w:hAnsi="Times New Roman" w:cs="Times New Roman"/>
-          <w:sz w:val="24"/>
-          <w:szCs w:val="24"/>
-        </w:rPr>
-      </w:pPr>
-    </w:p>
-    <w:p>
-      <w:pPr>
-        <w:rPr>
-          <w:rFonts w:ascii="Times New Roman" w:hAnsi="Times New Roman" w:cs="Times New Roman"/>
-          <w:sz w:val="24"/>
-          <w:szCs w:val="24"/>
-        </w:rPr>
-      </w:pPr>
-    </w:p>
-    <w:p>
-      <w:pPr>
-        <w:rPr>
-          <w:rFonts w:ascii="Times New Roman" w:hAnsi="Times New Roman" w:cs="Times New Roman"/>
-          <w:sz w:val="24"/>
-          <w:szCs w:val="24"/>
-        </w:rPr>
-      </w:pPr>
-    </w:p>
-    <w:p>
-      <w:pPr>
-        <w:rPr>
-          <w:rFonts w:ascii="Times New Roman" w:hAnsi="Times New Roman" w:cs="Times New Roman"/>
-          <w:sz w:val="24"/>
-          <w:szCs w:val="24"/>
-        </w:rPr>
-      </w:pPr>
-    </w:p>
-    <w:p>
-      <w:pPr>
-        <w:rPr>
-          <w:rFonts w:ascii="Times New Roman" w:hAnsi="Times New Roman" w:cs="Times New Roman"/>
-          <w:sz w:val="24"/>
-          <w:szCs w:val="24"/>
-        </w:rPr>
-      </w:pPr>
-    </w:p>
-    <w:p>
-      <w:pPr>
-        <w:rPr>
-          <w:rFonts w:ascii="Times New Roman" w:hAnsi="Times New Roman" w:cs="Times New Roman"/>
-          <w:sz w:val="24"/>
-          <w:szCs w:val="24"/>
-        </w:rPr>
-      </w:pPr>
-    </w:p>
-    <w:p>
-      <w:pPr>
-        <w:rPr>
-          <w:rFonts w:ascii="Times New Roman" w:hAnsi="Times New Roman" w:cs="Times New Roman"/>
-          <w:sz w:val="24"/>
-          <w:szCs w:val="24"/>
-        </w:rPr>
-      </w:pPr>
-    </w:p>
-    <w:p>
-      <w:pPr>
-        <w:rPr>
-          <w:rFonts w:ascii="Times New Roman" w:hAnsi="Times New Roman" w:cs="Times New Roman"/>
-          <w:sz w:val="24"/>
-          <w:szCs w:val="24"/>
-        </w:rPr>
-      </w:pPr>
-    </w:p>
-    <w:p>
-      <w:pPr>
-        <w:rPr>
-          <w:rFonts w:ascii="Times New Roman" w:hAnsi="Times New Roman" w:cs="Times New Roman"/>
-          <w:sz w:val="24"/>
-          <w:szCs w:val="24"/>
-        </w:rPr>
-      </w:pPr>
+        <w:lastRenderedPageBreak/>
+        <w:drawing>
+          <wp:inline distT="0" distB="0" distL="0" distR="0">
+            <wp:extent cx="6741994" cy="8019803"/>
+            <wp:effectExtent l="0" t="0" r="1905" b="635"/>
+            <wp:docPr id="1" name="Picture 1"/>
+            <wp:cNvGraphicFramePr>
+              <a:graphicFrameLocks xmlns:a="http://schemas.openxmlformats.org/drawingml/2006/main" noChangeAspect="1"/>
+            </wp:cNvGraphicFramePr>
+            <a:graphic xmlns:a="http://schemas.openxmlformats.org/drawingml/2006/main">
+              <a:graphicData uri="http://schemas.openxmlformats.org/drawingml/2006/picture">
+                <pic:pic xmlns:pic="http://schemas.openxmlformats.org/drawingml/2006/picture">
+                  <pic:nvPicPr>
+                    <pic:cNvPr id="0" name="SmartAcess.png"/>
+                    <pic:cNvPicPr/>
+                  </pic:nvPicPr>
+                  <pic:blipFill>
+                    <a:blip r:embed="rId9" cstate="print">
+                      <a:extLst>
+                        <a:ext uri="{28A0092B-C50C-407E-A947-70E740481C1C}">
+                          <a14:useLocalDpi xmlns:a14="http://schemas.microsoft.com/office/drawing/2010/main" val="0"/>
+                        </a:ext>
+                      </a:extLst>
+                    </a:blip>
+                    <a:stretch>
+                      <a:fillRect/>
+                    </a:stretch>
+                  </pic:blipFill>
+                  <pic:spPr>
+                    <a:xfrm>
+                      <a:off x="0" y="0"/>
+                      <a:ext cx="6742911" cy="8020894"/>
+                    </a:xfrm>
+                    <a:prstGeom prst="rect">
+                      <a:avLst/>
+                    </a:prstGeom>
+                  </pic:spPr>
+                </pic:pic>
+              </a:graphicData>
+            </a:graphic>
+          </wp:inline>
+        </w:drawing>
+      </w:r>
     </w:p>
     <w:p>
       <w:pPr>
@@ -929,7 +700,7 @@
                     <pic:cNvPicPr/>
                   </pic:nvPicPr>
                   <pic:blipFill>
-                    <a:blip r:embed="rId11">
+                    <a:blip r:embed="rId10">
                       <a:extLst>
                         <a:ext uri="{28A0092B-C50C-407E-A947-70E740481C1C}">
                           <a14:useLocalDpi xmlns:a14="http://schemas.microsoft.com/office/drawing/2010/main" val="0"/>
@@ -1015,6 +786,7 @@
           <w:sz w:val="24"/>
           <w:szCs w:val="24"/>
         </w:rPr>
+        <w:lastRenderedPageBreak/>
         <w:drawing>
           <wp:inline distT="0" distB="0" distL="0" distR="0" wp14:anchorId="7D9E757B" wp14:editId="430DD98F">
             <wp:extent cx="2757830" cy="2816927"/>
@@ -1031,7 +803,7 @@
                     <pic:cNvPicPr/>
                   </pic:nvPicPr>
                   <pic:blipFill>
-                    <a:blip r:embed="rId12">
+                    <a:blip r:embed="rId11">
                       <a:extLst>
                         <a:ext uri="{28A0092B-C50C-407E-A947-70E740481C1C}">
                           <a14:useLocalDpi xmlns:a14="http://schemas.microsoft.com/office/drawing/2010/main" val="0"/>
@@ -1113,7 +885,6 @@
           <w:sz w:val="24"/>
           <w:szCs w:val="24"/>
         </w:rPr>
-        <w:lastRenderedPageBreak/>
         <w:t>Given below is the following illustrative representation of forgot password state machine diagram.</w:t>
       </w:r>
     </w:p>
@@ -1161,7 +932,7 @@
                     <pic:cNvPicPr/>
                   </pic:nvPicPr>
                   <pic:blipFill>
-                    <a:blip r:embed="rId13">
+                    <a:blip r:embed="rId12">
                       <a:extLst>
                         <a:ext uri="{28A0092B-C50C-407E-A947-70E740481C1C}">
                           <a14:useLocalDpi xmlns:a14="http://schemas.microsoft.com/office/drawing/2010/main" val="0"/>
@@ -1259,6 +1030,7 @@
           <w:sz w:val="24"/>
           <w:szCs w:val="24"/>
         </w:rPr>
+        <w:lastRenderedPageBreak/>
         <w:drawing>
           <wp:inline distT="0" distB="0" distL="0" distR="0" wp14:anchorId="7C66507F" wp14:editId="7C2B1843">
             <wp:extent cx="3043123" cy="3494065"/>
@@ -1275,7 +1047,7 @@
                     <pic:cNvPicPr/>
                   </pic:nvPicPr>
                   <pic:blipFill>
-                    <a:blip r:embed="rId14">
+                    <a:blip r:embed="rId13">
                       <a:extLst>
                         <a:ext uri="{28A0092B-C50C-407E-A947-70E740481C1C}">
                           <a14:useLocalDpi xmlns:a14="http://schemas.microsoft.com/office/drawing/2010/main" val="0"/>
@@ -1319,7 +1091,6 @@
           <w:sz w:val="28"/>
           <w:szCs w:val="28"/>
         </w:rPr>
-        <w:lastRenderedPageBreak/>
         <w:t>Updat</w:t>
       </w:r>
       <w:r>
@@ -1404,7 +1175,7 @@
                     <pic:cNvPicPr/>
                   </pic:nvPicPr>
                   <pic:blipFill>
-                    <a:blip r:embed="rId15">
+                    <a:blip r:embed="rId14">
                       <a:extLst>
                         <a:ext uri="{28A0092B-C50C-407E-A947-70E740481C1C}">
                           <a14:useLocalDpi xmlns:a14="http://schemas.microsoft.com/office/drawing/2010/main" val="0"/>
@@ -1504,7 +1275,6 @@
           <w:sz w:val="24"/>
           <w:szCs w:val="24"/>
         </w:rPr>
-        <w:lastRenderedPageBreak/>
         <w:drawing>
           <wp:inline distT="0" distB="0" distL="0" distR="0" wp14:anchorId="6B0110BF" wp14:editId="22EC61A8">
             <wp:extent cx="1792224" cy="3744348"/>
@@ -1521,7 +1291,7 @@
                     <pic:cNvPicPr/>
                   </pic:nvPicPr>
                   <pic:blipFill>
-                    <a:blip r:embed="rId16">
+                    <a:blip r:embed="rId15">
                       <a:extLst>
                         <a:ext uri="{28A0092B-C50C-407E-A947-70E740481C1C}">
                           <a14:useLocalDpi xmlns:a14="http://schemas.microsoft.com/office/drawing/2010/main" val="0"/>
@@ -1601,6 +1371,7 @@
           <w:sz w:val="24"/>
           <w:szCs w:val="24"/>
         </w:rPr>
+        <w:lastRenderedPageBreak/>
         <w:drawing>
           <wp:inline distT="0" distB="0" distL="0" distR="0" wp14:anchorId="616B1DA8" wp14:editId="655D95A3">
             <wp:extent cx="2179930" cy="3382193"/>
@@ -1617,7 +1388,7 @@
                     <pic:cNvPicPr/>
                   </pic:nvPicPr>
                   <pic:blipFill>
-                    <a:blip r:embed="rId17">
+                    <a:blip r:embed="rId16">
                       <a:extLst>
                         <a:ext uri="{28A0092B-C50C-407E-A947-70E740481C1C}">
                           <a14:useLocalDpi xmlns:a14="http://schemas.microsoft.com/office/drawing/2010/main" val="0"/>
@@ -1661,7 +1432,6 @@
           <w:sz w:val="28"/>
           <w:szCs w:val="24"/>
         </w:rPr>
-        <w:lastRenderedPageBreak/>
         <w:t>View Service State Machine Diagram</w:t>
       </w:r>
     </w:p>
@@ -1723,7 +1493,7 @@
                     <pic:cNvPicPr/>
                   </pic:nvPicPr>
                   <pic:blipFill>
-                    <a:blip r:embed="rId18">
+                    <a:blip r:embed="rId17">
                       <a:extLst>
                         <a:ext uri="{28A0092B-C50C-407E-A947-70E740481C1C}">
                           <a14:useLocalDpi xmlns:a14="http://schemas.microsoft.com/office/drawing/2010/main" val="0"/>
@@ -1776,6 +1546,7 @@
           <w:sz w:val="28"/>
           <w:szCs w:val="24"/>
         </w:rPr>
+        <w:lastRenderedPageBreak/>
         <w:t>Search Service State Machine Diagram</w:t>
       </w:r>
     </w:p>
@@ -1812,7 +1583,6 @@
           <w:sz w:val="24"/>
           <w:szCs w:val="24"/>
         </w:rPr>
-        <w:lastRenderedPageBreak/>
         <w:drawing>
           <wp:inline distT="0" distB="0" distL="0" distR="0" wp14:anchorId="70286291" wp14:editId="585A442B">
             <wp:extent cx="2301214" cy="4769510"/>
@@ -1829,7 +1599,7 @@
                     <pic:cNvPicPr/>
                   </pic:nvPicPr>
                   <pic:blipFill>
-                    <a:blip r:embed="rId19">
+                    <a:blip r:embed="rId18">
                       <a:extLst>
                         <a:ext uri="{28A0092B-C50C-407E-A947-70E740481C1C}">
                           <a14:useLocalDpi xmlns:a14="http://schemas.microsoft.com/office/drawing/2010/main" val="0"/>
@@ -1900,7 +1670,17 @@
           <w:sz w:val="24"/>
           <w:szCs w:val="24"/>
         </w:rPr>
-        <w:t>Given below is the following illustrative representation of recommended services state machine diagram.</w:t>
+        <w:t>Given below is the following illustrative representation of recommended services state machine diagra</w:t>
+      </w:r>
+      <w:bookmarkStart w:id="0" w:name="_GoBack"/>
+      <w:bookmarkEnd w:id="0"/>
+      <w:r>
+        <w:rPr>
+          <w:rFonts w:ascii="Times New Roman" w:hAnsi="Times New Roman" w:cs="Times New Roman"/>
+          <w:sz w:val="24"/>
+          <w:szCs w:val="24"/>
+        </w:rPr>
+        <w:t>m.</w:t>
       </w:r>
     </w:p>
     <w:p>
@@ -1936,7 +1716,7 @@
                     <pic:cNvPicPr/>
                   </pic:nvPicPr>
                   <pic:blipFill>
-                    <a:blip r:embed="rId20">
+                    <a:blip r:embed="rId19">
                       <a:extLst>
                         <a:ext uri="{28A0092B-C50C-407E-A947-70E740481C1C}">
                           <a14:useLocalDpi xmlns:a14="http://schemas.microsoft.com/office/drawing/2010/main" val="0"/>
@@ -2041,7 +1821,7 @@
                     <pic:cNvPicPr/>
                   </pic:nvPicPr>
                   <pic:blipFill>
-                    <a:blip r:embed="rId21">
+                    <a:blip r:embed="rId20">
                       <a:extLst>
                         <a:ext uri="{28A0092B-C50C-407E-A947-70E740481C1C}">
                           <a14:useLocalDpi xmlns:a14="http://schemas.microsoft.com/office/drawing/2010/main" val="0"/>
@@ -2205,7 +1985,7 @@
                     <pic:cNvPicPr/>
                   </pic:nvPicPr>
                   <pic:blipFill>
-                    <a:blip r:embed="rId22">
+                    <a:blip r:embed="rId21">
                       <a:extLst>
                         <a:ext uri="{28A0092B-C50C-407E-A947-70E740481C1C}">
                           <a14:useLocalDpi xmlns:a14="http://schemas.microsoft.com/office/drawing/2010/main" val="0"/>
@@ -2353,7 +2133,7 @@
                     <pic:cNvPicPr/>
                   </pic:nvPicPr>
                   <pic:blipFill>
-                    <a:blip r:embed="rId23">
+                    <a:blip r:embed="rId22">
                       <a:extLst>
                         <a:ext uri="{28A0092B-C50C-407E-A947-70E740481C1C}">
                           <a14:useLocalDpi xmlns:a14="http://schemas.microsoft.com/office/drawing/2010/main" val="0"/>
@@ -2458,7 +2238,7 @@
                     <pic:cNvPicPr/>
                   </pic:nvPicPr>
                   <pic:blipFill>
-                    <a:blip r:embed="rId24">
+                    <a:blip r:embed="rId23">
                       <a:extLst>
                         <a:ext uri="{28A0092B-C50C-407E-A947-70E740481C1C}">
                           <a14:useLocalDpi xmlns:a14="http://schemas.microsoft.com/office/drawing/2010/main" val="0"/>
@@ -2573,7 +2353,7 @@
                     <pic:cNvPicPr/>
                   </pic:nvPicPr>
                   <pic:blipFill>
-                    <a:blip r:embed="rId25">
+                    <a:blip r:embed="rId24">
                       <a:extLst>
                         <a:ext uri="{28A0092B-C50C-407E-A947-70E740481C1C}">
                           <a14:useLocalDpi xmlns:a14="http://schemas.microsoft.com/office/drawing/2010/main" val="0"/>
@@ -2679,7 +2459,7 @@
                     <pic:cNvPicPr/>
                   </pic:nvPicPr>
                   <pic:blipFill>
-                    <a:blip r:embed="rId26">
+                    <a:blip r:embed="rId25">
                       <a:extLst>
                         <a:ext uri="{28A0092B-C50C-407E-A947-70E740481C1C}">
                           <a14:useLocalDpi xmlns:a14="http://schemas.microsoft.com/office/drawing/2010/main" val="0"/>
@@ -2793,7 +2573,7 @@
                     <pic:cNvPicPr/>
                   </pic:nvPicPr>
                   <pic:blipFill>
-                    <a:blip r:embed="rId27">
+                    <a:blip r:embed="rId26">
                       <a:extLst>
                         <a:ext uri="{28A0092B-C50C-407E-A947-70E740481C1C}">
                           <a14:useLocalDpi xmlns:a14="http://schemas.microsoft.com/office/drawing/2010/main" val="0"/>
@@ -2899,7 +2679,7 @@
                     <pic:cNvPicPr/>
                   </pic:nvPicPr>
                   <pic:blipFill>
-                    <a:blip r:embed="rId28">
+                    <a:blip r:embed="rId27">
                       <a:extLst>
                         <a:ext uri="{28A0092B-C50C-407E-A947-70E740481C1C}">
                           <a14:useLocalDpi xmlns:a14="http://schemas.microsoft.com/office/drawing/2010/main" val="0"/>
@@ -3004,7 +2784,7 @@
                     <pic:cNvPicPr/>
                   </pic:nvPicPr>
                   <pic:blipFill>
-                    <a:blip r:embed="rId29">
+                    <a:blip r:embed="rId28">
                       <a:extLst>
                         <a:ext uri="{28A0092B-C50C-407E-A947-70E740481C1C}">
                           <a14:useLocalDpi xmlns:a14="http://schemas.microsoft.com/office/drawing/2010/main" val="0"/>
@@ -3130,7 +2910,7 @@
                     <pic:cNvPicPr/>
                   </pic:nvPicPr>
                   <pic:blipFill>
-                    <a:blip r:embed="rId30">
+                    <a:blip r:embed="rId29">
                       <a:extLst>
                         <a:ext uri="{28A0092B-C50C-407E-A947-70E740481C1C}">
                           <a14:useLocalDpi xmlns:a14="http://schemas.microsoft.com/office/drawing/2010/main" val="0"/>
@@ -3244,7 +3024,7 @@
                     <pic:cNvPicPr/>
                   </pic:nvPicPr>
                   <pic:blipFill>
-                    <a:blip r:embed="rId31">
+                    <a:blip r:embed="rId30">
                       <a:extLst>
                         <a:ext uri="{28A0092B-C50C-407E-A947-70E740481C1C}">
                           <a14:useLocalDpi xmlns:a14="http://schemas.microsoft.com/office/drawing/2010/main" val="0"/>
@@ -3341,7 +3121,7 @@
                     <pic:cNvPicPr/>
                   </pic:nvPicPr>
                   <pic:blipFill>
-                    <a:blip r:embed="rId32">
+                    <a:blip r:embed="rId31">
                       <a:extLst>
                         <a:ext uri="{28A0092B-C50C-407E-A947-70E740481C1C}">
                           <a14:useLocalDpi xmlns:a14="http://schemas.microsoft.com/office/drawing/2010/main" val="0"/>
@@ -3455,7 +3235,7 @@
                     <pic:cNvPicPr/>
                   </pic:nvPicPr>
                   <pic:blipFill>
-                    <a:blip r:embed="rId33">
+                    <a:blip r:embed="rId32">
                       <a:extLst>
                         <a:ext uri="{28A0092B-C50C-407E-A947-70E740481C1C}">
                           <a14:useLocalDpi xmlns:a14="http://schemas.microsoft.com/office/drawing/2010/main" val="0"/>
@@ -3561,7 +3341,7 @@
                     <pic:cNvPicPr/>
                   </pic:nvPicPr>
                   <pic:blipFill>
-                    <a:blip r:embed="rId34">
+                    <a:blip r:embed="rId33">
                       <a:extLst>
                         <a:ext uri="{28A0092B-C50C-407E-A947-70E740481C1C}">
                           <a14:useLocalDpi xmlns:a14="http://schemas.microsoft.com/office/drawing/2010/main" val="0"/>
@@ -3817,7 +3597,7 @@
                     <pic:cNvPicPr/>
                   </pic:nvPicPr>
                   <pic:blipFill>
-                    <a:blip r:embed="rId35">
+                    <a:blip r:embed="rId34">
                       <a:extLst>
                         <a:ext uri="{28A0092B-C50C-407E-A947-70E740481C1C}">
                           <a14:useLocalDpi xmlns:a14="http://schemas.microsoft.com/office/drawing/2010/main" val="0"/>
@@ -3920,7 +3700,7 @@
       </w:r>
     </w:p>
     <w:sectPr>
-      <w:headerReference w:type="default" r:id="rId36"/>
+      <w:headerReference w:type="default" r:id="rId35"/>
       <w:pgSz w:w="12240" w:h="15840"/>
       <w:pgMar w:top="1440" w:right="1440" w:bottom="1440" w:left="1440" w:header="708" w:footer="708" w:gutter="0"/>
       <w:cols w:space="708"/>
@@ -4239,6 +4019,36 @@
     <w:uiPriority w:val="99"/>
     <w:rsid w:val="0072513F"/>
   </w:style>
+  <w:style w:type="paragraph" w:styleId="BalloonText">
+    <w:name w:val="Balloon Text"/>
+    <w:basedOn w:val="Normal"/>
+    <w:link w:val="BalloonTextChar"/>
+    <w:uiPriority w:val="99"/>
+    <w:semiHidden/>
+    <w:unhideWhenUsed/>
+    <w:rsid w:val="00E57F70"/>
+    <w:pPr>
+      <w:spacing w:after="0" w:line="240" w:lineRule="auto"/>
+    </w:pPr>
+    <w:rPr>
+      <w:rFonts w:ascii="Tahoma" w:hAnsi="Tahoma" w:cs="Tahoma"/>
+      <w:sz w:val="16"/>
+      <w:szCs w:val="16"/>
+    </w:rPr>
+  </w:style>
+  <w:style w:type="character" w:customStyle="1" w:styleId="BalloonTextChar">
+    <w:name w:val="Balloon Text Char"/>
+    <w:basedOn w:val="DefaultParagraphFont"/>
+    <w:link w:val="BalloonText"/>
+    <w:uiPriority w:val="99"/>
+    <w:semiHidden/>
+    <w:rsid w:val="00E57F70"/>
+    <w:rPr>
+      <w:rFonts w:ascii="Tahoma" w:hAnsi="Tahoma" w:cs="Tahoma"/>
+      <w:sz w:val="16"/>
+      <w:szCs w:val="16"/>
+    </w:rPr>
+  </w:style>
 </w:styles>
 </file>
 
@@ -4483,6 +4293,36 @@
     <w:link w:val="Footer"/>
     <w:uiPriority w:val="99"/>
     <w:rsid w:val="0072513F"/>
+  </w:style>
+  <w:style w:type="paragraph" w:styleId="BalloonText">
+    <w:name w:val="Balloon Text"/>
+    <w:basedOn w:val="Normal"/>
+    <w:link w:val="BalloonTextChar"/>
+    <w:uiPriority w:val="99"/>
+    <w:semiHidden/>
+    <w:unhideWhenUsed/>
+    <w:rsid w:val="00E57F70"/>
+    <w:pPr>
+      <w:spacing w:after="0" w:line="240" w:lineRule="auto"/>
+    </w:pPr>
+    <w:rPr>
+      <w:rFonts w:ascii="Tahoma" w:hAnsi="Tahoma" w:cs="Tahoma"/>
+      <w:sz w:val="16"/>
+      <w:szCs w:val="16"/>
+    </w:rPr>
+  </w:style>
+  <w:style w:type="character" w:customStyle="1" w:styleId="BalloonTextChar">
+    <w:name w:val="Balloon Text Char"/>
+    <w:basedOn w:val="DefaultParagraphFont"/>
+    <w:link w:val="BalloonText"/>
+    <w:uiPriority w:val="99"/>
+    <w:semiHidden/>
+    <w:rsid w:val="00E57F70"/>
+    <w:rPr>
+      <w:rFonts w:ascii="Tahoma" w:hAnsi="Tahoma" w:cs="Tahoma"/>
+      <w:sz w:val="16"/>
+      <w:szCs w:val="16"/>
+    </w:rPr>
   </w:style>
 </w:styles>
 </file>
@@ -4742,7 +4582,7 @@
   <a:extraClrSchemeLst/>
   <a:extLst>
     <a:ext uri="{05A4C25C-085E-4340-85A3-A5531E510DB2}">
-      <thm15:themeFamily xmlns:thm15="http://schemas.microsoft.com/office/thememl/2012/main" xmlns="" name="Office Theme" id="{62F939B6-93AF-4DB8-9C6B-D6C7DFDC589F}" vid="{4A3C46E8-61CC-4603-A589-7422A47A8E4A}"/>
+      <thm15:themeFamily xmlns="" xmlns:thm15="http://schemas.microsoft.com/office/thememl/2012/main" name="Office Theme" id="{62F939B6-93AF-4DB8-9C6B-D6C7DFDC589F}" vid="{4A3C46E8-61CC-4603-A589-7422A47A8E4A}"/>
     </a:ext>
   </a:extLst>
 </a:theme>
@@ -4753,7 +4593,7 @@
 </file>
 
 <file path=customXml/itemProps1.xml><?xml version="1.0" encoding="utf-8"?>
-<ds:datastoreItem xmlns:ds="http://schemas.openxmlformats.org/officeDocument/2006/customXml" ds:itemID="{59826F0C-70C8-4442-9403-64CB1F548354}">
+<ds:datastoreItem xmlns:ds="http://schemas.openxmlformats.org/officeDocument/2006/customXml" ds:itemID="{806A0FC6-EAE7-452C-B170-8A5EF38BDCF5}">
   <ds:schemaRefs>
     <ds:schemaRef ds:uri="http://schemas.openxmlformats.org/officeDocument/2006/bibliography"/>
   </ds:schemaRefs>
